--- a/proposal.docx
+++ b/proposal.docx
@@ -11,21 +11,9 @@
     <w:p/>
     <w:p/>
     <w:p/>
-    <w:p>
-      <w:pPr>
-        <w:rPr>
-          <w:rFonts w:hint="eastAsia"/>
-        </w:rPr>
-      </w:pPr>
-    </w:p>
     <w:p/>
-    <w:p>
-      <w:pPr>
-        <w:rPr>
-          <w:rFonts w:hint="eastAsia"/>
-        </w:rPr>
-      </w:pPr>
-    </w:p>
+    <w:p/>
+    <w:p/>
     <w:p/>
     <w:p>
       <w:pPr>
@@ -121,6 +109,33 @@
     <w:p>
       <w:pPr>
         <w:ind w:firstLineChars="700" w:firstLine="2249"/>
+        <w:rPr>
+          <w:rFonts w:asciiTheme="minorEastAsia" w:hAnsiTheme="minorEastAsia"/>
+          <w:b/>
+          <w:sz w:val="32"/>
+          <w:szCs w:val="32"/>
+          <w:u w:val="single"/>
+        </w:rPr>
+      </w:pPr>
+      <w:r>
+        <w:rPr>
+          <w:rFonts w:asciiTheme="minorEastAsia" w:hAnsiTheme="minorEastAsia"/>
+          <w:b/>
+          <w:sz w:val="32"/>
+          <w:szCs w:val="32"/>
+        </w:rPr>
+        <w:t>班级</w:t>
+      </w:r>
+      <w:r>
+        <w:rPr>
+          <w:rFonts w:asciiTheme="minorEastAsia" w:hAnsiTheme="minorEastAsia" w:hint="eastAsia"/>
+          <w:b/>
+          <w:sz w:val="32"/>
+          <w:szCs w:val="32"/>
+        </w:rPr>
+        <w:t>：</w:t>
+      </w:r>
+      <w:r>
         <w:rPr>
           <w:rFonts w:asciiTheme="minorEastAsia" w:hAnsiTheme="minorEastAsia" w:hint="eastAsia"/>
           <w:b/>
@@ -128,24 +143,17 @@
           <w:szCs w:val="32"/>
           <w:u w:val="single"/>
         </w:rPr>
-      </w:pPr>
+        <w:t xml:space="preserve">   </w:t>
+      </w:r>
       <w:r>
         <w:rPr>
           <w:rFonts w:asciiTheme="minorEastAsia" w:hAnsiTheme="minorEastAsia"/>
           <w:b/>
           <w:sz w:val="32"/>
           <w:szCs w:val="32"/>
-        </w:rPr>
-        <w:t>班级</w:t>
-      </w:r>
-      <w:r>
-        <w:rPr>
-          <w:rFonts w:asciiTheme="minorEastAsia" w:hAnsiTheme="minorEastAsia" w:hint="eastAsia"/>
-          <w:b/>
-          <w:sz w:val="32"/>
-          <w:szCs w:val="32"/>
-        </w:rPr>
-        <w:t>：</w:t>
+          <w:u w:val="single"/>
+        </w:rPr>
+        <w:t xml:space="preserve">  </w:t>
       </w:r>
       <w:r>
         <w:rPr>
@@ -155,7 +163,7 @@
           <w:szCs w:val="32"/>
           <w:u w:val="single"/>
         </w:rPr>
-        <w:t xml:space="preserve">   </w:t>
+        <w:t>软</w:t>
       </w:r>
       <w:r>
         <w:rPr>
@@ -165,9 +173,8 @@
           <w:szCs w:val="32"/>
           <w:u w:val="single"/>
         </w:rPr>
-        <w:t xml:space="preserve">  </w:t>
-      </w:r>
-      <w:proofErr w:type="gramStart"/>
+        <w:t>数</w:t>
+      </w:r>
       <w:r>
         <w:rPr>
           <w:rFonts w:asciiTheme="minorEastAsia" w:hAnsiTheme="minorEastAsia" w:hint="eastAsia"/>
@@ -176,7 +183,7 @@
           <w:szCs w:val="32"/>
           <w:u w:val="single"/>
         </w:rPr>
-        <w:t>软</w:t>
+        <w:t>1402</w:t>
       </w:r>
       <w:r>
         <w:rPr>
@@ -186,9 +193,48 @@
           <w:szCs w:val="32"/>
           <w:u w:val="single"/>
         </w:rPr>
-        <w:t>数</w:t>
-      </w:r>
-      <w:proofErr w:type="gramEnd"/>
+        <w:t xml:space="preserve">     </w:t>
+      </w:r>
+    </w:p>
+    <w:p>
+      <w:pPr>
+        <w:ind w:firstLineChars="700" w:firstLine="2249"/>
+        <w:rPr>
+          <w:rFonts w:asciiTheme="minorEastAsia" w:hAnsiTheme="minorEastAsia"/>
+          <w:b/>
+          <w:sz w:val="32"/>
+          <w:szCs w:val="32"/>
+          <w:u w:val="single"/>
+        </w:rPr>
+      </w:pPr>
+      <w:r>
+        <w:rPr>
+          <w:rFonts w:asciiTheme="minorEastAsia" w:hAnsiTheme="minorEastAsia"/>
+          <w:b/>
+          <w:sz w:val="32"/>
+          <w:szCs w:val="32"/>
+        </w:rPr>
+        <w:t>成员</w:t>
+      </w:r>
+      <w:r>
+        <w:rPr>
+          <w:rFonts w:asciiTheme="minorEastAsia" w:hAnsiTheme="minorEastAsia" w:hint="eastAsia"/>
+          <w:b/>
+          <w:sz w:val="32"/>
+          <w:szCs w:val="32"/>
+        </w:rPr>
+        <w:t>：</w:t>
+      </w:r>
+      <w:r>
+        <w:rPr>
+          <w:rFonts w:asciiTheme="minorEastAsia" w:hAnsiTheme="minorEastAsia"/>
+          <w:b/>
+          <w:sz w:val="32"/>
+          <w:szCs w:val="32"/>
+          <w:u w:val="single"/>
+        </w:rPr>
+        <w:t>潘磊</w:t>
+      </w:r>
       <w:r>
         <w:rPr>
           <w:rFonts w:asciiTheme="minorEastAsia" w:hAnsiTheme="minorEastAsia" w:hint="eastAsia"/>
@@ -197,95 +243,12 @@
           <w:szCs w:val="32"/>
           <w:u w:val="single"/>
         </w:rPr>
-        <w:t>1402</w:t>
-      </w:r>
-      <w:r>
-        <w:rPr>
-          <w:rFonts w:asciiTheme="minorEastAsia" w:hAnsiTheme="minorEastAsia"/>
-          <w:b/>
-          <w:sz w:val="32"/>
-          <w:szCs w:val="32"/>
-          <w:u w:val="single"/>
-        </w:rPr>
-        <w:t xml:space="preserve">     </w:t>
-      </w:r>
-    </w:p>
-    <w:p>
-      <w:pPr>
-        <w:ind w:firstLineChars="700" w:firstLine="2249"/>
-        <w:rPr>
-          <w:rFonts w:asciiTheme="minorEastAsia" w:hAnsiTheme="minorEastAsia"/>
-          <w:b/>
-          <w:sz w:val="32"/>
-          <w:szCs w:val="32"/>
-          <w:u w:val="single"/>
-        </w:rPr>
-      </w:pPr>
-      <w:r>
-        <w:rPr>
-          <w:rFonts w:asciiTheme="minorEastAsia" w:hAnsiTheme="minorEastAsia"/>
-          <w:b/>
-          <w:sz w:val="32"/>
-          <w:szCs w:val="32"/>
-        </w:rPr>
-        <w:t>成员</w:t>
-      </w:r>
-      <w:r>
-        <w:rPr>
-          <w:rFonts w:asciiTheme="minorEastAsia" w:hAnsiTheme="minorEastAsia" w:hint="eastAsia"/>
-          <w:b/>
-          <w:sz w:val="32"/>
-          <w:szCs w:val="32"/>
-        </w:rPr>
-        <w:t>：</w:t>
-      </w:r>
-      <w:r>
-        <w:rPr>
-          <w:rFonts w:asciiTheme="minorEastAsia" w:hAnsiTheme="minorEastAsia"/>
-          <w:b/>
-          <w:sz w:val="32"/>
-          <w:szCs w:val="32"/>
-          <w:u w:val="single"/>
-        </w:rPr>
-        <w:t>潘磊</w:t>
-      </w:r>
-      <w:r>
-        <w:rPr>
-          <w:rFonts w:asciiTheme="minorEastAsia" w:hAnsiTheme="minorEastAsia" w:hint="eastAsia"/>
-          <w:b/>
-          <w:sz w:val="32"/>
-          <w:szCs w:val="32"/>
-          <w:u w:val="single"/>
-        </w:rPr>
-        <w:t xml:space="preserve"> </w:t>
-      </w:r>
-      <w:proofErr w:type="gramStart"/>
-      <w:r>
-        <w:rPr>
-          <w:rFonts w:asciiTheme="minorEastAsia" w:hAnsiTheme="minorEastAsia" w:hint="eastAsia"/>
-          <w:b/>
-          <w:sz w:val="32"/>
-          <w:szCs w:val="32"/>
-          <w:u w:val="single"/>
-        </w:rPr>
-        <w:t>柳博谦</w:t>
-      </w:r>
-      <w:proofErr w:type="gramEnd"/>
-      <w:r>
-        <w:rPr>
-          <w:rFonts w:asciiTheme="minorEastAsia" w:hAnsiTheme="minorEastAsia" w:hint="eastAsia"/>
-          <w:b/>
-          <w:sz w:val="32"/>
-          <w:szCs w:val="32"/>
-          <w:u w:val="single"/>
-        </w:rPr>
-        <w:t xml:space="preserve"> 李若凡</w:t>
-      </w:r>
-    </w:p>
-    <w:p>
-      <w:pPr>
-        <w:rPr>
-          <w:rFonts w:hint="eastAsia"/>
+        <w:t xml:space="preserve"> 柳博谦 李若凡</w:t>
+      </w:r>
+    </w:p>
+    <w:p>
+      <w:pPr>
+        <w:rPr>
           <w:b/>
           <w:szCs w:val="21"/>
         </w:rPr>
@@ -439,7 +402,7 @@
         <w:pStyle w:val="a3"/>
         <w:ind w:left="750" w:firstLineChars="0" w:firstLine="0"/>
         <w:rPr>
-          <w:rFonts w:asciiTheme="majorEastAsia" w:eastAsiaTheme="majorEastAsia" w:hAnsiTheme="majorEastAsia" w:hint="eastAsia"/>
+          <w:rFonts w:asciiTheme="majorEastAsia" w:eastAsiaTheme="majorEastAsia" w:hAnsiTheme="majorEastAsia"/>
           <w:b/>
           <w:sz w:val="36"/>
           <w:szCs w:val="36"/>
@@ -459,7 +422,7 @@
         <w:pStyle w:val="a3"/>
         <w:ind w:left="750" w:firstLineChars="0" w:firstLine="0"/>
         <w:rPr>
-          <w:rFonts w:asciiTheme="majorEastAsia" w:eastAsiaTheme="majorEastAsia" w:hAnsiTheme="majorEastAsia" w:hint="eastAsia"/>
+          <w:rFonts w:asciiTheme="majorEastAsia" w:eastAsiaTheme="majorEastAsia" w:hAnsiTheme="majorEastAsia"/>
           <w:sz w:val="30"/>
           <w:szCs w:val="30"/>
         </w:rPr>
@@ -478,7 +441,7 @@
         <w:pStyle w:val="a3"/>
         <w:ind w:left="750" w:firstLineChars="0" w:firstLine="0"/>
         <w:rPr>
-          <w:rFonts w:asciiTheme="majorEastAsia" w:eastAsiaTheme="majorEastAsia" w:hAnsiTheme="majorEastAsia" w:hint="eastAsia"/>
+          <w:rFonts w:asciiTheme="majorEastAsia" w:eastAsiaTheme="majorEastAsia" w:hAnsiTheme="majorEastAsia"/>
           <w:sz w:val="30"/>
           <w:szCs w:val="30"/>
         </w:rPr>
@@ -497,7 +460,7 @@
         <w:pStyle w:val="a3"/>
         <w:ind w:left="750" w:firstLineChars="0" w:firstLine="0"/>
         <w:rPr>
-          <w:rFonts w:asciiTheme="majorEastAsia" w:eastAsiaTheme="majorEastAsia" w:hAnsiTheme="majorEastAsia" w:hint="eastAsia"/>
+          <w:rFonts w:asciiTheme="majorEastAsia" w:eastAsiaTheme="majorEastAsia" w:hAnsiTheme="majorEastAsia"/>
           <w:sz w:val="30"/>
           <w:szCs w:val="30"/>
         </w:rPr>
@@ -525,7 +488,7 @@
         <w:pStyle w:val="a3"/>
         <w:ind w:left="750" w:firstLineChars="0" w:firstLine="0"/>
         <w:rPr>
-          <w:rFonts w:asciiTheme="majorEastAsia" w:eastAsiaTheme="majorEastAsia" w:hAnsiTheme="majorEastAsia" w:hint="eastAsia"/>
+          <w:rFonts w:asciiTheme="majorEastAsia" w:eastAsiaTheme="majorEastAsia" w:hAnsiTheme="majorEastAsia"/>
           <w:sz w:val="30"/>
           <w:szCs w:val="30"/>
         </w:rPr>
@@ -888,19 +851,35 @@
       <w:pPr>
         <w:ind w:left="750"/>
         <w:rPr>
+          <w:rFonts w:asciiTheme="minorEastAsia" w:hAnsiTheme="minorEastAsia"/>
+          <w:b/>
+          <w:sz w:val="30"/>
+          <w:szCs w:val="30"/>
+        </w:rPr>
+      </w:pPr>
+      <w:r>
+        <w:rPr>
+          <w:rFonts w:asciiTheme="minorEastAsia" w:hAnsiTheme="minorEastAsia"/>
+          <w:sz w:val="30"/>
+          <w:szCs w:val="30"/>
+        </w:rPr>
+        <w:t>怪物的属性完全不同</w:t>
+      </w:r>
+      <w:r>
+        <w:rPr>
           <w:rFonts w:asciiTheme="minorEastAsia" w:hAnsiTheme="minorEastAsia" w:hint="eastAsia"/>
-          <w:b/>
-          <w:sz w:val="30"/>
-          <w:szCs w:val="30"/>
-        </w:rPr>
-      </w:pPr>
+          <w:sz w:val="30"/>
+          <w:szCs w:val="30"/>
+        </w:rPr>
+        <w:t>，</w:t>
+      </w:r>
       <w:r>
         <w:rPr>
           <w:rFonts w:asciiTheme="minorEastAsia" w:hAnsiTheme="minorEastAsia"/>
           <w:sz w:val="30"/>
           <w:szCs w:val="30"/>
         </w:rPr>
-        <w:t>怪物的属性完全不同</w:t>
+        <w:t>需要根据怪物的属性选取不同的布防策略</w:t>
       </w:r>
       <w:r>
         <w:rPr>
@@ -908,7 +887,7 @@
           <w:sz w:val="30"/>
           <w:szCs w:val="30"/>
         </w:rPr>
-        <w:t>，</w:t>
+        <w:t>。</w:t>
       </w:r>
       <w:r>
         <w:rPr>
@@ -916,7 +895,7 @@
           <w:sz w:val="30"/>
           <w:szCs w:val="30"/>
         </w:rPr>
-        <w:t>需要根据怪物的属性选取不同的布防策略</w:t>
+        <w:t>或者根据怪的属性选取人物组合和合理的防守设施</w:t>
       </w:r>
       <w:r>
         <w:rPr>
@@ -924,41 +903,7 @@
           <w:sz w:val="30"/>
           <w:szCs w:val="30"/>
         </w:rPr>
-        <w:t>。</w:t>
-      </w:r>
-      <w:r>
-        <w:rPr>
-          <w:rFonts w:asciiTheme="minorEastAsia" w:hAnsiTheme="minorEastAsia"/>
-          <w:sz w:val="30"/>
-          <w:szCs w:val="30"/>
-        </w:rPr>
-        <w:t>或者根据怪的属性选取人物组合和合理的防守设施</w:t>
-      </w:r>
-      <w:r>
-        <w:rPr>
-          <w:rFonts w:asciiTheme="minorEastAsia" w:hAnsiTheme="minorEastAsia" w:hint="eastAsia"/>
-          <w:sz w:val="30"/>
-          <w:szCs w:val="30"/>
-        </w:rPr>
-        <w:t>。</w:t>
-      </w:r>
-      <w:proofErr w:type="gramStart"/>
-      <w:r>
-        <w:rPr>
-          <w:rFonts w:asciiTheme="minorEastAsia" w:hAnsiTheme="minorEastAsia" w:hint="eastAsia"/>
-          <w:sz w:val="30"/>
-          <w:szCs w:val="30"/>
-        </w:rPr>
-        <w:t>大部分塔防游戏</w:t>
-      </w:r>
-      <w:proofErr w:type="gramEnd"/>
-      <w:r>
-        <w:rPr>
-          <w:rFonts w:asciiTheme="minorEastAsia" w:hAnsiTheme="minorEastAsia" w:hint="eastAsia"/>
-          <w:sz w:val="30"/>
-          <w:szCs w:val="30"/>
-        </w:rPr>
-        <w:t>防守方的防守装备都是有一个圆形的攻击范围，进入这个范围的敌人会受到攻击。在这款游戏中则不同，每一个防守装置都有着自己独特的特点。</w:t>
+        <w:t>。大部分塔防游戏防守方的防守装备都是有一个圆形的攻击范围，进入这个范围的敌人会受到攻击。在这款游戏中则不同，每一个防守装置都有着自己独特的特点。</w:t>
       </w:r>
     </w:p>
     <w:p>
@@ -1019,6 +964,73 @@
         <w:rPr>
           <w:rFonts w:hint="eastAsia"/>
         </w:rPr>
+        <w:t>玩法简要</w:t>
+      </w:r>
+      <w:r>
+        <w:rPr>
+          <w:rFonts w:hint="eastAsia"/>
+        </w:rPr>
+        <w:t>介绍：</w:t>
+      </w:r>
+    </w:p>
+    <w:p>
+      <w:pPr>
+        <w:rPr>
+          <w:rFonts w:hint="eastAsia"/>
+          <w:sz w:val="30"/>
+          <w:szCs w:val="30"/>
+        </w:rPr>
+      </w:pPr>
+      <w:r>
+        <w:rPr>
+          <w:rFonts w:hint="eastAsia"/>
+          <w:sz w:val="30"/>
+          <w:szCs w:val="30"/>
+        </w:rPr>
+        <w:t>地图的</w:t>
+      </w:r>
+      <w:r>
+        <w:rPr>
+          <w:rFonts w:hint="eastAsia"/>
+          <w:sz w:val="30"/>
+          <w:szCs w:val="30"/>
+        </w:rPr>
+        <w:t>中央坐落主城，主城的周围有一条河流和两条道路，在较远的地方有战争迷雾覆盖。在白天，主城内可以进行生产工作，在夜晚有敌人来袭，主城是敌人袭击的直接目标，也是防御建筑之一</w:t>
+      </w:r>
+      <w:r>
+        <w:rPr>
+          <w:rFonts w:hint="eastAsia"/>
+          <w:sz w:val="30"/>
+          <w:szCs w:val="30"/>
+        </w:rPr>
+        <w:t>。有三名英雄参与所有过程，在白天他们能够出城收集战利品和资源，也可以在主城加速生产，在夜晚，他们能出城打击敌人，与防御设施进行配合</w:t>
+      </w:r>
+      <w:r>
+        <w:rPr>
+          <w:rFonts w:hint="eastAsia"/>
+          <w:sz w:val="30"/>
+          <w:szCs w:val="30"/>
+        </w:rPr>
+        <w:t>。</w:t>
+      </w:r>
+      <w:r>
+        <w:rPr>
+          <w:rFonts w:hint="eastAsia"/>
+          <w:sz w:val="30"/>
+          <w:szCs w:val="30"/>
+        </w:rPr>
+        <w:t>随着资源的丰富，玩家可以选择修建更多的防御设施，强化设施防御，也可以选择增强自身能力。</w:t>
+      </w:r>
+    </w:p>
+    <w:p>
+      <w:pPr>
+        <w:pStyle w:val="2"/>
+      </w:pPr>
+      <w:r>
+        <w:rPr>
+          <w:rFonts w:hint="eastAsia"/>
+        </w:rPr>
+        <w:lastRenderedPageBreak/>
         <w:t>经济单位：</w:t>
       </w:r>
     </w:p>
@@ -1081,25 +1093,7 @@
           <w:sz w:val="30"/>
           <w:szCs w:val="30"/>
         </w:rPr>
-        <w:t>或者</w:t>
-      </w:r>
-      <w:proofErr w:type="gramStart"/>
-      <w:r>
-        <w:rPr>
-          <w:rFonts w:hint="eastAsia"/>
-          <w:sz w:val="30"/>
-          <w:szCs w:val="30"/>
-        </w:rPr>
-        <w:t>击</w:t>
-      </w:r>
-      <w:proofErr w:type="gramEnd"/>
-      <w:r>
-        <w:rPr>
-          <w:rFonts w:hint="eastAsia"/>
-          <w:sz w:val="30"/>
-          <w:szCs w:val="30"/>
-        </w:rPr>
-        <w:t>杀敌人获得。</w:t>
+        <w:t>或者击杀敌人获得。</w:t>
       </w:r>
     </w:p>
     <w:p>
@@ -1262,95 +1256,936 @@
           <w:sz w:val="30"/>
           <w:szCs w:val="30"/>
         </w:rPr>
+        <w:tab/>
+      </w:r>
+      <w:r>
+        <w:rPr>
+          <w:rFonts w:hint="eastAsia"/>
+          <w:sz w:val="30"/>
+          <w:szCs w:val="30"/>
+        </w:rPr>
+        <w:t>矿石：资源</w:t>
+      </w:r>
+    </w:p>
+    <w:p>
+      <w:pPr>
+        <w:rPr>
+          <w:sz w:val="30"/>
+          <w:szCs w:val="30"/>
+        </w:rPr>
+      </w:pPr>
+      <w:r>
+        <w:rPr>
+          <w:sz w:val="30"/>
+          <w:szCs w:val="30"/>
+        </w:rPr>
+        <w:tab/>
+      </w:r>
+      <w:r>
+        <w:rPr>
+          <w:rFonts w:hint="eastAsia"/>
+          <w:sz w:val="30"/>
+          <w:szCs w:val="30"/>
+        </w:rPr>
+        <w:t>煤炭：燃料</w:t>
+      </w:r>
+    </w:p>
+    <w:p>
+      <w:pPr>
+        <w:rPr>
+          <w:sz w:val="30"/>
+          <w:szCs w:val="30"/>
+        </w:rPr>
+      </w:pPr>
+      <w:r>
+        <w:rPr>
+          <w:rFonts w:hint="eastAsia"/>
+          <w:sz w:val="30"/>
+          <w:szCs w:val="30"/>
+        </w:rPr>
+        <w:t>元素生产：</w:t>
+      </w:r>
+    </w:p>
+    <w:p>
+      <w:pPr>
+        <w:rPr>
+          <w:sz w:val="30"/>
+          <w:szCs w:val="30"/>
+        </w:rPr>
+      </w:pPr>
+      <w:r>
+        <w:rPr>
+          <w:rFonts w:hint="eastAsia"/>
+          <w:sz w:val="30"/>
+          <w:szCs w:val="30"/>
+        </w:rPr>
+        <w:t>木头</w:t>
+      </w:r>
+      <w:r>
+        <w:rPr>
+          <w:rFonts w:hint="eastAsia"/>
+          <w:sz w:val="30"/>
+          <w:szCs w:val="30"/>
+        </w:rPr>
+        <w:t>*300+</w:t>
+      </w:r>
+      <w:r>
+        <w:rPr>
+          <w:rFonts w:hint="eastAsia"/>
+          <w:sz w:val="30"/>
+          <w:szCs w:val="30"/>
+        </w:rPr>
+        <w:t>火炉</w:t>
+      </w:r>
+      <w:r>
+        <w:rPr>
+          <w:rFonts w:hint="eastAsia"/>
+          <w:sz w:val="30"/>
+          <w:szCs w:val="30"/>
+        </w:rPr>
+        <w:t>+</w:t>
+      </w:r>
+      <w:r>
+        <w:rPr>
+          <w:rFonts w:hint="eastAsia"/>
+          <w:sz w:val="30"/>
+          <w:szCs w:val="30"/>
+        </w:rPr>
+        <w:t>元气</w:t>
+      </w:r>
+      <w:r>
+        <w:rPr>
+          <w:rFonts w:hint="eastAsia"/>
+          <w:sz w:val="30"/>
+          <w:szCs w:val="30"/>
+        </w:rPr>
+        <w:t>*300=</w:t>
+      </w:r>
+      <w:r>
+        <w:rPr>
+          <w:rFonts w:hint="eastAsia"/>
+          <w:sz w:val="30"/>
+          <w:szCs w:val="30"/>
+        </w:rPr>
+        <w:t>火元素</w:t>
+      </w:r>
+      <w:r>
+        <w:rPr>
+          <w:rFonts w:hint="eastAsia"/>
+          <w:sz w:val="30"/>
+          <w:szCs w:val="30"/>
+        </w:rPr>
+        <w:t>*1+</w:t>
+      </w:r>
+      <w:r>
+        <w:rPr>
+          <w:rFonts w:hint="eastAsia"/>
+          <w:sz w:val="30"/>
+          <w:szCs w:val="30"/>
+        </w:rPr>
+        <w:t>风元素</w:t>
+      </w:r>
+      <w:r>
+        <w:rPr>
+          <w:rFonts w:hint="eastAsia"/>
+          <w:sz w:val="30"/>
+          <w:szCs w:val="30"/>
+        </w:rPr>
+        <w:t>*2</w:t>
+      </w:r>
+    </w:p>
+    <w:p>
+      <w:pPr>
+        <w:rPr>
+          <w:sz w:val="30"/>
+          <w:szCs w:val="30"/>
+        </w:rPr>
+      </w:pPr>
+      <w:r>
+        <w:rPr>
+          <w:rFonts w:hint="eastAsia"/>
+          <w:sz w:val="30"/>
+          <w:szCs w:val="30"/>
+        </w:rPr>
+        <w:t>煤炭</w:t>
+      </w:r>
+      <w:r>
+        <w:rPr>
+          <w:rFonts w:hint="eastAsia"/>
+          <w:sz w:val="30"/>
+          <w:szCs w:val="30"/>
+        </w:rPr>
+        <w:t>*100+</w:t>
+      </w:r>
+      <w:r>
+        <w:rPr>
+          <w:rFonts w:hint="eastAsia"/>
+          <w:sz w:val="30"/>
+          <w:szCs w:val="30"/>
+        </w:rPr>
+        <w:t>火炉</w:t>
+      </w:r>
+      <w:r>
+        <w:rPr>
+          <w:rFonts w:hint="eastAsia"/>
+          <w:sz w:val="30"/>
+          <w:szCs w:val="30"/>
+        </w:rPr>
+        <w:t>+</w:t>
+      </w:r>
+      <w:r>
+        <w:rPr>
+          <w:rFonts w:hint="eastAsia"/>
+          <w:sz w:val="30"/>
+          <w:szCs w:val="30"/>
+        </w:rPr>
+        <w:t>元气</w:t>
+      </w:r>
+      <w:r>
+        <w:rPr>
+          <w:rFonts w:hint="eastAsia"/>
+          <w:sz w:val="30"/>
+          <w:szCs w:val="30"/>
+        </w:rPr>
+        <w:t>*300=</w:t>
+      </w:r>
+      <w:r>
+        <w:rPr>
+          <w:rFonts w:hint="eastAsia"/>
+          <w:sz w:val="30"/>
+          <w:szCs w:val="30"/>
+        </w:rPr>
+        <w:t>火元素</w:t>
+      </w:r>
+      <w:r>
+        <w:rPr>
+          <w:rFonts w:hint="eastAsia"/>
+          <w:sz w:val="30"/>
+          <w:szCs w:val="30"/>
+        </w:rPr>
+        <w:t>*2+</w:t>
+      </w:r>
+      <w:r>
+        <w:rPr>
+          <w:rFonts w:hint="eastAsia"/>
+          <w:sz w:val="30"/>
+          <w:szCs w:val="30"/>
+        </w:rPr>
+        <w:t>风元素</w:t>
+      </w:r>
+      <w:r>
+        <w:rPr>
+          <w:rFonts w:hint="eastAsia"/>
+          <w:sz w:val="30"/>
+          <w:szCs w:val="30"/>
+        </w:rPr>
+        <w:t>*1</w:t>
+      </w:r>
+    </w:p>
+    <w:p>
+      <w:pPr>
+        <w:rPr>
+          <w:sz w:val="30"/>
+          <w:szCs w:val="30"/>
+        </w:rPr>
+      </w:pPr>
+      <w:r>
+        <w:rPr>
+          <w:rFonts w:hint="eastAsia"/>
+          <w:sz w:val="30"/>
+          <w:szCs w:val="30"/>
+        </w:rPr>
+        <w:t>木头</w:t>
+      </w:r>
+      <w:r>
+        <w:rPr>
+          <w:rFonts w:hint="eastAsia"/>
+          <w:sz w:val="30"/>
+          <w:szCs w:val="30"/>
+        </w:rPr>
+        <w:t>*100+</w:t>
+      </w:r>
+      <w:r>
+        <w:rPr>
+          <w:rFonts w:hint="eastAsia"/>
+          <w:sz w:val="30"/>
+          <w:szCs w:val="30"/>
+        </w:rPr>
+        <w:t>水井</w:t>
+      </w:r>
+      <w:r>
+        <w:rPr>
+          <w:rFonts w:hint="eastAsia"/>
+          <w:sz w:val="30"/>
+          <w:szCs w:val="30"/>
+        </w:rPr>
+        <w:t>+</w:t>
+      </w:r>
+      <w:r>
+        <w:rPr>
+          <w:rFonts w:hint="eastAsia"/>
+          <w:sz w:val="30"/>
+          <w:szCs w:val="30"/>
+        </w:rPr>
+        <w:t>元气</w:t>
+      </w:r>
+      <w:r>
+        <w:rPr>
+          <w:rFonts w:hint="eastAsia"/>
+          <w:sz w:val="30"/>
+          <w:szCs w:val="30"/>
+        </w:rPr>
+        <w:t>*100=</w:t>
+      </w:r>
+      <w:r>
+        <w:rPr>
+          <w:rFonts w:hint="eastAsia"/>
+          <w:sz w:val="30"/>
+          <w:szCs w:val="30"/>
+        </w:rPr>
+        <w:t>水元素</w:t>
+      </w:r>
+      <w:r>
+        <w:rPr>
+          <w:rFonts w:hint="eastAsia"/>
+          <w:sz w:val="30"/>
+          <w:szCs w:val="30"/>
+        </w:rPr>
+        <w:t>*1</w:t>
+      </w:r>
+    </w:p>
+    <w:p>
+      <w:pPr>
+        <w:rPr>
+          <w:sz w:val="30"/>
+          <w:szCs w:val="30"/>
+        </w:rPr>
+      </w:pPr>
+      <w:r>
+        <w:rPr>
+          <w:rFonts w:hint="eastAsia"/>
+          <w:sz w:val="30"/>
+          <w:szCs w:val="30"/>
+        </w:rPr>
+        <w:t>煤炭</w:t>
+      </w:r>
+      <w:r>
+        <w:rPr>
+          <w:rFonts w:hint="eastAsia"/>
+          <w:sz w:val="30"/>
+          <w:szCs w:val="30"/>
+        </w:rPr>
+        <w:t>*100+</w:t>
+      </w:r>
+      <w:r>
+        <w:rPr>
+          <w:rFonts w:hint="eastAsia"/>
+          <w:sz w:val="30"/>
+          <w:szCs w:val="30"/>
+        </w:rPr>
+        <w:t>水井</w:t>
+      </w:r>
+      <w:r>
+        <w:rPr>
+          <w:rFonts w:hint="eastAsia"/>
+          <w:sz w:val="30"/>
+          <w:szCs w:val="30"/>
+        </w:rPr>
+        <w:t>+</w:t>
+      </w:r>
+      <w:r>
+        <w:rPr>
+          <w:rFonts w:hint="eastAsia"/>
+          <w:sz w:val="30"/>
+          <w:szCs w:val="30"/>
+        </w:rPr>
+        <w:t>元气</w:t>
+      </w:r>
+      <w:r>
+        <w:rPr>
+          <w:rFonts w:hint="eastAsia"/>
+          <w:sz w:val="30"/>
+          <w:szCs w:val="30"/>
+        </w:rPr>
+        <w:t>*300=</w:t>
+      </w:r>
+      <w:r>
+        <w:rPr>
+          <w:rFonts w:hint="eastAsia"/>
+          <w:sz w:val="30"/>
+          <w:szCs w:val="30"/>
+        </w:rPr>
+        <w:t>水元素</w:t>
+      </w:r>
+      <w:r>
+        <w:rPr>
+          <w:rFonts w:hint="eastAsia"/>
+          <w:sz w:val="30"/>
+          <w:szCs w:val="30"/>
+        </w:rPr>
+        <w:t>*3</w:t>
+      </w:r>
+    </w:p>
+    <w:p>
+      <w:pPr>
+        <w:rPr>
+          <w:sz w:val="30"/>
+          <w:szCs w:val="30"/>
+        </w:rPr>
+      </w:pPr>
+      <w:r>
+        <w:rPr>
+          <w:rFonts w:hint="eastAsia"/>
+          <w:sz w:val="30"/>
+          <w:szCs w:val="30"/>
+        </w:rPr>
+        <w:t>木头</w:t>
+      </w:r>
+      <w:r>
+        <w:rPr>
+          <w:rFonts w:hint="eastAsia"/>
+          <w:sz w:val="30"/>
+          <w:szCs w:val="30"/>
+        </w:rPr>
+        <w:t>*300+</w:t>
+      </w:r>
+      <w:r>
+        <w:rPr>
+          <w:rFonts w:hint="eastAsia"/>
+          <w:sz w:val="30"/>
+          <w:szCs w:val="30"/>
+        </w:rPr>
+        <w:t>矿石</w:t>
+      </w:r>
+      <w:r>
+        <w:rPr>
+          <w:rFonts w:hint="eastAsia"/>
+          <w:sz w:val="30"/>
+          <w:szCs w:val="30"/>
+        </w:rPr>
+        <w:t>*300+</w:t>
+      </w:r>
+      <w:r>
+        <w:rPr>
+          <w:rFonts w:hint="eastAsia"/>
+          <w:sz w:val="30"/>
+          <w:szCs w:val="30"/>
+        </w:rPr>
+        <w:t>铁炉</w:t>
+      </w:r>
+      <w:r>
+        <w:rPr>
+          <w:rFonts w:hint="eastAsia"/>
+          <w:sz w:val="30"/>
+          <w:szCs w:val="30"/>
+        </w:rPr>
+        <w:t>+</w:t>
+      </w:r>
+      <w:r>
+        <w:rPr>
+          <w:rFonts w:hint="eastAsia"/>
+          <w:sz w:val="30"/>
+          <w:szCs w:val="30"/>
+        </w:rPr>
+        <w:t>元气</w:t>
+      </w:r>
+      <w:r>
+        <w:rPr>
+          <w:rFonts w:hint="eastAsia"/>
+          <w:sz w:val="30"/>
+          <w:szCs w:val="30"/>
+        </w:rPr>
+        <w:t>*300=</w:t>
+      </w:r>
+      <w:r>
+        <w:rPr>
+          <w:rFonts w:hint="eastAsia"/>
+          <w:sz w:val="30"/>
+          <w:szCs w:val="30"/>
+        </w:rPr>
+        <w:t>土元素</w:t>
+      </w:r>
+      <w:r>
+        <w:rPr>
+          <w:rFonts w:hint="eastAsia"/>
+          <w:sz w:val="30"/>
+          <w:szCs w:val="30"/>
+        </w:rPr>
+        <w:t>*2+</w:t>
+      </w:r>
+      <w:r>
+        <w:rPr>
+          <w:rFonts w:hint="eastAsia"/>
+          <w:sz w:val="30"/>
+          <w:szCs w:val="30"/>
+        </w:rPr>
+        <w:t>金元素</w:t>
+      </w:r>
+      <w:r>
+        <w:rPr>
+          <w:rFonts w:hint="eastAsia"/>
+          <w:sz w:val="30"/>
+          <w:szCs w:val="30"/>
+        </w:rPr>
+        <w:t>*1</w:t>
+      </w:r>
+    </w:p>
+    <w:p>
+      <w:pPr>
+        <w:rPr>
+          <w:sz w:val="30"/>
+          <w:szCs w:val="30"/>
+        </w:rPr>
+      </w:pPr>
+      <w:r>
+        <w:rPr>
+          <w:rFonts w:hint="eastAsia"/>
+          <w:sz w:val="30"/>
+          <w:szCs w:val="30"/>
+        </w:rPr>
+        <w:t>木头</w:t>
+      </w:r>
+      <w:r>
+        <w:rPr>
+          <w:rFonts w:hint="eastAsia"/>
+          <w:sz w:val="30"/>
+          <w:szCs w:val="30"/>
+        </w:rPr>
+        <w:t>*300+</w:t>
+      </w:r>
+      <w:r>
+        <w:rPr>
+          <w:rFonts w:hint="eastAsia"/>
+          <w:sz w:val="30"/>
+          <w:szCs w:val="30"/>
+        </w:rPr>
+        <w:t>石头</w:t>
+      </w:r>
+      <w:r>
+        <w:rPr>
+          <w:rFonts w:hint="eastAsia"/>
+          <w:sz w:val="30"/>
+          <w:szCs w:val="30"/>
+        </w:rPr>
+        <w:t>*300+</w:t>
+      </w:r>
+      <w:r>
+        <w:rPr>
+          <w:rFonts w:hint="eastAsia"/>
+          <w:sz w:val="30"/>
+          <w:szCs w:val="30"/>
+        </w:rPr>
+        <w:t>铁炉</w:t>
+      </w:r>
+      <w:r>
+        <w:rPr>
+          <w:rFonts w:hint="eastAsia"/>
+          <w:sz w:val="30"/>
+          <w:szCs w:val="30"/>
+        </w:rPr>
+        <w:t>+</w:t>
+      </w:r>
+      <w:r>
+        <w:rPr>
+          <w:rFonts w:hint="eastAsia"/>
+          <w:sz w:val="30"/>
+          <w:szCs w:val="30"/>
+        </w:rPr>
+        <w:t>元气</w:t>
+      </w:r>
+      <w:r>
+        <w:rPr>
+          <w:rFonts w:hint="eastAsia"/>
+          <w:sz w:val="30"/>
+          <w:szCs w:val="30"/>
+        </w:rPr>
+        <w:t>*300=</w:t>
+      </w:r>
+      <w:r>
+        <w:rPr>
+          <w:rFonts w:hint="eastAsia"/>
+          <w:sz w:val="30"/>
+          <w:szCs w:val="30"/>
+        </w:rPr>
+        <w:t>土元素</w:t>
+      </w:r>
+      <w:r>
+        <w:rPr>
+          <w:rFonts w:hint="eastAsia"/>
+          <w:sz w:val="30"/>
+          <w:szCs w:val="30"/>
+        </w:rPr>
+        <w:t>*2+</w:t>
+      </w:r>
+      <w:r>
+        <w:rPr>
+          <w:rFonts w:hint="eastAsia"/>
+          <w:sz w:val="30"/>
+          <w:szCs w:val="30"/>
+        </w:rPr>
+        <w:t>风元素</w:t>
+      </w:r>
+      <w:r>
+        <w:rPr>
+          <w:rFonts w:hint="eastAsia"/>
+          <w:sz w:val="30"/>
+          <w:szCs w:val="30"/>
+        </w:rPr>
+        <w:t>*1</w:t>
+      </w:r>
+    </w:p>
+    <w:p>
+      <w:pPr>
+        <w:rPr>
+          <w:sz w:val="30"/>
+          <w:szCs w:val="30"/>
+        </w:rPr>
+      </w:pPr>
+      <w:r>
+        <w:rPr>
+          <w:rFonts w:hint="eastAsia"/>
+          <w:sz w:val="30"/>
+          <w:szCs w:val="30"/>
+        </w:rPr>
+        <w:t>煤炭</w:t>
+      </w:r>
+      <w:r>
+        <w:rPr>
+          <w:rFonts w:hint="eastAsia"/>
+          <w:sz w:val="30"/>
+          <w:szCs w:val="30"/>
+        </w:rPr>
+        <w:t>*100+</w:t>
+      </w:r>
+      <w:r>
+        <w:rPr>
+          <w:rFonts w:hint="eastAsia"/>
+          <w:sz w:val="30"/>
+          <w:szCs w:val="30"/>
+        </w:rPr>
+        <w:t>矿石</w:t>
+      </w:r>
+      <w:r>
+        <w:rPr>
+          <w:rFonts w:hint="eastAsia"/>
+          <w:sz w:val="30"/>
+          <w:szCs w:val="30"/>
+        </w:rPr>
+        <w:t>*300+</w:t>
+      </w:r>
+      <w:r>
+        <w:rPr>
+          <w:rFonts w:hint="eastAsia"/>
+          <w:sz w:val="30"/>
+          <w:szCs w:val="30"/>
+        </w:rPr>
+        <w:t>铁炉</w:t>
+      </w:r>
+      <w:r>
+        <w:rPr>
+          <w:rFonts w:hint="eastAsia"/>
+          <w:sz w:val="30"/>
+          <w:szCs w:val="30"/>
+        </w:rPr>
+        <w:t>+</w:t>
+      </w:r>
+      <w:r>
+        <w:rPr>
+          <w:rFonts w:hint="eastAsia"/>
+          <w:sz w:val="30"/>
+          <w:szCs w:val="30"/>
+        </w:rPr>
+        <w:t>元气</w:t>
+      </w:r>
+      <w:r>
+        <w:rPr>
+          <w:rFonts w:hint="eastAsia"/>
+          <w:sz w:val="30"/>
+          <w:szCs w:val="30"/>
+        </w:rPr>
+        <w:t>*300=</w:t>
+      </w:r>
+      <w:r>
+        <w:rPr>
+          <w:rFonts w:hint="eastAsia"/>
+          <w:sz w:val="30"/>
+          <w:szCs w:val="30"/>
+        </w:rPr>
+        <w:t>土元素</w:t>
+      </w:r>
+      <w:r>
+        <w:rPr>
+          <w:rFonts w:hint="eastAsia"/>
+          <w:sz w:val="30"/>
+          <w:szCs w:val="30"/>
+        </w:rPr>
+        <w:t>*1+</w:t>
+      </w:r>
+      <w:r>
+        <w:rPr>
+          <w:rFonts w:hint="eastAsia"/>
+          <w:sz w:val="30"/>
+          <w:szCs w:val="30"/>
+        </w:rPr>
+        <w:t>金元素</w:t>
+      </w:r>
+      <w:r>
+        <w:rPr>
+          <w:rFonts w:hint="eastAsia"/>
+          <w:sz w:val="30"/>
+          <w:szCs w:val="30"/>
+        </w:rPr>
+        <w:t>*2</w:t>
+      </w:r>
+    </w:p>
+    <w:p>
+      <w:pPr>
+        <w:rPr>
+          <w:sz w:val="30"/>
+          <w:szCs w:val="30"/>
+        </w:rPr>
+      </w:pPr>
+      <w:r>
+        <w:rPr>
+          <w:rFonts w:hint="eastAsia"/>
+          <w:sz w:val="30"/>
+          <w:szCs w:val="30"/>
+        </w:rPr>
+        <w:t>煤炭</w:t>
+      </w:r>
+      <w:r>
+        <w:rPr>
+          <w:rFonts w:hint="eastAsia"/>
+          <w:sz w:val="30"/>
+          <w:szCs w:val="30"/>
+        </w:rPr>
+        <w:t>*100+</w:t>
+      </w:r>
+      <w:r>
+        <w:rPr>
+          <w:rFonts w:hint="eastAsia"/>
+          <w:sz w:val="30"/>
+          <w:szCs w:val="30"/>
+        </w:rPr>
+        <w:t>石头</w:t>
+      </w:r>
+      <w:r>
+        <w:rPr>
+          <w:rFonts w:hint="eastAsia"/>
+          <w:sz w:val="30"/>
+          <w:szCs w:val="30"/>
+        </w:rPr>
+        <w:t>*300+</w:t>
+      </w:r>
+      <w:r>
+        <w:rPr>
+          <w:rFonts w:hint="eastAsia"/>
+          <w:sz w:val="30"/>
+          <w:szCs w:val="30"/>
+        </w:rPr>
+        <w:t>铁炉</w:t>
+      </w:r>
+      <w:r>
+        <w:rPr>
+          <w:rFonts w:hint="eastAsia"/>
+          <w:sz w:val="30"/>
+          <w:szCs w:val="30"/>
+        </w:rPr>
+        <w:t>+</w:t>
+      </w:r>
+      <w:r>
+        <w:rPr>
+          <w:rFonts w:hint="eastAsia"/>
+          <w:sz w:val="30"/>
+          <w:szCs w:val="30"/>
+        </w:rPr>
+        <w:t>元气</w:t>
+      </w:r>
+      <w:r>
+        <w:rPr>
+          <w:rFonts w:hint="eastAsia"/>
+          <w:sz w:val="30"/>
+          <w:szCs w:val="30"/>
+        </w:rPr>
+        <w:t>*300=</w:t>
+      </w:r>
+      <w:r>
+        <w:rPr>
+          <w:rFonts w:hint="eastAsia"/>
+          <w:sz w:val="30"/>
+          <w:szCs w:val="30"/>
+        </w:rPr>
+        <w:t>土元素</w:t>
+      </w:r>
+      <w:r>
+        <w:rPr>
+          <w:rFonts w:hint="eastAsia"/>
+          <w:sz w:val="30"/>
+          <w:szCs w:val="30"/>
+        </w:rPr>
+        <w:t>*2+</w:t>
+      </w:r>
+      <w:r>
+        <w:rPr>
+          <w:rFonts w:hint="eastAsia"/>
+          <w:sz w:val="30"/>
+          <w:szCs w:val="30"/>
+        </w:rPr>
+        <w:t>风元素</w:t>
+      </w:r>
+      <w:r>
+        <w:rPr>
+          <w:rFonts w:hint="eastAsia"/>
+          <w:sz w:val="30"/>
+          <w:szCs w:val="30"/>
+        </w:rPr>
+        <w:t>*1</w:t>
+      </w:r>
+    </w:p>
+    <w:p>
+      <w:pPr>
+        <w:rPr>
+          <w:sz w:val="30"/>
+          <w:szCs w:val="30"/>
+        </w:rPr>
+      </w:pPr>
+      <w:r>
+        <w:rPr>
+          <w:rFonts w:hint="eastAsia"/>
+          <w:sz w:val="30"/>
+          <w:szCs w:val="30"/>
+        </w:rPr>
+        <w:t>元气</w:t>
+      </w:r>
+      <w:r>
+        <w:rPr>
+          <w:rFonts w:hint="eastAsia"/>
+          <w:sz w:val="30"/>
+          <w:szCs w:val="30"/>
+        </w:rPr>
+        <w:t>*200+</w:t>
+      </w:r>
+      <w:r>
+        <w:rPr>
+          <w:rFonts w:hint="eastAsia"/>
+          <w:sz w:val="30"/>
+          <w:szCs w:val="30"/>
+        </w:rPr>
+        <w:t>祭坛</w:t>
+      </w:r>
+      <w:r>
+        <w:rPr>
+          <w:rFonts w:hint="eastAsia"/>
+          <w:sz w:val="30"/>
+          <w:szCs w:val="30"/>
+        </w:rPr>
+        <w:t>=</w:t>
+      </w:r>
+      <w:r>
+        <w:rPr>
+          <w:rFonts w:hint="eastAsia"/>
+          <w:sz w:val="30"/>
+          <w:szCs w:val="30"/>
+        </w:rPr>
+        <w:t>任意元素</w:t>
+      </w:r>
+      <w:r>
+        <w:rPr>
+          <w:rFonts w:hint="eastAsia"/>
+          <w:sz w:val="30"/>
+          <w:szCs w:val="30"/>
+        </w:rPr>
+        <w:t>*1</w:t>
+      </w:r>
+      <w:r>
+        <w:rPr>
+          <w:rFonts w:hint="eastAsia"/>
+          <w:sz w:val="30"/>
+          <w:szCs w:val="30"/>
+        </w:rPr>
+        <w:t>（每次献祭之后需要的元素</w:t>
+      </w:r>
+      <w:r>
+        <w:rPr>
+          <w:rFonts w:hint="eastAsia"/>
+          <w:sz w:val="30"/>
+          <w:szCs w:val="30"/>
+        </w:rPr>
+        <w:t>+1</w:t>
+      </w:r>
+      <w:r>
+        <w:rPr>
+          <w:rFonts w:hint="eastAsia"/>
+          <w:sz w:val="30"/>
+          <w:szCs w:val="30"/>
+        </w:rPr>
+        <w:t>，王城</w:t>
+      </w:r>
+      <w:r>
+        <w:rPr>
+          <w:rFonts w:hint="eastAsia"/>
+          <w:sz w:val="30"/>
+          <w:szCs w:val="30"/>
+        </w:rPr>
         <w:lastRenderedPageBreak/>
-        <w:tab/>
-      </w:r>
-      <w:r>
-        <w:rPr>
-          <w:rFonts w:hint="eastAsia"/>
-          <w:sz w:val="30"/>
-          <w:szCs w:val="30"/>
-        </w:rPr>
-        <w:t>矿石：资源</w:t>
-      </w:r>
-    </w:p>
-    <w:p>
-      <w:pPr>
-        <w:rPr>
-          <w:sz w:val="30"/>
-          <w:szCs w:val="30"/>
-        </w:rPr>
-      </w:pPr>
-      <w:r>
-        <w:rPr>
-          <w:sz w:val="30"/>
-          <w:szCs w:val="30"/>
-        </w:rPr>
-        <w:tab/>
-      </w:r>
-      <w:r>
-        <w:rPr>
-          <w:rFonts w:hint="eastAsia"/>
-          <w:sz w:val="30"/>
-          <w:szCs w:val="30"/>
-        </w:rPr>
-        <w:t>煤炭：燃料</w:t>
-      </w:r>
-    </w:p>
-    <w:p>
-      <w:pPr>
-        <w:rPr>
-          <w:sz w:val="30"/>
-          <w:szCs w:val="30"/>
-        </w:rPr>
-      </w:pPr>
-      <w:r>
-        <w:rPr>
-          <w:rFonts w:hint="eastAsia"/>
-          <w:sz w:val="30"/>
-          <w:szCs w:val="30"/>
-        </w:rPr>
-        <w:t>元素生产：</w:t>
-      </w:r>
-    </w:p>
-    <w:p>
-      <w:pPr>
-        <w:rPr>
-          <w:sz w:val="30"/>
-          <w:szCs w:val="30"/>
-        </w:rPr>
-      </w:pPr>
-      <w:r>
-        <w:rPr>
-          <w:rFonts w:hint="eastAsia"/>
-          <w:sz w:val="30"/>
-          <w:szCs w:val="30"/>
-        </w:rPr>
-        <w:t>木头</w:t>
-      </w:r>
-      <w:r>
-        <w:rPr>
-          <w:rFonts w:hint="eastAsia"/>
-          <w:sz w:val="30"/>
-          <w:szCs w:val="30"/>
-        </w:rPr>
-        <w:t>*300+</w:t>
-      </w:r>
-      <w:r>
-        <w:rPr>
-          <w:rFonts w:hint="eastAsia"/>
-          <w:sz w:val="30"/>
-          <w:szCs w:val="30"/>
-        </w:rPr>
-        <w:t>火炉</w:t>
-      </w:r>
-      <w:r>
-        <w:rPr>
-          <w:rFonts w:hint="eastAsia"/>
-          <w:sz w:val="30"/>
-          <w:szCs w:val="30"/>
-        </w:rPr>
-        <w:t>+</w:t>
+        <w:t>升级后减少</w:t>
+      </w:r>
+      <w:r>
+        <w:rPr>
+          <w:rFonts w:hint="eastAsia"/>
+          <w:sz w:val="30"/>
+          <w:szCs w:val="30"/>
+        </w:rPr>
+        <w:t>10%</w:t>
+      </w:r>
+      <w:r>
+        <w:rPr>
+          <w:rFonts w:hint="eastAsia"/>
+          <w:sz w:val="30"/>
+          <w:szCs w:val="30"/>
+        </w:rPr>
+        <w:t>）</w:t>
+      </w:r>
+    </w:p>
+    <w:p>
+      <w:pPr>
+        <w:rPr>
+          <w:rFonts w:hint="eastAsia"/>
+          <w:sz w:val="30"/>
+          <w:szCs w:val="30"/>
+        </w:rPr>
+      </w:pPr>
+      <w:r>
+        <w:rPr>
+          <w:rFonts w:hint="eastAsia"/>
+          <w:sz w:val="30"/>
+          <w:szCs w:val="30"/>
+        </w:rPr>
+        <w:t>任意元素</w:t>
+      </w:r>
+      <w:r>
+        <w:rPr>
+          <w:rFonts w:hint="eastAsia"/>
+          <w:sz w:val="30"/>
+          <w:szCs w:val="30"/>
+        </w:rPr>
+        <w:t>*1+</w:t>
+      </w:r>
+      <w:r>
+        <w:rPr>
+          <w:rFonts w:hint="eastAsia"/>
+          <w:sz w:val="30"/>
+          <w:szCs w:val="30"/>
+        </w:rPr>
+        <w:t>祭坛</w:t>
+      </w:r>
+      <w:r>
+        <w:rPr>
+          <w:rFonts w:hint="eastAsia"/>
+          <w:sz w:val="30"/>
+          <w:szCs w:val="30"/>
+        </w:rPr>
+        <w:t>=</w:t>
       </w:r>
       <w:r>
         <w:rPr>
@@ -1366,775 +2201,55 @@
           <w:sz w:val="30"/>
           <w:szCs w:val="30"/>
         </w:rPr>
-        <w:t>*300=</w:t>
-      </w:r>
-      <w:r>
-        <w:rPr>
-          <w:rFonts w:hint="eastAsia"/>
-          <w:sz w:val="30"/>
-          <w:szCs w:val="30"/>
-        </w:rPr>
-        <w:t>火元素</w:t>
-      </w:r>
-      <w:r>
-        <w:rPr>
-          <w:rFonts w:hint="eastAsia"/>
-          <w:sz w:val="30"/>
-          <w:szCs w:val="30"/>
-        </w:rPr>
-        <w:t>*1+</w:t>
-      </w:r>
-      <w:r>
-        <w:rPr>
-          <w:rFonts w:hint="eastAsia"/>
-          <w:sz w:val="30"/>
-          <w:szCs w:val="30"/>
-        </w:rPr>
-        <w:t>风元素</w:t>
-      </w:r>
-      <w:r>
-        <w:rPr>
-          <w:rFonts w:hint="eastAsia"/>
-          <w:sz w:val="30"/>
-          <w:szCs w:val="30"/>
-        </w:rPr>
-        <w:t>*2</w:t>
-      </w:r>
-    </w:p>
-    <w:p>
-      <w:pPr>
-        <w:rPr>
-          <w:sz w:val="30"/>
-          <w:szCs w:val="30"/>
-        </w:rPr>
-      </w:pPr>
-      <w:r>
-        <w:rPr>
-          <w:rFonts w:hint="eastAsia"/>
-          <w:sz w:val="30"/>
-          <w:szCs w:val="30"/>
-        </w:rPr>
-        <w:t>煤炭</w:t>
-      </w:r>
-      <w:r>
-        <w:rPr>
-          <w:rFonts w:hint="eastAsia"/>
-          <w:sz w:val="30"/>
-          <w:szCs w:val="30"/>
-        </w:rPr>
-        <w:t>*100+</w:t>
-      </w:r>
-      <w:r>
-        <w:rPr>
-          <w:rFonts w:hint="eastAsia"/>
-          <w:sz w:val="30"/>
-          <w:szCs w:val="30"/>
-        </w:rPr>
-        <w:t>火炉</w:t>
-      </w:r>
-      <w:r>
-        <w:rPr>
-          <w:rFonts w:hint="eastAsia"/>
-          <w:sz w:val="30"/>
-          <w:szCs w:val="30"/>
-        </w:rPr>
-        <w:t>+</w:t>
-      </w:r>
-      <w:r>
-        <w:rPr>
-          <w:rFonts w:hint="eastAsia"/>
-          <w:sz w:val="30"/>
-          <w:szCs w:val="30"/>
-        </w:rPr>
-        <w:t>元气</w:t>
-      </w:r>
-      <w:r>
-        <w:rPr>
-          <w:rFonts w:hint="eastAsia"/>
-          <w:sz w:val="30"/>
-          <w:szCs w:val="30"/>
-        </w:rPr>
-        <w:t>*300=</w:t>
-      </w:r>
-      <w:r>
-        <w:rPr>
-          <w:rFonts w:hint="eastAsia"/>
-          <w:sz w:val="30"/>
-          <w:szCs w:val="30"/>
-        </w:rPr>
-        <w:t>火元素</w:t>
-      </w:r>
-      <w:r>
-        <w:rPr>
-          <w:rFonts w:hint="eastAsia"/>
-          <w:sz w:val="30"/>
-          <w:szCs w:val="30"/>
-        </w:rPr>
-        <w:t>*2+</w:t>
-      </w:r>
-      <w:r>
-        <w:rPr>
-          <w:rFonts w:hint="eastAsia"/>
-          <w:sz w:val="30"/>
-          <w:szCs w:val="30"/>
-        </w:rPr>
-        <w:t>风元素</w:t>
-      </w:r>
-      <w:r>
-        <w:rPr>
-          <w:rFonts w:hint="eastAsia"/>
-          <w:sz w:val="30"/>
-          <w:szCs w:val="30"/>
-        </w:rPr>
-        <w:t>*1</w:t>
-      </w:r>
-    </w:p>
-    <w:p>
-      <w:pPr>
-        <w:rPr>
-          <w:sz w:val="30"/>
-          <w:szCs w:val="30"/>
-        </w:rPr>
-      </w:pPr>
-      <w:r>
-        <w:rPr>
-          <w:rFonts w:hint="eastAsia"/>
-          <w:sz w:val="30"/>
-          <w:szCs w:val="30"/>
-        </w:rPr>
-        <w:t>木头</w:t>
-      </w:r>
-      <w:r>
-        <w:rPr>
-          <w:rFonts w:hint="eastAsia"/>
-          <w:sz w:val="30"/>
-          <w:szCs w:val="30"/>
-        </w:rPr>
-        <w:t>*100+</w:t>
-      </w:r>
-      <w:r>
-        <w:rPr>
-          <w:rFonts w:hint="eastAsia"/>
-          <w:sz w:val="30"/>
-          <w:szCs w:val="30"/>
-        </w:rPr>
-        <w:t>水井</w:t>
-      </w:r>
-      <w:r>
-        <w:rPr>
-          <w:rFonts w:hint="eastAsia"/>
-          <w:sz w:val="30"/>
-          <w:szCs w:val="30"/>
-        </w:rPr>
-        <w:t>+</w:t>
-      </w:r>
-      <w:r>
-        <w:rPr>
-          <w:rFonts w:hint="eastAsia"/>
-          <w:sz w:val="30"/>
-          <w:szCs w:val="30"/>
-        </w:rPr>
-        <w:t>元气</w:t>
-      </w:r>
-      <w:r>
-        <w:rPr>
-          <w:rFonts w:hint="eastAsia"/>
-          <w:sz w:val="30"/>
-          <w:szCs w:val="30"/>
-        </w:rPr>
-        <w:t>*100=</w:t>
-      </w:r>
-      <w:r>
-        <w:rPr>
-          <w:rFonts w:hint="eastAsia"/>
-          <w:sz w:val="30"/>
-          <w:szCs w:val="30"/>
-        </w:rPr>
-        <w:t>水元素</w:t>
-      </w:r>
-      <w:r>
-        <w:rPr>
-          <w:rFonts w:hint="eastAsia"/>
-          <w:sz w:val="30"/>
-          <w:szCs w:val="30"/>
-        </w:rPr>
-        <w:t>*1</w:t>
-      </w:r>
-    </w:p>
-    <w:p>
-      <w:pPr>
-        <w:rPr>
-          <w:sz w:val="30"/>
-          <w:szCs w:val="30"/>
-        </w:rPr>
-      </w:pPr>
-      <w:r>
-        <w:rPr>
-          <w:rFonts w:hint="eastAsia"/>
-          <w:sz w:val="30"/>
-          <w:szCs w:val="30"/>
-        </w:rPr>
-        <w:t>煤炭</w:t>
-      </w:r>
-      <w:r>
-        <w:rPr>
-          <w:rFonts w:hint="eastAsia"/>
-          <w:sz w:val="30"/>
-          <w:szCs w:val="30"/>
-        </w:rPr>
-        <w:t>*100+</w:t>
-      </w:r>
-      <w:r>
-        <w:rPr>
-          <w:rFonts w:hint="eastAsia"/>
-          <w:sz w:val="30"/>
-          <w:szCs w:val="30"/>
-        </w:rPr>
-        <w:t>水井</w:t>
-      </w:r>
-      <w:r>
-        <w:rPr>
-          <w:rFonts w:hint="eastAsia"/>
-          <w:sz w:val="30"/>
-          <w:szCs w:val="30"/>
-        </w:rPr>
-        <w:t>+</w:t>
-      </w:r>
-      <w:r>
-        <w:rPr>
-          <w:rFonts w:hint="eastAsia"/>
-          <w:sz w:val="30"/>
-          <w:szCs w:val="30"/>
-        </w:rPr>
-        <w:t>元气</w:t>
-      </w:r>
-      <w:r>
-        <w:rPr>
-          <w:rFonts w:hint="eastAsia"/>
-          <w:sz w:val="30"/>
-          <w:szCs w:val="30"/>
-        </w:rPr>
-        <w:t>*300=</w:t>
-      </w:r>
-      <w:r>
-        <w:rPr>
-          <w:rFonts w:hint="eastAsia"/>
-          <w:sz w:val="30"/>
-          <w:szCs w:val="30"/>
-        </w:rPr>
-        <w:t>水元素</w:t>
-      </w:r>
-      <w:r>
-        <w:rPr>
-          <w:rFonts w:hint="eastAsia"/>
-          <w:sz w:val="30"/>
-          <w:szCs w:val="30"/>
-        </w:rPr>
-        <w:t>*3</w:t>
-      </w:r>
-    </w:p>
-    <w:p>
-      <w:pPr>
-        <w:rPr>
-          <w:sz w:val="30"/>
-          <w:szCs w:val="30"/>
-        </w:rPr>
-      </w:pPr>
-      <w:r>
-        <w:rPr>
-          <w:rFonts w:hint="eastAsia"/>
-          <w:sz w:val="30"/>
-          <w:szCs w:val="30"/>
-        </w:rPr>
-        <w:t>木头</w:t>
-      </w:r>
-      <w:r>
-        <w:rPr>
-          <w:rFonts w:hint="eastAsia"/>
-          <w:sz w:val="30"/>
-          <w:szCs w:val="30"/>
-        </w:rPr>
-        <w:t>*300+</w:t>
-      </w:r>
-      <w:r>
-        <w:rPr>
-          <w:rFonts w:hint="eastAsia"/>
-          <w:sz w:val="30"/>
-          <w:szCs w:val="30"/>
-        </w:rPr>
-        <w:t>矿石</w:t>
-      </w:r>
-      <w:r>
-        <w:rPr>
-          <w:rFonts w:hint="eastAsia"/>
-          <w:sz w:val="30"/>
-          <w:szCs w:val="30"/>
-        </w:rPr>
-        <w:t>*300+</w:t>
-      </w:r>
-      <w:r>
-        <w:rPr>
-          <w:rFonts w:hint="eastAsia"/>
-          <w:sz w:val="30"/>
-          <w:szCs w:val="30"/>
-        </w:rPr>
-        <w:t>铁炉</w:t>
-      </w:r>
-      <w:r>
-        <w:rPr>
-          <w:rFonts w:hint="eastAsia"/>
-          <w:sz w:val="30"/>
-          <w:szCs w:val="30"/>
-        </w:rPr>
-        <w:t>+</w:t>
-      </w:r>
-      <w:r>
-        <w:rPr>
-          <w:rFonts w:hint="eastAsia"/>
-          <w:sz w:val="30"/>
-          <w:szCs w:val="30"/>
-        </w:rPr>
-        <w:t>元气</w:t>
-      </w:r>
-      <w:r>
-        <w:rPr>
-          <w:rFonts w:hint="eastAsia"/>
-          <w:sz w:val="30"/>
-          <w:szCs w:val="30"/>
-        </w:rPr>
-        <w:t>*300=</w:t>
-      </w:r>
-      <w:r>
-        <w:rPr>
-          <w:rFonts w:hint="eastAsia"/>
-          <w:sz w:val="30"/>
-          <w:szCs w:val="30"/>
-        </w:rPr>
-        <w:t>土元素</w:t>
-      </w:r>
-      <w:r>
-        <w:rPr>
-          <w:rFonts w:hint="eastAsia"/>
-          <w:sz w:val="30"/>
-          <w:szCs w:val="30"/>
-        </w:rPr>
-        <w:t>*2+</w:t>
-      </w:r>
-      <w:r>
-        <w:rPr>
-          <w:rFonts w:hint="eastAsia"/>
-          <w:sz w:val="30"/>
-          <w:szCs w:val="30"/>
-        </w:rPr>
-        <w:t>金元素</w:t>
-      </w:r>
-      <w:r>
-        <w:rPr>
-          <w:rFonts w:hint="eastAsia"/>
-          <w:sz w:val="30"/>
-          <w:szCs w:val="30"/>
-        </w:rPr>
-        <w:t>*1</w:t>
-      </w:r>
-    </w:p>
-    <w:p>
-      <w:pPr>
-        <w:rPr>
-          <w:sz w:val="30"/>
-          <w:szCs w:val="30"/>
-        </w:rPr>
-      </w:pPr>
-      <w:r>
-        <w:rPr>
-          <w:rFonts w:hint="eastAsia"/>
-          <w:sz w:val="30"/>
-          <w:szCs w:val="30"/>
-        </w:rPr>
-        <w:t>木头</w:t>
-      </w:r>
-      <w:r>
-        <w:rPr>
-          <w:rFonts w:hint="eastAsia"/>
-          <w:sz w:val="30"/>
-          <w:szCs w:val="30"/>
-        </w:rPr>
-        <w:t>*300+</w:t>
-      </w:r>
-      <w:r>
-        <w:rPr>
-          <w:rFonts w:hint="eastAsia"/>
-          <w:sz w:val="30"/>
-          <w:szCs w:val="30"/>
-        </w:rPr>
-        <w:t>石头</w:t>
-      </w:r>
-      <w:r>
-        <w:rPr>
-          <w:rFonts w:hint="eastAsia"/>
-          <w:sz w:val="30"/>
-          <w:szCs w:val="30"/>
-        </w:rPr>
-        <w:t>*300+</w:t>
-      </w:r>
-      <w:r>
-        <w:rPr>
-          <w:rFonts w:hint="eastAsia"/>
-          <w:sz w:val="30"/>
-          <w:szCs w:val="30"/>
-        </w:rPr>
-        <w:t>铁炉</w:t>
-      </w:r>
-      <w:r>
-        <w:rPr>
-          <w:rFonts w:hint="eastAsia"/>
-          <w:sz w:val="30"/>
-          <w:szCs w:val="30"/>
-        </w:rPr>
-        <w:t>+</w:t>
-      </w:r>
-      <w:r>
-        <w:rPr>
-          <w:rFonts w:hint="eastAsia"/>
-          <w:sz w:val="30"/>
-          <w:szCs w:val="30"/>
-        </w:rPr>
-        <w:t>元气</w:t>
-      </w:r>
-      <w:r>
-        <w:rPr>
-          <w:rFonts w:hint="eastAsia"/>
-          <w:sz w:val="30"/>
-          <w:szCs w:val="30"/>
-        </w:rPr>
-        <w:t>*300=</w:t>
-      </w:r>
-      <w:r>
-        <w:rPr>
-          <w:rFonts w:hint="eastAsia"/>
-          <w:sz w:val="30"/>
-          <w:szCs w:val="30"/>
-        </w:rPr>
-        <w:t>土元素</w:t>
-      </w:r>
-      <w:r>
-        <w:rPr>
-          <w:rFonts w:hint="eastAsia"/>
-          <w:sz w:val="30"/>
-          <w:szCs w:val="30"/>
-        </w:rPr>
-        <w:t>*2+</w:t>
-      </w:r>
-      <w:r>
-        <w:rPr>
-          <w:rFonts w:hint="eastAsia"/>
-          <w:sz w:val="30"/>
-          <w:szCs w:val="30"/>
-        </w:rPr>
-        <w:t>风元素</w:t>
-      </w:r>
-      <w:r>
-        <w:rPr>
-          <w:rFonts w:hint="eastAsia"/>
-          <w:sz w:val="30"/>
-          <w:szCs w:val="30"/>
-        </w:rPr>
-        <w:t>*1</w:t>
-      </w:r>
-    </w:p>
-    <w:p>
-      <w:pPr>
-        <w:rPr>
-          <w:sz w:val="30"/>
-          <w:szCs w:val="30"/>
-        </w:rPr>
-      </w:pPr>
-      <w:r>
-        <w:rPr>
-          <w:rFonts w:hint="eastAsia"/>
-          <w:sz w:val="30"/>
-          <w:szCs w:val="30"/>
-        </w:rPr>
-        <w:t>煤炭</w:t>
-      </w:r>
-      <w:r>
-        <w:rPr>
-          <w:rFonts w:hint="eastAsia"/>
-          <w:sz w:val="30"/>
-          <w:szCs w:val="30"/>
-        </w:rPr>
-        <w:t>*100+</w:t>
-      </w:r>
-      <w:r>
-        <w:rPr>
-          <w:rFonts w:hint="eastAsia"/>
-          <w:sz w:val="30"/>
-          <w:szCs w:val="30"/>
-        </w:rPr>
-        <w:t>矿石</w:t>
-      </w:r>
-      <w:r>
-        <w:rPr>
-          <w:rFonts w:hint="eastAsia"/>
-          <w:sz w:val="30"/>
-          <w:szCs w:val="30"/>
-        </w:rPr>
-        <w:t>*300+</w:t>
-      </w:r>
-      <w:r>
-        <w:rPr>
-          <w:rFonts w:hint="eastAsia"/>
-          <w:sz w:val="30"/>
-          <w:szCs w:val="30"/>
-        </w:rPr>
-        <w:t>铁炉</w:t>
-      </w:r>
-      <w:r>
-        <w:rPr>
-          <w:rFonts w:hint="eastAsia"/>
-          <w:sz w:val="30"/>
-          <w:szCs w:val="30"/>
-        </w:rPr>
-        <w:t>+</w:t>
-      </w:r>
-      <w:r>
-        <w:rPr>
-          <w:rFonts w:hint="eastAsia"/>
-          <w:sz w:val="30"/>
-          <w:szCs w:val="30"/>
-        </w:rPr>
-        <w:t>元气</w:t>
-      </w:r>
-      <w:r>
-        <w:rPr>
-          <w:rFonts w:hint="eastAsia"/>
-          <w:sz w:val="30"/>
-          <w:szCs w:val="30"/>
-        </w:rPr>
-        <w:t>*300=</w:t>
-      </w:r>
-      <w:r>
-        <w:rPr>
-          <w:rFonts w:hint="eastAsia"/>
-          <w:sz w:val="30"/>
-          <w:szCs w:val="30"/>
-        </w:rPr>
-        <w:t>土元素</w:t>
-      </w:r>
-      <w:r>
-        <w:rPr>
-          <w:rFonts w:hint="eastAsia"/>
-          <w:sz w:val="30"/>
-          <w:szCs w:val="30"/>
-        </w:rPr>
-        <w:t>*1+</w:t>
-      </w:r>
-      <w:r>
-        <w:rPr>
-          <w:rFonts w:hint="eastAsia"/>
-          <w:sz w:val="30"/>
-          <w:szCs w:val="30"/>
-        </w:rPr>
-        <w:t>金元素</w:t>
-      </w:r>
-      <w:r>
-        <w:rPr>
-          <w:rFonts w:hint="eastAsia"/>
-          <w:sz w:val="30"/>
-          <w:szCs w:val="30"/>
-        </w:rPr>
-        <w:t>*2</w:t>
-      </w:r>
-    </w:p>
-    <w:p>
-      <w:pPr>
-        <w:rPr>
-          <w:sz w:val="30"/>
-          <w:szCs w:val="30"/>
-        </w:rPr>
-      </w:pPr>
-      <w:r>
-        <w:rPr>
-          <w:rFonts w:hint="eastAsia"/>
-          <w:sz w:val="30"/>
-          <w:szCs w:val="30"/>
-        </w:rPr>
-        <w:t>煤炭</w:t>
-      </w:r>
-      <w:r>
-        <w:rPr>
-          <w:rFonts w:hint="eastAsia"/>
-          <w:sz w:val="30"/>
-          <w:szCs w:val="30"/>
-        </w:rPr>
-        <w:t>*100+</w:t>
-      </w:r>
-      <w:r>
-        <w:rPr>
-          <w:rFonts w:hint="eastAsia"/>
-          <w:sz w:val="30"/>
-          <w:szCs w:val="30"/>
-        </w:rPr>
-        <w:t>石头</w:t>
-      </w:r>
-      <w:r>
-        <w:rPr>
-          <w:rFonts w:hint="eastAsia"/>
-          <w:sz w:val="30"/>
-          <w:szCs w:val="30"/>
-        </w:rPr>
-        <w:t>*300+</w:t>
-      </w:r>
-      <w:r>
-        <w:rPr>
-          <w:rFonts w:hint="eastAsia"/>
-          <w:sz w:val="30"/>
-          <w:szCs w:val="30"/>
-        </w:rPr>
-        <w:t>铁炉</w:t>
-      </w:r>
-      <w:r>
-        <w:rPr>
-          <w:rFonts w:hint="eastAsia"/>
-          <w:sz w:val="30"/>
-          <w:szCs w:val="30"/>
-        </w:rPr>
-        <w:t>+</w:t>
-      </w:r>
-      <w:r>
-        <w:rPr>
-          <w:rFonts w:hint="eastAsia"/>
-          <w:sz w:val="30"/>
-          <w:szCs w:val="30"/>
-        </w:rPr>
-        <w:t>元气</w:t>
-      </w:r>
-      <w:r>
-        <w:rPr>
-          <w:rFonts w:hint="eastAsia"/>
-          <w:sz w:val="30"/>
-          <w:szCs w:val="30"/>
-        </w:rPr>
-        <w:t>*300=</w:t>
-      </w:r>
-      <w:r>
-        <w:rPr>
-          <w:rFonts w:hint="eastAsia"/>
-          <w:sz w:val="30"/>
-          <w:szCs w:val="30"/>
-        </w:rPr>
-        <w:t>土元素</w:t>
-      </w:r>
-      <w:r>
-        <w:rPr>
-          <w:rFonts w:hint="eastAsia"/>
-          <w:sz w:val="30"/>
-          <w:szCs w:val="30"/>
-        </w:rPr>
-        <w:t>*2+</w:t>
-      </w:r>
-      <w:r>
-        <w:rPr>
-          <w:rFonts w:hint="eastAsia"/>
-          <w:sz w:val="30"/>
-          <w:szCs w:val="30"/>
-        </w:rPr>
-        <w:t>风元素</w:t>
-      </w:r>
-      <w:r>
-        <w:rPr>
-          <w:rFonts w:hint="eastAsia"/>
-          <w:sz w:val="30"/>
-          <w:szCs w:val="30"/>
-        </w:rPr>
-        <w:t>*1</w:t>
-      </w:r>
-    </w:p>
-    <w:p>
-      <w:pPr>
-        <w:rPr>
-          <w:sz w:val="30"/>
-          <w:szCs w:val="30"/>
-        </w:rPr>
-      </w:pPr>
-      <w:r>
-        <w:rPr>
-          <w:rFonts w:hint="eastAsia"/>
-          <w:sz w:val="30"/>
-          <w:szCs w:val="30"/>
-        </w:rPr>
-        <w:t>元气</w:t>
-      </w:r>
-      <w:r>
-        <w:rPr>
-          <w:rFonts w:hint="eastAsia"/>
-          <w:sz w:val="30"/>
-          <w:szCs w:val="30"/>
-        </w:rPr>
-        <w:t>*200+</w:t>
-      </w:r>
-      <w:r>
-        <w:rPr>
-          <w:rFonts w:hint="eastAsia"/>
-          <w:sz w:val="30"/>
-          <w:szCs w:val="30"/>
-        </w:rPr>
-        <w:t>祭坛</w:t>
-      </w:r>
-      <w:r>
-        <w:rPr>
-          <w:rFonts w:hint="eastAsia"/>
-          <w:sz w:val="30"/>
-          <w:szCs w:val="30"/>
-        </w:rPr>
-        <w:t>=</w:t>
-      </w:r>
-      <w:r>
-        <w:rPr>
-          <w:rFonts w:hint="eastAsia"/>
-          <w:sz w:val="30"/>
-          <w:szCs w:val="30"/>
-        </w:rPr>
-        <w:t>任意元素</w:t>
-      </w:r>
-      <w:r>
-        <w:rPr>
-          <w:rFonts w:hint="eastAsia"/>
-          <w:sz w:val="30"/>
-          <w:szCs w:val="30"/>
-        </w:rPr>
-        <w:t>*1</w:t>
-      </w:r>
-      <w:r>
-        <w:rPr>
-          <w:rFonts w:hint="eastAsia"/>
-          <w:sz w:val="30"/>
-          <w:szCs w:val="30"/>
-        </w:rPr>
-        <w:t>（每次献祭之后需要的元素</w:t>
-      </w:r>
-      <w:r>
-        <w:rPr>
-          <w:rFonts w:hint="eastAsia"/>
-          <w:sz w:val="30"/>
-          <w:szCs w:val="30"/>
-        </w:rPr>
-        <w:t>+1</w:t>
-      </w:r>
-      <w:r>
-        <w:rPr>
-          <w:rFonts w:hint="eastAsia"/>
-          <w:sz w:val="30"/>
-          <w:szCs w:val="30"/>
-        </w:rPr>
-        <w:t>，王城升级后减少</w:t>
-      </w:r>
-      <w:r>
-        <w:rPr>
-          <w:rFonts w:hint="eastAsia"/>
-          <w:sz w:val="30"/>
-          <w:szCs w:val="30"/>
-        </w:rPr>
-        <w:t>10%</w:t>
+        <w:t>*50</w:t>
+      </w:r>
+      <w:r>
+        <w:rPr>
+          <w:rFonts w:hint="eastAsia"/>
+          <w:sz w:val="30"/>
+          <w:szCs w:val="30"/>
+        </w:rPr>
+        <w:t>（每次献祭之后得到的元气</w:t>
+      </w:r>
+      <w:r>
+        <w:rPr>
+          <w:rFonts w:hint="eastAsia"/>
+          <w:sz w:val="30"/>
+          <w:szCs w:val="30"/>
+        </w:rPr>
+        <w:t>-1</w:t>
+      </w:r>
+      <w:r>
+        <w:rPr>
+          <w:rFonts w:hint="eastAsia"/>
+          <w:sz w:val="30"/>
+          <w:szCs w:val="30"/>
+        </w:rPr>
+        <w:t>直到</w:t>
+      </w:r>
+      <w:r>
+        <w:rPr>
+          <w:rFonts w:hint="eastAsia"/>
+          <w:sz w:val="30"/>
+          <w:szCs w:val="30"/>
+        </w:rPr>
+        <w:t>30</w:t>
+      </w:r>
+      <w:r>
+        <w:rPr>
+          <w:rFonts w:hint="eastAsia"/>
+          <w:sz w:val="30"/>
+          <w:szCs w:val="30"/>
+        </w:rPr>
+        <w:t>，王城升级后增加</w:t>
+      </w:r>
+      <w:r>
+        <w:rPr>
+          <w:rFonts w:hint="eastAsia"/>
+          <w:sz w:val="30"/>
+          <w:szCs w:val="30"/>
+        </w:rPr>
+        <w:t>20%</w:t>
       </w:r>
       <w:r>
         <w:rPr>
@@ -2147,134 +2262,6 @@
     </w:p>
     <w:p>
       <w:pPr>
-        <w:rPr>
-          <w:sz w:val="30"/>
-          <w:szCs w:val="30"/>
-        </w:rPr>
-      </w:pPr>
-      <w:r>
-        <w:rPr>
-          <w:rFonts w:hint="eastAsia"/>
-          <w:sz w:val="30"/>
-          <w:szCs w:val="30"/>
-        </w:rPr>
-        <w:t>任意元素</w:t>
-      </w:r>
-      <w:r>
-        <w:rPr>
-          <w:rFonts w:hint="eastAsia"/>
-          <w:sz w:val="30"/>
-          <w:szCs w:val="30"/>
-        </w:rPr>
-        <w:t>*1+</w:t>
-      </w:r>
-      <w:r>
-        <w:rPr>
-          <w:rFonts w:hint="eastAsia"/>
-          <w:sz w:val="30"/>
-          <w:szCs w:val="30"/>
-        </w:rPr>
-        <w:t>祭坛</w:t>
-      </w:r>
-      <w:r>
-        <w:rPr>
-          <w:rFonts w:hint="eastAsia"/>
-          <w:sz w:val="30"/>
-          <w:szCs w:val="30"/>
-        </w:rPr>
-        <w:t>=</w:t>
-      </w:r>
-      <w:r>
-        <w:rPr>
-          <w:rFonts w:hint="eastAsia"/>
-          <w:sz w:val="30"/>
-          <w:szCs w:val="30"/>
-        </w:rPr>
-        <w:t>元气</w:t>
-      </w:r>
-      <w:r>
-        <w:rPr>
-          <w:rFonts w:hint="eastAsia"/>
-          <w:sz w:val="30"/>
-          <w:szCs w:val="30"/>
-        </w:rPr>
-        <w:t>*50</w:t>
-      </w:r>
-      <w:r>
-        <w:rPr>
-          <w:rFonts w:hint="eastAsia"/>
-          <w:sz w:val="30"/>
-          <w:szCs w:val="30"/>
-        </w:rPr>
-        <w:t>（每次献祭之后得到的元气</w:t>
-      </w:r>
-      <w:r>
-        <w:rPr>
-          <w:rFonts w:hint="eastAsia"/>
-          <w:sz w:val="30"/>
-          <w:szCs w:val="30"/>
-        </w:rPr>
-        <w:t>-1</w:t>
-      </w:r>
-      <w:r>
-        <w:rPr>
-          <w:rFonts w:hint="eastAsia"/>
-          <w:sz w:val="30"/>
-          <w:szCs w:val="30"/>
-        </w:rPr>
-        <w:t>直到</w:t>
-      </w:r>
-      <w:r>
-        <w:rPr>
-          <w:rFonts w:hint="eastAsia"/>
-          <w:sz w:val="30"/>
-          <w:szCs w:val="30"/>
-        </w:rPr>
-        <w:t>30</w:t>
-      </w:r>
-      <w:r>
-        <w:rPr>
-          <w:rFonts w:hint="eastAsia"/>
-          <w:sz w:val="30"/>
-          <w:szCs w:val="30"/>
-        </w:rPr>
-        <w:t>，王城升级后增加</w:t>
-      </w:r>
-      <w:r>
-        <w:rPr>
-          <w:rFonts w:hint="eastAsia"/>
-          <w:sz w:val="30"/>
-          <w:szCs w:val="30"/>
-        </w:rPr>
-        <w:t>20%</w:t>
-      </w:r>
-      <w:r>
-        <w:rPr>
-          <w:rFonts w:hint="eastAsia"/>
-          <w:sz w:val="30"/>
-          <w:szCs w:val="30"/>
-        </w:rPr>
-        <w:t>）</w:t>
-      </w:r>
-    </w:p>
-    <w:p>
-      <w:pPr>
-        <w:rPr>
-          <w:sz w:val="30"/>
-          <w:szCs w:val="30"/>
-        </w:rPr>
-      </w:pPr>
-    </w:p>
-    <w:p>
-      <w:pPr>
-        <w:rPr>
-          <w:sz w:val="30"/>
-          <w:szCs w:val="30"/>
-        </w:rPr>
-      </w:pPr>
-    </w:p>
-    <w:p>
-      <w:pPr>
         <w:pStyle w:val="2"/>
       </w:pPr>
       <w:r>
@@ -2313,16 +2300,7 @@
           <w:sz w:val="30"/>
           <w:szCs w:val="30"/>
         </w:rPr>
-        <w:t>王城：玩家的总基地，最重要的城堡，可以镶嵌水晶球，如果被毁则游戏失败。在游戏过程中玩家需要通过升级王城来解锁新的</w:t>
-      </w:r>
-      <w:r>
-        <w:rPr>
-          <w:rFonts w:hint="eastAsia"/>
-          <w:sz w:val="30"/>
-          <w:szCs w:val="30"/>
-        </w:rPr>
-        <w:lastRenderedPageBreak/>
-        <w:t>科技和魔法。</w:t>
+        <w:t>王城：玩家的总基地，最重要的城堡，可以镶嵌水晶球，如果被毁则游戏失败。在游戏过程中玩家需要通过升级王城来解锁新的科技和魔法。</w:t>
       </w:r>
     </w:p>
     <w:tbl>
@@ -2655,7 +2633,6 @@
                 <w:szCs w:val="30"/>
               </w:rPr>
             </w:pPr>
-            <w:proofErr w:type="spellStart"/>
             <w:r>
               <w:rPr>
                 <w:rFonts w:hint="eastAsia"/>
@@ -2664,7 +2641,6 @@
               </w:rPr>
               <w:t>NaN</w:t>
             </w:r>
-            <w:proofErr w:type="spellEnd"/>
           </w:p>
         </w:tc>
         <w:tc>
@@ -3113,6 +3089,7 @@
                 <w:sz w:val="30"/>
                 <w:szCs w:val="30"/>
               </w:rPr>
+              <w:lastRenderedPageBreak/>
               <w:t>元气</w:t>
             </w:r>
             <w:r>
@@ -3142,6 +3119,7 @@
                 <w:sz w:val="30"/>
                 <w:szCs w:val="30"/>
               </w:rPr>
+              <w:lastRenderedPageBreak/>
               <w:t>5</w:t>
             </w:r>
           </w:p>
@@ -3229,7 +3207,6 @@
                 <w:sz w:val="30"/>
                 <w:szCs w:val="30"/>
               </w:rPr>
-              <w:lastRenderedPageBreak/>
               <w:t>等级</w:t>
             </w:r>
           </w:p>
@@ -3293,7 +3270,17 @@
                 <w:sz w:val="30"/>
                 <w:szCs w:val="30"/>
               </w:rPr>
-              <w:t>物理攻击</w:t>
+              <w:t>物理</w:t>
+            </w:r>
+            <w:bookmarkStart w:id="0" w:name="_GoBack"/>
+            <w:bookmarkEnd w:id="0"/>
+            <w:r>
+              <w:rPr>
+                <w:rFonts w:hint="eastAsia"/>
+                <w:sz w:val="30"/>
+                <w:szCs w:val="30"/>
+              </w:rPr>
+              <w:t>攻击</w:t>
             </w:r>
           </w:p>
         </w:tc>
@@ -3999,6 +3986,7 @@
           <w:sz w:val="30"/>
           <w:szCs w:val="30"/>
         </w:rPr>
+        <w:lastRenderedPageBreak/>
         <w:tab/>
       </w:r>
       <w:r>
@@ -4090,25 +4078,7 @@
           <w:sz w:val="30"/>
           <w:szCs w:val="30"/>
         </w:rPr>
-        <w:t>加入燃料，石头和元气，产出土元素和</w:t>
-      </w:r>
-      <w:proofErr w:type="gramStart"/>
-      <w:r>
-        <w:rPr>
-          <w:rFonts w:hint="eastAsia"/>
-          <w:sz w:val="30"/>
-          <w:szCs w:val="30"/>
-        </w:rPr>
-        <w:t>木元素</w:t>
-      </w:r>
-      <w:proofErr w:type="gramEnd"/>
-      <w:r>
-        <w:rPr>
-          <w:rFonts w:hint="eastAsia"/>
-          <w:sz w:val="30"/>
-          <w:szCs w:val="30"/>
-        </w:rPr>
-        <w:t>。</w:t>
+        <w:t>加入燃料，石头和元气，产出土元素和木元素。</w:t>
       </w:r>
     </w:p>
     <w:p>
@@ -4234,441 +4204,643 @@
           <w:sz w:val="30"/>
           <w:szCs w:val="30"/>
         </w:rPr>
+        <w:t>水晶球：镶嵌在王城或防御塔来增加魔法效果，也可以镶嵌在玩家的魔杖上。</w:t>
+      </w:r>
+    </w:p>
+    <w:p>
+      <w:pPr>
+        <w:rPr>
+          <w:sz w:val="30"/>
+          <w:szCs w:val="30"/>
+        </w:rPr>
+      </w:pPr>
+      <w:r>
+        <w:rPr>
+          <w:rFonts w:hint="eastAsia"/>
+          <w:sz w:val="30"/>
+          <w:szCs w:val="30"/>
+        </w:rPr>
+        <w:t>1</w:t>
+      </w:r>
+      <w:r>
+        <w:rPr>
+          <w:rFonts w:hint="eastAsia"/>
+          <w:sz w:val="30"/>
+          <w:szCs w:val="30"/>
+        </w:rPr>
+        <w:t>级水晶球</w:t>
+      </w:r>
+      <w:r>
+        <w:rPr>
+          <w:rFonts w:hint="eastAsia"/>
+          <w:sz w:val="30"/>
+          <w:szCs w:val="30"/>
+        </w:rPr>
+        <w:t>*2+</w:t>
+      </w:r>
+      <w:r>
+        <w:rPr>
+          <w:rFonts w:hint="eastAsia"/>
+          <w:sz w:val="30"/>
+          <w:szCs w:val="30"/>
+        </w:rPr>
+        <w:t>元气</w:t>
+      </w:r>
+      <w:r>
+        <w:rPr>
+          <w:rFonts w:hint="eastAsia"/>
+          <w:sz w:val="30"/>
+          <w:szCs w:val="30"/>
+        </w:rPr>
+        <w:t>*400+2</w:t>
+      </w:r>
+      <w:r>
+        <w:rPr>
+          <w:rFonts w:hint="eastAsia"/>
+          <w:sz w:val="30"/>
+          <w:szCs w:val="30"/>
+        </w:rPr>
+        <w:t>级及以上王城</w:t>
+      </w:r>
+      <w:r>
+        <w:rPr>
+          <w:rFonts w:hint="eastAsia"/>
+          <w:sz w:val="30"/>
+          <w:szCs w:val="30"/>
+        </w:rPr>
+        <w:t>=2</w:t>
+      </w:r>
+      <w:r>
+        <w:rPr>
+          <w:rFonts w:hint="eastAsia"/>
+          <w:sz w:val="30"/>
+          <w:szCs w:val="30"/>
+        </w:rPr>
+        <w:t>级水晶球</w:t>
+      </w:r>
+      <w:r>
+        <w:rPr>
+          <w:rFonts w:hint="eastAsia"/>
+          <w:sz w:val="30"/>
+          <w:szCs w:val="30"/>
+        </w:rPr>
+        <w:t>*1</w:t>
+      </w:r>
+    </w:p>
+    <w:p>
+      <w:pPr>
+        <w:rPr>
+          <w:sz w:val="30"/>
+          <w:szCs w:val="30"/>
+        </w:rPr>
+      </w:pPr>
+      <w:r>
+        <w:rPr>
+          <w:rFonts w:hint="eastAsia"/>
+          <w:sz w:val="30"/>
+          <w:szCs w:val="30"/>
+        </w:rPr>
+        <w:t>1</w:t>
+      </w:r>
+      <w:r>
+        <w:rPr>
+          <w:rFonts w:hint="eastAsia"/>
+          <w:sz w:val="30"/>
+          <w:szCs w:val="30"/>
+        </w:rPr>
+        <w:t>级水晶球</w:t>
+      </w:r>
+      <w:r>
+        <w:rPr>
+          <w:rFonts w:hint="eastAsia"/>
+          <w:sz w:val="30"/>
+          <w:szCs w:val="30"/>
+        </w:rPr>
+        <w:t>*2+</w:t>
+      </w:r>
+      <w:r>
+        <w:rPr>
+          <w:rFonts w:hint="eastAsia"/>
+          <w:sz w:val="30"/>
+          <w:szCs w:val="30"/>
+        </w:rPr>
+        <w:t>元气</w:t>
+      </w:r>
+      <w:r>
+        <w:rPr>
+          <w:rFonts w:hint="eastAsia"/>
+          <w:sz w:val="30"/>
+          <w:szCs w:val="30"/>
+        </w:rPr>
+        <w:t>*400+3</w:t>
+      </w:r>
+      <w:r>
+        <w:rPr>
+          <w:rFonts w:hint="eastAsia"/>
+          <w:sz w:val="30"/>
+          <w:szCs w:val="30"/>
+        </w:rPr>
+        <w:t>级王城</w:t>
+      </w:r>
+      <w:r>
+        <w:rPr>
+          <w:rFonts w:hint="eastAsia"/>
+          <w:sz w:val="30"/>
+          <w:szCs w:val="30"/>
+        </w:rPr>
+        <w:t>=3</w:t>
+      </w:r>
+      <w:r>
+        <w:rPr>
+          <w:rFonts w:hint="eastAsia"/>
+          <w:sz w:val="30"/>
+          <w:szCs w:val="30"/>
+        </w:rPr>
+        <w:t>级水晶球</w:t>
+      </w:r>
+      <w:r>
+        <w:rPr>
+          <w:rFonts w:hint="eastAsia"/>
+          <w:sz w:val="30"/>
+          <w:szCs w:val="30"/>
+        </w:rPr>
+        <w:t>*1</w:t>
+      </w:r>
+    </w:p>
+    <w:p>
+      <w:pPr>
+        <w:rPr>
+          <w:sz w:val="30"/>
+          <w:szCs w:val="30"/>
+        </w:rPr>
+      </w:pPr>
+      <w:r>
+        <w:rPr>
+          <w:rFonts w:hint="eastAsia"/>
+          <w:sz w:val="30"/>
+          <w:szCs w:val="30"/>
+        </w:rPr>
+        <w:t>3</w:t>
+      </w:r>
+      <w:r>
+        <w:rPr>
+          <w:rFonts w:hint="eastAsia"/>
+          <w:sz w:val="30"/>
+          <w:szCs w:val="30"/>
+        </w:rPr>
+        <w:t>级水晶球</w:t>
+      </w:r>
+      <w:r>
+        <w:rPr>
+          <w:rFonts w:hint="eastAsia"/>
+          <w:sz w:val="30"/>
+          <w:szCs w:val="30"/>
+        </w:rPr>
+        <w:t>=30%</w:t>
+      </w:r>
+    </w:p>
+    <w:p>
+      <w:pPr>
+        <w:rPr>
+          <w:sz w:val="30"/>
+          <w:szCs w:val="30"/>
+        </w:rPr>
+      </w:pPr>
+      <w:r>
+        <w:rPr>
+          <w:rFonts w:hint="eastAsia"/>
+          <w:sz w:val="30"/>
+          <w:szCs w:val="30"/>
+        </w:rPr>
+        <w:t>2</w:t>
+      </w:r>
+      <w:r>
+        <w:rPr>
+          <w:rFonts w:hint="eastAsia"/>
+          <w:sz w:val="30"/>
+          <w:szCs w:val="30"/>
+        </w:rPr>
+        <w:t>级水晶球</w:t>
+      </w:r>
+      <w:r>
+        <w:rPr>
+          <w:rFonts w:hint="eastAsia"/>
+          <w:sz w:val="30"/>
+          <w:szCs w:val="30"/>
+        </w:rPr>
+        <w:t>=20%</w:t>
+      </w:r>
+    </w:p>
+    <w:p>
+      <w:pPr>
+        <w:rPr>
+          <w:sz w:val="30"/>
+          <w:szCs w:val="30"/>
+        </w:rPr>
+      </w:pPr>
+      <w:r>
+        <w:rPr>
+          <w:rFonts w:hint="eastAsia"/>
+          <w:sz w:val="30"/>
+          <w:szCs w:val="30"/>
+        </w:rPr>
+        <w:t>1</w:t>
+      </w:r>
+      <w:r>
+        <w:rPr>
+          <w:rFonts w:hint="eastAsia"/>
+          <w:sz w:val="30"/>
+          <w:szCs w:val="30"/>
+        </w:rPr>
+        <w:t>级水晶球</w:t>
+      </w:r>
+      <w:r>
+        <w:rPr>
+          <w:rFonts w:hint="eastAsia"/>
+          <w:sz w:val="30"/>
+          <w:szCs w:val="30"/>
+        </w:rPr>
+        <w:t>=10%</w:t>
+      </w:r>
+    </w:p>
+    <w:p>
+      <w:pPr>
+        <w:rPr>
+          <w:sz w:val="30"/>
+          <w:szCs w:val="30"/>
+        </w:rPr>
+      </w:pPr>
+      <w:r>
+        <w:rPr>
+          <w:rFonts w:hint="eastAsia"/>
+          <w:sz w:val="30"/>
+          <w:szCs w:val="30"/>
+        </w:rPr>
+        <w:t>相同属性的水晶球效果相乘，例如</w:t>
+      </w:r>
+      <w:r>
+        <w:rPr>
+          <w:rFonts w:hint="eastAsia"/>
+          <w:sz w:val="30"/>
+          <w:szCs w:val="30"/>
+        </w:rPr>
+        <w:t>1</w:t>
+      </w:r>
+      <w:r>
+        <w:rPr>
+          <w:rFonts w:hint="eastAsia"/>
+          <w:sz w:val="30"/>
+          <w:szCs w:val="30"/>
+        </w:rPr>
+        <w:t>级</w:t>
+      </w:r>
+      <w:r>
+        <w:rPr>
+          <w:rFonts w:hint="eastAsia"/>
+          <w:sz w:val="30"/>
+          <w:szCs w:val="30"/>
+        </w:rPr>
+        <w:t>*2=</w:t>
+      </w:r>
+      <w:r>
+        <w:rPr>
+          <w:rFonts w:hint="eastAsia"/>
+          <w:sz w:val="30"/>
+          <w:szCs w:val="30"/>
+        </w:rPr>
+        <w:t>（</w:t>
+      </w:r>
+      <w:r>
+        <w:rPr>
+          <w:rFonts w:hint="eastAsia"/>
+          <w:sz w:val="30"/>
+          <w:szCs w:val="30"/>
+        </w:rPr>
+        <w:t>1+10%</w:t>
+      </w:r>
+      <w:r>
+        <w:rPr>
+          <w:rFonts w:hint="eastAsia"/>
+          <w:sz w:val="30"/>
+          <w:szCs w:val="30"/>
+        </w:rPr>
+        <w:t>）</w:t>
+      </w:r>
+      <w:r>
+        <w:rPr>
+          <w:rFonts w:hint="eastAsia"/>
+          <w:sz w:val="30"/>
+          <w:szCs w:val="30"/>
+          <w:vertAlign w:val="superscript"/>
+        </w:rPr>
+        <w:t>2</w:t>
+      </w:r>
+      <w:r>
+        <w:rPr>
+          <w:rFonts w:hint="eastAsia"/>
+          <w:sz w:val="30"/>
+          <w:szCs w:val="30"/>
+        </w:rPr>
+        <w:t>-1=12.1%</w:t>
+      </w:r>
+      <w:r>
+        <w:rPr>
+          <w:rFonts w:hint="eastAsia"/>
+          <w:sz w:val="30"/>
+          <w:szCs w:val="30"/>
+        </w:rPr>
+        <w:t>，</w:t>
+      </w:r>
+      <w:r>
+        <w:rPr>
+          <w:rFonts w:hint="eastAsia"/>
+          <w:sz w:val="30"/>
+          <w:szCs w:val="30"/>
+        </w:rPr>
+        <w:t>1</w:t>
+      </w:r>
+      <w:r>
+        <w:rPr>
+          <w:rFonts w:hint="eastAsia"/>
+          <w:sz w:val="30"/>
+          <w:szCs w:val="30"/>
+        </w:rPr>
+        <w:t>级</w:t>
+      </w:r>
+      <w:r>
+        <w:rPr>
+          <w:rFonts w:hint="eastAsia"/>
+          <w:sz w:val="30"/>
+          <w:szCs w:val="30"/>
+        </w:rPr>
+        <w:t>*1+2</w:t>
+      </w:r>
+      <w:r>
+        <w:rPr>
+          <w:rFonts w:hint="eastAsia"/>
+          <w:sz w:val="30"/>
+          <w:szCs w:val="30"/>
+        </w:rPr>
+        <w:t>级</w:t>
+      </w:r>
+      <w:r>
+        <w:rPr>
+          <w:rFonts w:hint="eastAsia"/>
+          <w:sz w:val="30"/>
+          <w:szCs w:val="30"/>
+        </w:rPr>
+        <w:t>*1=</w:t>
+      </w:r>
+      <w:r>
+        <w:rPr>
+          <w:rFonts w:hint="eastAsia"/>
+          <w:sz w:val="30"/>
+          <w:szCs w:val="30"/>
+        </w:rPr>
+        <w:t>（</w:t>
+      </w:r>
+      <w:r>
+        <w:rPr>
+          <w:rFonts w:hint="eastAsia"/>
+          <w:sz w:val="30"/>
+          <w:szCs w:val="30"/>
+        </w:rPr>
+        <w:t>1+10%</w:t>
+      </w:r>
+      <w:r>
+        <w:rPr>
+          <w:rFonts w:hint="eastAsia"/>
+          <w:sz w:val="30"/>
+          <w:szCs w:val="30"/>
+        </w:rPr>
+        <w:t>）（</w:t>
+      </w:r>
+      <w:r>
+        <w:rPr>
+          <w:rFonts w:hint="eastAsia"/>
+          <w:sz w:val="30"/>
+          <w:szCs w:val="30"/>
+        </w:rPr>
+        <w:t>1+20%</w:t>
+      </w:r>
+      <w:r>
+        <w:rPr>
+          <w:rFonts w:hint="eastAsia"/>
+          <w:sz w:val="30"/>
+          <w:szCs w:val="30"/>
+        </w:rPr>
+        <w:t>）</w:t>
+      </w:r>
+      <w:r>
+        <w:rPr>
+          <w:rFonts w:hint="eastAsia"/>
+          <w:sz w:val="30"/>
+          <w:szCs w:val="30"/>
+        </w:rPr>
+        <w:t>-1=13.2%</w:t>
+      </w:r>
+    </w:p>
+    <w:p>
+      <w:pPr>
+        <w:pStyle w:val="2"/>
+      </w:pPr>
+      <w:r>
+        <w:rPr>
+          <w:rFonts w:hint="eastAsia"/>
+        </w:rPr>
+        <w:t>属性：</w:t>
+      </w:r>
+    </w:p>
+    <w:p>
+      <w:pPr>
+        <w:rPr>
+          <w:sz w:val="30"/>
+          <w:szCs w:val="30"/>
+        </w:rPr>
+      </w:pPr>
+      <w:r>
+        <w:rPr>
+          <w:rFonts w:hint="eastAsia"/>
+          <w:sz w:val="30"/>
+          <w:szCs w:val="30"/>
+        </w:rPr>
+        <w:t>火：燃烧状态，提供额外伤害</w:t>
+      </w:r>
+    </w:p>
+    <w:p>
+      <w:pPr>
+        <w:rPr>
+          <w:sz w:val="30"/>
+          <w:szCs w:val="30"/>
+        </w:rPr>
+      </w:pPr>
+      <w:r>
+        <w:rPr>
+          <w:rFonts w:hint="eastAsia"/>
+          <w:sz w:val="30"/>
+          <w:szCs w:val="30"/>
+        </w:rPr>
+        <w:t>水：削弱敌方魔法状态</w:t>
+      </w:r>
+    </w:p>
+    <w:p>
+      <w:pPr>
+        <w:rPr>
+          <w:sz w:val="30"/>
+          <w:szCs w:val="30"/>
+        </w:rPr>
+      </w:pPr>
+      <w:r>
+        <w:rPr>
+          <w:rFonts w:hint="eastAsia"/>
+          <w:sz w:val="30"/>
+          <w:szCs w:val="30"/>
+        </w:rPr>
+        <w:t>土：提高我方魔法状态</w:t>
+      </w:r>
+    </w:p>
+    <w:p>
+      <w:pPr>
+        <w:rPr>
+          <w:sz w:val="30"/>
+          <w:szCs w:val="30"/>
+        </w:rPr>
+      </w:pPr>
+      <w:r>
+        <w:rPr>
+          <w:rFonts w:hint="eastAsia"/>
+          <w:sz w:val="30"/>
+          <w:szCs w:val="30"/>
+        </w:rPr>
         <w:lastRenderedPageBreak/>
-        <w:t>水晶球：镶嵌在王城或防御塔来增加魔法效果，也可以镶嵌在玩家的魔杖上。</w:t>
-      </w:r>
-    </w:p>
-    <w:p>
-      <w:pPr>
-        <w:rPr>
-          <w:sz w:val="30"/>
-          <w:szCs w:val="30"/>
-        </w:rPr>
-      </w:pPr>
-      <w:r>
-        <w:rPr>
-          <w:rFonts w:hint="eastAsia"/>
-          <w:sz w:val="30"/>
-          <w:szCs w:val="30"/>
-        </w:rPr>
-        <w:t>1</w:t>
-      </w:r>
-      <w:r>
-        <w:rPr>
-          <w:rFonts w:hint="eastAsia"/>
-          <w:sz w:val="30"/>
-          <w:szCs w:val="30"/>
-        </w:rPr>
-        <w:t>级水晶球</w:t>
-      </w:r>
-      <w:r>
-        <w:rPr>
-          <w:rFonts w:hint="eastAsia"/>
-          <w:sz w:val="30"/>
-          <w:szCs w:val="30"/>
-        </w:rPr>
-        <w:t>*2+</w:t>
-      </w:r>
-      <w:r>
-        <w:rPr>
-          <w:rFonts w:hint="eastAsia"/>
-          <w:sz w:val="30"/>
-          <w:szCs w:val="30"/>
-        </w:rPr>
-        <w:t>元气</w:t>
-      </w:r>
-      <w:r>
-        <w:rPr>
-          <w:rFonts w:hint="eastAsia"/>
-          <w:sz w:val="30"/>
-          <w:szCs w:val="30"/>
-        </w:rPr>
-        <w:t>*400+2</w:t>
-      </w:r>
-      <w:r>
-        <w:rPr>
-          <w:rFonts w:hint="eastAsia"/>
-          <w:sz w:val="30"/>
-          <w:szCs w:val="30"/>
-        </w:rPr>
-        <w:t>级及以上王城</w:t>
-      </w:r>
-      <w:r>
-        <w:rPr>
-          <w:rFonts w:hint="eastAsia"/>
-          <w:sz w:val="30"/>
-          <w:szCs w:val="30"/>
-        </w:rPr>
-        <w:t>=2</w:t>
-      </w:r>
-      <w:r>
-        <w:rPr>
-          <w:rFonts w:hint="eastAsia"/>
-          <w:sz w:val="30"/>
-          <w:szCs w:val="30"/>
-        </w:rPr>
-        <w:t>级水晶球</w:t>
-      </w:r>
-      <w:r>
-        <w:rPr>
-          <w:rFonts w:hint="eastAsia"/>
-          <w:sz w:val="30"/>
-          <w:szCs w:val="30"/>
-        </w:rPr>
-        <w:t>*1</w:t>
-      </w:r>
-    </w:p>
-    <w:p>
-      <w:pPr>
-        <w:rPr>
-          <w:sz w:val="30"/>
-          <w:szCs w:val="30"/>
-        </w:rPr>
-      </w:pPr>
-      <w:r>
-        <w:rPr>
-          <w:rFonts w:hint="eastAsia"/>
-          <w:sz w:val="30"/>
-          <w:szCs w:val="30"/>
-        </w:rPr>
-        <w:t>1</w:t>
-      </w:r>
-      <w:r>
-        <w:rPr>
-          <w:rFonts w:hint="eastAsia"/>
-          <w:sz w:val="30"/>
-          <w:szCs w:val="30"/>
-        </w:rPr>
-        <w:t>级水晶球</w:t>
-      </w:r>
-      <w:r>
-        <w:rPr>
-          <w:rFonts w:hint="eastAsia"/>
-          <w:sz w:val="30"/>
-          <w:szCs w:val="30"/>
-        </w:rPr>
-        <w:t>*2+</w:t>
-      </w:r>
-      <w:r>
-        <w:rPr>
-          <w:rFonts w:hint="eastAsia"/>
-          <w:sz w:val="30"/>
-          <w:szCs w:val="30"/>
-        </w:rPr>
-        <w:t>元气</w:t>
-      </w:r>
-      <w:r>
-        <w:rPr>
-          <w:rFonts w:hint="eastAsia"/>
-          <w:sz w:val="30"/>
-          <w:szCs w:val="30"/>
-        </w:rPr>
-        <w:t>*400+3</w:t>
-      </w:r>
-      <w:r>
-        <w:rPr>
-          <w:rFonts w:hint="eastAsia"/>
-          <w:sz w:val="30"/>
-          <w:szCs w:val="30"/>
-        </w:rPr>
-        <w:t>级王城</w:t>
-      </w:r>
-      <w:r>
-        <w:rPr>
-          <w:rFonts w:hint="eastAsia"/>
-          <w:sz w:val="30"/>
-          <w:szCs w:val="30"/>
-        </w:rPr>
-        <w:t>=3</w:t>
-      </w:r>
-      <w:r>
-        <w:rPr>
-          <w:rFonts w:hint="eastAsia"/>
-          <w:sz w:val="30"/>
-          <w:szCs w:val="30"/>
-        </w:rPr>
-        <w:t>级水晶球</w:t>
-      </w:r>
-      <w:r>
-        <w:rPr>
-          <w:rFonts w:hint="eastAsia"/>
-          <w:sz w:val="30"/>
-          <w:szCs w:val="30"/>
-        </w:rPr>
-        <w:t>*1</w:t>
-      </w:r>
-    </w:p>
-    <w:p>
-      <w:pPr>
-        <w:rPr>
-          <w:sz w:val="30"/>
-          <w:szCs w:val="30"/>
-        </w:rPr>
-      </w:pPr>
-      <w:r>
-        <w:rPr>
-          <w:rFonts w:hint="eastAsia"/>
-          <w:sz w:val="30"/>
-          <w:szCs w:val="30"/>
-        </w:rPr>
-        <w:t>3</w:t>
-      </w:r>
-      <w:r>
-        <w:rPr>
-          <w:rFonts w:hint="eastAsia"/>
-          <w:sz w:val="30"/>
-          <w:szCs w:val="30"/>
-        </w:rPr>
-        <w:t>级水晶球</w:t>
-      </w:r>
-      <w:r>
-        <w:rPr>
-          <w:rFonts w:hint="eastAsia"/>
-          <w:sz w:val="30"/>
-          <w:szCs w:val="30"/>
-        </w:rPr>
-        <w:t>=30%</w:t>
-      </w:r>
-    </w:p>
-    <w:p>
-      <w:pPr>
-        <w:rPr>
-          <w:sz w:val="30"/>
-          <w:szCs w:val="30"/>
-        </w:rPr>
-      </w:pPr>
-      <w:r>
-        <w:rPr>
-          <w:rFonts w:hint="eastAsia"/>
-          <w:sz w:val="30"/>
-          <w:szCs w:val="30"/>
-        </w:rPr>
-        <w:t>2</w:t>
-      </w:r>
-      <w:r>
-        <w:rPr>
-          <w:rFonts w:hint="eastAsia"/>
-          <w:sz w:val="30"/>
-          <w:szCs w:val="30"/>
-        </w:rPr>
-        <w:t>级水晶球</w:t>
-      </w:r>
-      <w:r>
-        <w:rPr>
-          <w:rFonts w:hint="eastAsia"/>
-          <w:sz w:val="30"/>
-          <w:szCs w:val="30"/>
-        </w:rPr>
-        <w:t>=20%</w:t>
-      </w:r>
-    </w:p>
-    <w:p>
-      <w:pPr>
-        <w:rPr>
-          <w:sz w:val="30"/>
-          <w:szCs w:val="30"/>
-        </w:rPr>
-      </w:pPr>
-      <w:r>
-        <w:rPr>
-          <w:rFonts w:hint="eastAsia"/>
-          <w:sz w:val="30"/>
-          <w:szCs w:val="30"/>
-        </w:rPr>
-        <w:t>1</w:t>
-      </w:r>
-      <w:r>
-        <w:rPr>
-          <w:rFonts w:hint="eastAsia"/>
-          <w:sz w:val="30"/>
-          <w:szCs w:val="30"/>
-        </w:rPr>
-        <w:t>级水晶球</w:t>
-      </w:r>
-      <w:r>
-        <w:rPr>
-          <w:rFonts w:hint="eastAsia"/>
-          <w:sz w:val="30"/>
-          <w:szCs w:val="30"/>
-        </w:rPr>
-        <w:t>=10%</w:t>
-      </w:r>
-    </w:p>
-    <w:p>
-      <w:pPr>
-        <w:rPr>
-          <w:sz w:val="30"/>
-          <w:szCs w:val="30"/>
-        </w:rPr>
-      </w:pPr>
-      <w:r>
-        <w:rPr>
-          <w:rFonts w:hint="eastAsia"/>
-          <w:sz w:val="30"/>
-          <w:szCs w:val="30"/>
-        </w:rPr>
-        <w:t>相同属性的水晶球效果相乘，例如</w:t>
-      </w:r>
-      <w:r>
-        <w:rPr>
-          <w:rFonts w:hint="eastAsia"/>
-          <w:sz w:val="30"/>
-          <w:szCs w:val="30"/>
-        </w:rPr>
-        <w:t>1</w:t>
-      </w:r>
-      <w:r>
-        <w:rPr>
-          <w:rFonts w:hint="eastAsia"/>
-          <w:sz w:val="30"/>
-          <w:szCs w:val="30"/>
-        </w:rPr>
-        <w:t>级</w:t>
-      </w:r>
-      <w:r>
-        <w:rPr>
-          <w:rFonts w:hint="eastAsia"/>
-          <w:sz w:val="30"/>
-          <w:szCs w:val="30"/>
-        </w:rPr>
-        <w:t>*2=</w:t>
-      </w:r>
-      <w:r>
-        <w:rPr>
-          <w:rFonts w:hint="eastAsia"/>
-          <w:sz w:val="30"/>
-          <w:szCs w:val="30"/>
-        </w:rPr>
-        <w:t>（</w:t>
-      </w:r>
-      <w:r>
-        <w:rPr>
-          <w:rFonts w:hint="eastAsia"/>
-          <w:sz w:val="30"/>
-          <w:szCs w:val="30"/>
-        </w:rPr>
-        <w:t>1+10%</w:t>
-      </w:r>
-      <w:r>
-        <w:rPr>
-          <w:rFonts w:hint="eastAsia"/>
-          <w:sz w:val="30"/>
-          <w:szCs w:val="30"/>
-        </w:rPr>
-        <w:t>）</w:t>
-      </w:r>
-      <w:r>
-        <w:rPr>
-          <w:rFonts w:hint="eastAsia"/>
-          <w:sz w:val="30"/>
-          <w:szCs w:val="30"/>
-          <w:vertAlign w:val="superscript"/>
-        </w:rPr>
-        <w:t>2</w:t>
-      </w:r>
-      <w:r>
-        <w:rPr>
-          <w:rFonts w:hint="eastAsia"/>
-          <w:sz w:val="30"/>
-          <w:szCs w:val="30"/>
-        </w:rPr>
-        <w:t>-1=12.1%</w:t>
-      </w:r>
-      <w:r>
-        <w:rPr>
-          <w:rFonts w:hint="eastAsia"/>
-          <w:sz w:val="30"/>
-          <w:szCs w:val="30"/>
-        </w:rPr>
-        <w:t>，</w:t>
-      </w:r>
-      <w:r>
-        <w:rPr>
-          <w:rFonts w:hint="eastAsia"/>
-          <w:sz w:val="30"/>
-          <w:szCs w:val="30"/>
-        </w:rPr>
-        <w:t>1</w:t>
-      </w:r>
-      <w:r>
-        <w:rPr>
-          <w:rFonts w:hint="eastAsia"/>
-          <w:sz w:val="30"/>
-          <w:szCs w:val="30"/>
-        </w:rPr>
-        <w:t>级</w:t>
-      </w:r>
-      <w:r>
-        <w:rPr>
-          <w:rFonts w:hint="eastAsia"/>
-          <w:sz w:val="30"/>
-          <w:szCs w:val="30"/>
-        </w:rPr>
-        <w:t>*1+2</w:t>
-      </w:r>
-      <w:r>
-        <w:rPr>
-          <w:rFonts w:hint="eastAsia"/>
-          <w:sz w:val="30"/>
-          <w:szCs w:val="30"/>
-        </w:rPr>
-        <w:t>级</w:t>
-      </w:r>
-      <w:r>
-        <w:rPr>
-          <w:rFonts w:hint="eastAsia"/>
-          <w:sz w:val="30"/>
-          <w:szCs w:val="30"/>
-        </w:rPr>
-        <w:t>*1=</w:t>
-      </w:r>
-      <w:r>
-        <w:rPr>
-          <w:rFonts w:hint="eastAsia"/>
-          <w:sz w:val="30"/>
-          <w:szCs w:val="30"/>
-        </w:rPr>
-        <w:t>（</w:t>
-      </w:r>
-      <w:r>
-        <w:rPr>
-          <w:rFonts w:hint="eastAsia"/>
-          <w:sz w:val="30"/>
-          <w:szCs w:val="30"/>
-        </w:rPr>
-        <w:t>1+10%</w:t>
-      </w:r>
-      <w:r>
-        <w:rPr>
-          <w:rFonts w:hint="eastAsia"/>
-          <w:sz w:val="30"/>
-          <w:szCs w:val="30"/>
-        </w:rPr>
-        <w:t>）（</w:t>
-      </w:r>
-      <w:r>
-        <w:rPr>
-          <w:rFonts w:hint="eastAsia"/>
-          <w:sz w:val="30"/>
-          <w:szCs w:val="30"/>
-        </w:rPr>
-        <w:t>1+20%</w:t>
-      </w:r>
-      <w:r>
-        <w:rPr>
-          <w:rFonts w:hint="eastAsia"/>
-          <w:sz w:val="30"/>
-          <w:szCs w:val="30"/>
-        </w:rPr>
-        <w:t>）</w:t>
-      </w:r>
-      <w:r>
-        <w:rPr>
-          <w:rFonts w:hint="eastAsia"/>
-          <w:sz w:val="30"/>
-          <w:szCs w:val="30"/>
-        </w:rPr>
-        <w:t>-1=13.2%</w:t>
+        <w:t>风：敌方物理防御减少</w:t>
+      </w:r>
+    </w:p>
+    <w:p>
+      <w:pPr>
+        <w:rPr>
+          <w:sz w:val="30"/>
+          <w:szCs w:val="30"/>
+        </w:rPr>
+      </w:pPr>
+      <w:r>
+        <w:rPr>
+          <w:rFonts w:hint="eastAsia"/>
+          <w:sz w:val="30"/>
+          <w:szCs w:val="30"/>
+        </w:rPr>
+        <w:t>金：我方物理伤害增加</w:t>
+      </w:r>
+    </w:p>
+    <w:p>
+      <w:pPr>
+        <w:rPr>
+          <w:sz w:val="30"/>
+          <w:szCs w:val="30"/>
+        </w:rPr>
+      </w:pPr>
+      <w:r>
+        <w:rPr>
+          <w:rFonts w:hint="eastAsia"/>
+          <w:sz w:val="30"/>
+          <w:szCs w:val="30"/>
+        </w:rPr>
+        <w:t>属性相克：金</w:t>
+      </w:r>
+      <w:r>
+        <w:rPr>
+          <w:rFonts w:hint="eastAsia"/>
+          <w:sz w:val="30"/>
+          <w:szCs w:val="30"/>
+        </w:rPr>
+        <w:t>-&gt;</w:t>
+      </w:r>
+      <w:r>
+        <w:rPr>
+          <w:rFonts w:hint="eastAsia"/>
+          <w:sz w:val="30"/>
+          <w:szCs w:val="30"/>
+        </w:rPr>
+        <w:t>风</w:t>
+      </w:r>
+      <w:r>
+        <w:rPr>
+          <w:rFonts w:hint="eastAsia"/>
+          <w:sz w:val="30"/>
+          <w:szCs w:val="30"/>
+        </w:rPr>
+        <w:t>-&gt;</w:t>
+      </w:r>
+      <w:r>
+        <w:rPr>
+          <w:rFonts w:hint="eastAsia"/>
+          <w:sz w:val="30"/>
+          <w:szCs w:val="30"/>
+        </w:rPr>
+        <w:t>土</w:t>
+      </w:r>
+      <w:r>
+        <w:rPr>
+          <w:rFonts w:hint="eastAsia"/>
+          <w:sz w:val="30"/>
+          <w:szCs w:val="30"/>
+        </w:rPr>
+        <w:t>-&gt;</w:t>
+      </w:r>
+      <w:r>
+        <w:rPr>
+          <w:rFonts w:hint="eastAsia"/>
+          <w:sz w:val="30"/>
+          <w:szCs w:val="30"/>
+        </w:rPr>
+        <w:t>水</w:t>
+      </w:r>
+      <w:r>
+        <w:rPr>
+          <w:rFonts w:hint="eastAsia"/>
+          <w:sz w:val="30"/>
+          <w:szCs w:val="30"/>
+        </w:rPr>
+        <w:t>-&gt;</w:t>
+      </w:r>
+      <w:r>
+        <w:rPr>
+          <w:rFonts w:hint="eastAsia"/>
+          <w:sz w:val="30"/>
+          <w:szCs w:val="30"/>
+        </w:rPr>
+        <w:t>火</w:t>
+      </w:r>
+      <w:r>
+        <w:rPr>
+          <w:rFonts w:hint="eastAsia"/>
+          <w:sz w:val="30"/>
+          <w:szCs w:val="30"/>
+        </w:rPr>
+        <w:t>-&gt;</w:t>
+      </w:r>
+      <w:r>
+        <w:rPr>
+          <w:rFonts w:hint="eastAsia"/>
+          <w:sz w:val="30"/>
+          <w:szCs w:val="30"/>
+        </w:rPr>
+        <w:t>金，总伤害增加</w:t>
+      </w:r>
+      <w:r>
+        <w:rPr>
+          <w:rFonts w:hint="eastAsia"/>
+          <w:sz w:val="30"/>
+          <w:szCs w:val="30"/>
+        </w:rPr>
+        <w:t>50%</w:t>
+      </w:r>
+      <w:r>
+        <w:rPr>
+          <w:sz w:val="30"/>
+          <w:szCs w:val="30"/>
+        </w:rPr>
+        <w:t xml:space="preserve"> </w:t>
       </w:r>
     </w:p>
     <w:p>
@@ -4679,198 +4851,111 @@
         <w:rPr>
           <w:rFonts w:hint="eastAsia"/>
         </w:rPr>
-        <w:t>属性：</w:t>
-      </w:r>
-    </w:p>
-    <w:p>
-      <w:pPr>
-        <w:rPr>
-          <w:sz w:val="30"/>
-          <w:szCs w:val="30"/>
-        </w:rPr>
-      </w:pPr>
-      <w:r>
-        <w:rPr>
-          <w:rFonts w:hint="eastAsia"/>
-          <w:sz w:val="30"/>
-          <w:szCs w:val="30"/>
-        </w:rPr>
-        <w:t>火：燃烧状态，提供额外伤害</w:t>
-      </w:r>
-    </w:p>
-    <w:p>
-      <w:pPr>
-        <w:rPr>
-          <w:sz w:val="30"/>
-          <w:szCs w:val="30"/>
-        </w:rPr>
-      </w:pPr>
-      <w:r>
-        <w:rPr>
-          <w:rFonts w:hint="eastAsia"/>
-          <w:sz w:val="30"/>
-          <w:szCs w:val="30"/>
-        </w:rPr>
-        <w:t>水：削弱敌方魔法状态</w:t>
-      </w:r>
-    </w:p>
-    <w:p>
-      <w:pPr>
-        <w:rPr>
-          <w:sz w:val="30"/>
-          <w:szCs w:val="30"/>
-        </w:rPr>
-      </w:pPr>
-      <w:r>
-        <w:rPr>
-          <w:rFonts w:hint="eastAsia"/>
-          <w:sz w:val="30"/>
-          <w:szCs w:val="30"/>
-        </w:rPr>
-        <w:t>土：提高我方魔法状态</w:t>
-      </w:r>
-    </w:p>
-    <w:p>
-      <w:pPr>
-        <w:rPr>
-          <w:sz w:val="30"/>
-          <w:szCs w:val="30"/>
-        </w:rPr>
-      </w:pPr>
-      <w:r>
-        <w:rPr>
-          <w:rFonts w:hint="eastAsia"/>
-          <w:sz w:val="30"/>
-          <w:szCs w:val="30"/>
-        </w:rPr>
-        <w:t>风：敌方物理防御减少</w:t>
-      </w:r>
-    </w:p>
-    <w:p>
-      <w:pPr>
-        <w:rPr>
-          <w:sz w:val="30"/>
-          <w:szCs w:val="30"/>
-        </w:rPr>
-      </w:pPr>
-      <w:r>
-        <w:rPr>
-          <w:rFonts w:hint="eastAsia"/>
-          <w:sz w:val="30"/>
-          <w:szCs w:val="30"/>
-        </w:rPr>
-        <w:t>金：我方物理伤害增加</w:t>
-      </w:r>
-    </w:p>
-    <w:p>
-      <w:pPr>
-        <w:rPr>
-          <w:sz w:val="30"/>
-          <w:szCs w:val="30"/>
-        </w:rPr>
-      </w:pPr>
-      <w:r>
-        <w:rPr>
-          <w:rFonts w:hint="eastAsia"/>
-          <w:sz w:val="30"/>
-          <w:szCs w:val="30"/>
-        </w:rPr>
-        <w:t>属性相克：金</w:t>
-      </w:r>
-      <w:r>
-        <w:rPr>
-          <w:rFonts w:hint="eastAsia"/>
-          <w:sz w:val="30"/>
-          <w:szCs w:val="30"/>
-        </w:rPr>
-        <w:t>-&gt;</w:t>
-      </w:r>
-      <w:r>
-        <w:rPr>
-          <w:rFonts w:hint="eastAsia"/>
-          <w:sz w:val="30"/>
-          <w:szCs w:val="30"/>
-        </w:rPr>
-        <w:t>风</w:t>
-      </w:r>
-      <w:r>
-        <w:rPr>
-          <w:rFonts w:hint="eastAsia"/>
-          <w:sz w:val="30"/>
-          <w:szCs w:val="30"/>
-        </w:rPr>
-        <w:t>-&gt;</w:t>
-      </w:r>
-      <w:r>
-        <w:rPr>
-          <w:rFonts w:hint="eastAsia"/>
-          <w:sz w:val="30"/>
-          <w:szCs w:val="30"/>
-        </w:rPr>
-        <w:t>土</w:t>
-      </w:r>
-      <w:r>
-        <w:rPr>
-          <w:rFonts w:hint="eastAsia"/>
-          <w:sz w:val="30"/>
-          <w:szCs w:val="30"/>
-        </w:rPr>
-        <w:t>-&gt;</w:t>
-      </w:r>
-      <w:r>
-        <w:rPr>
-          <w:rFonts w:hint="eastAsia"/>
-          <w:sz w:val="30"/>
-          <w:szCs w:val="30"/>
-        </w:rPr>
-        <w:t>水</w:t>
-      </w:r>
-      <w:r>
-        <w:rPr>
-          <w:rFonts w:hint="eastAsia"/>
-          <w:sz w:val="30"/>
-          <w:szCs w:val="30"/>
-        </w:rPr>
-        <w:t>-&gt;</w:t>
-      </w:r>
-      <w:r>
-        <w:rPr>
-          <w:rFonts w:hint="eastAsia"/>
-          <w:sz w:val="30"/>
-          <w:szCs w:val="30"/>
-        </w:rPr>
-        <w:t>火</w:t>
-      </w:r>
-      <w:r>
-        <w:rPr>
-          <w:rFonts w:hint="eastAsia"/>
-          <w:sz w:val="30"/>
-          <w:szCs w:val="30"/>
-        </w:rPr>
-        <w:t>-&gt;</w:t>
-      </w:r>
-      <w:r>
-        <w:rPr>
-          <w:rFonts w:hint="eastAsia"/>
-          <w:sz w:val="30"/>
-          <w:szCs w:val="30"/>
-        </w:rPr>
-        <w:t>金，总伤害增加</w:t>
-      </w:r>
-      <w:r>
-        <w:rPr>
-          <w:rFonts w:hint="eastAsia"/>
-          <w:sz w:val="30"/>
-          <w:szCs w:val="30"/>
-        </w:rPr>
-        <w:t>50%</w:t>
-      </w:r>
-      <w:r>
-        <w:rPr>
-          <w:sz w:val="30"/>
-          <w:szCs w:val="30"/>
-        </w:rPr>
-        <w:t xml:space="preserve"> </w:t>
+        <w:t>我方角色：</w:t>
+      </w:r>
+    </w:p>
+    <w:p>
+      <w:pPr>
+        <w:rPr>
+          <w:sz w:val="30"/>
+          <w:szCs w:val="30"/>
+        </w:rPr>
+      </w:pPr>
+      <w:r>
+        <w:rPr>
+          <w:rFonts w:hint="eastAsia"/>
+          <w:sz w:val="30"/>
+          <w:szCs w:val="30"/>
+        </w:rPr>
+        <w:t>忍者：远程物理攻击，不能主动带水晶球，移动速度快，生命力低</w:t>
+      </w:r>
+    </w:p>
+    <w:p>
+      <w:pPr>
+        <w:rPr>
+          <w:sz w:val="30"/>
+          <w:szCs w:val="30"/>
+        </w:rPr>
+      </w:pPr>
+      <w:r>
+        <w:rPr>
+          <w:rFonts w:hint="eastAsia"/>
+          <w:sz w:val="30"/>
+          <w:szCs w:val="30"/>
+        </w:rPr>
+        <w:t>勇士：近程物理攻击，不能主动带水晶球，移动速度慢，生命力高</w:t>
+      </w:r>
+    </w:p>
+    <w:p>
+      <w:pPr>
+        <w:rPr>
+          <w:sz w:val="30"/>
+          <w:szCs w:val="30"/>
+        </w:rPr>
+      </w:pPr>
+      <w:r>
+        <w:rPr>
+          <w:rFonts w:hint="eastAsia"/>
+          <w:sz w:val="30"/>
+          <w:szCs w:val="30"/>
+        </w:rPr>
+        <w:t>巫医：不能输出只能给队友回复生命值</w:t>
+      </w:r>
+      <w:r>
+        <w:rPr>
+          <w:rFonts w:hint="eastAsia"/>
+          <w:sz w:val="30"/>
+          <w:szCs w:val="30"/>
+        </w:rPr>
+        <w:t>，可以带水晶球给队友加</w:t>
+      </w:r>
+      <w:r>
+        <w:rPr>
+          <w:rFonts w:hint="eastAsia"/>
+          <w:sz w:val="30"/>
+          <w:szCs w:val="30"/>
+        </w:rPr>
+        <w:t>buff</w:t>
+      </w:r>
+    </w:p>
+    <w:p>
+      <w:pPr>
+        <w:rPr>
+          <w:sz w:val="30"/>
+          <w:szCs w:val="30"/>
+        </w:rPr>
+      </w:pPr>
+      <w:r>
+        <w:rPr>
+          <w:rFonts w:hint="eastAsia"/>
+          <w:sz w:val="30"/>
+          <w:szCs w:val="30"/>
+        </w:rPr>
+        <w:t>法师：</w:t>
+      </w:r>
+      <w:r>
+        <w:rPr>
+          <w:rFonts w:hint="eastAsia"/>
+          <w:sz w:val="30"/>
+          <w:szCs w:val="30"/>
+        </w:rPr>
+        <w:t>远程法术攻击</w:t>
+      </w:r>
+      <w:r>
+        <w:rPr>
+          <w:rFonts w:hint="eastAsia"/>
+          <w:sz w:val="30"/>
+          <w:szCs w:val="30"/>
+        </w:rPr>
+        <w:t>，可以带水晶球给队友加</w:t>
+      </w:r>
+      <w:r>
+        <w:rPr>
+          <w:rFonts w:hint="eastAsia"/>
+          <w:sz w:val="30"/>
+          <w:szCs w:val="30"/>
+        </w:rPr>
+        <w:t>buff</w:t>
       </w:r>
     </w:p>
     <w:p>
@@ -4881,96 +4966,7 @@
         <w:rPr>
           <w:rFonts w:hint="eastAsia"/>
         </w:rPr>
-        <w:t>我方角色：</w:t>
-      </w:r>
-    </w:p>
-    <w:p>
-      <w:pPr>
-        <w:rPr>
-          <w:sz w:val="30"/>
-          <w:szCs w:val="30"/>
-        </w:rPr>
-      </w:pPr>
-      <w:r>
-        <w:rPr>
-          <w:rFonts w:hint="eastAsia"/>
-          <w:sz w:val="30"/>
-          <w:szCs w:val="30"/>
-        </w:rPr>
-        <w:t>忍者：远程物理攻击，不能主动带水晶球，移动速度快，生命力低</w:t>
-      </w:r>
-    </w:p>
-    <w:p>
-      <w:pPr>
-        <w:rPr>
-          <w:sz w:val="30"/>
-          <w:szCs w:val="30"/>
-        </w:rPr>
-      </w:pPr>
-      <w:r>
-        <w:rPr>
-          <w:rFonts w:hint="eastAsia"/>
-          <w:sz w:val="30"/>
-          <w:szCs w:val="30"/>
-        </w:rPr>
-        <w:t>勇士：近程物理攻击，不能主动带水晶球，移动速度慢，生命力</w:t>
-      </w:r>
-      <w:r>
-        <w:rPr>
-          <w:rFonts w:hint="eastAsia"/>
-          <w:sz w:val="30"/>
-          <w:szCs w:val="30"/>
-        </w:rPr>
-        <w:lastRenderedPageBreak/>
-        <w:t>高</w:t>
-      </w:r>
-    </w:p>
-    <w:p>
-      <w:pPr>
-        <w:rPr>
-          <w:sz w:val="30"/>
-          <w:szCs w:val="30"/>
-        </w:rPr>
-      </w:pPr>
-      <w:r>
-        <w:rPr>
-          <w:rFonts w:hint="eastAsia"/>
-          <w:sz w:val="30"/>
-          <w:szCs w:val="30"/>
-        </w:rPr>
-        <w:t>巫医：不能输出只能奶，可以带水晶球给队友加</w:t>
-      </w:r>
-      <w:r>
-        <w:rPr>
-          <w:rFonts w:hint="eastAsia"/>
-          <w:sz w:val="30"/>
-          <w:szCs w:val="30"/>
-        </w:rPr>
-        <w:t>buff</w:t>
-      </w:r>
-    </w:p>
-    <w:p>
-      <w:pPr>
-        <w:rPr>
-          <w:sz w:val="30"/>
-          <w:szCs w:val="30"/>
-        </w:rPr>
-      </w:pPr>
-      <w:r>
-        <w:rPr>
-          <w:rFonts w:hint="eastAsia"/>
-          <w:sz w:val="30"/>
-          <w:szCs w:val="30"/>
-        </w:rPr>
-        <w:t>法师：只能输出不能奶，可以带水晶球给队友加</w:t>
-      </w:r>
-      <w:r>
-        <w:rPr>
-          <w:rFonts w:hint="eastAsia"/>
-          <w:sz w:val="30"/>
-          <w:szCs w:val="30"/>
-        </w:rPr>
-        <w:t>buff</w:t>
+        <w:t>敌方单位：</w:t>
       </w:r>
     </w:p>
     <w:p>
@@ -4981,17 +4977,6 @@
         <w:rPr>
           <w:rFonts w:hint="eastAsia"/>
         </w:rPr>
-        <w:t>敌方单位：</w:t>
-      </w:r>
-    </w:p>
-    <w:p>
-      <w:pPr>
-        <w:pStyle w:val="2"/>
-      </w:pPr>
-      <w:r>
-        <w:rPr>
-          <w:rFonts w:hint="eastAsia"/>
-        </w:rPr>
         <w:t>伤害计算：</w:t>
       </w:r>
     </w:p>
@@ -5157,7 +5142,6 @@
         </w:rPr>
         <w:t>=(</w:t>
       </w:r>
-      <w:proofErr w:type="gramStart"/>
       <w:r>
         <w:rPr>
           <w:rFonts w:hint="eastAsia"/>
@@ -5166,7 +5150,6 @@
         </w:rPr>
         <w:t>物攻</w:t>
       </w:r>
-      <w:proofErr w:type="gramEnd"/>
       <w:r>
         <w:rPr>
           <w:rFonts w:hint="eastAsia"/>
@@ -5260,25 +5243,7 @@
           <w:sz w:val="30"/>
           <w:szCs w:val="30"/>
         </w:rPr>
-        <w:t>怪物</w:t>
-      </w:r>
-      <w:proofErr w:type="gramStart"/>
-      <w:r>
-        <w:rPr>
-          <w:rFonts w:hint="eastAsia"/>
-          <w:sz w:val="30"/>
-          <w:szCs w:val="30"/>
-        </w:rPr>
-        <w:t>物</w:t>
-      </w:r>
-      <w:proofErr w:type="gramEnd"/>
-      <w:r>
-        <w:rPr>
-          <w:rFonts w:hint="eastAsia"/>
-          <w:sz w:val="30"/>
-          <w:szCs w:val="30"/>
-        </w:rPr>
-        <w:t>攻</w:t>
+        <w:t>怪物物攻</w:t>
       </w:r>
       <w:r>
         <w:rPr>
@@ -5399,8 +5364,6 @@
     </w:p>
     <w:p>
       <w:pPr>
-        <w:pStyle w:val="a3"/>
-        <w:ind w:left="750" w:firstLineChars="0" w:firstLine="0"/>
         <w:rPr>
           <w:rFonts w:asciiTheme="majorEastAsia" w:eastAsiaTheme="majorEastAsia" w:hAnsiTheme="majorEastAsia" w:hint="eastAsia"/>
           <w:b/>
@@ -5408,33 +5371,6 @@
           <w:szCs w:val="36"/>
         </w:rPr>
       </w:pPr>
-    </w:p>
-    <w:p>
-      <w:pPr>
-        <w:pStyle w:val="a3"/>
-        <w:numPr>
-          <w:ilvl w:val="0"/>
-          <w:numId w:val="1"/>
-        </w:numPr>
-        <w:ind w:firstLineChars="0"/>
-        <w:rPr>
-          <w:rFonts w:asciiTheme="majorEastAsia" w:eastAsiaTheme="majorEastAsia" w:hAnsiTheme="majorEastAsia" w:hint="eastAsia"/>
-          <w:b/>
-          <w:sz w:val="36"/>
-          <w:szCs w:val="36"/>
-        </w:rPr>
-      </w:pPr>
-      <w:r>
-        <w:rPr>
-          <w:rFonts w:asciiTheme="majorEastAsia" w:eastAsiaTheme="majorEastAsia" w:hAnsiTheme="majorEastAsia"/>
-          <w:b/>
-          <w:sz w:val="36"/>
-          <w:szCs w:val="36"/>
-        </w:rPr>
-        <w:t>游戏玩法介绍</w:t>
-      </w:r>
-      <w:bookmarkStart w:id="0" w:name="_GoBack"/>
-      <w:bookmarkEnd w:id="0"/>
     </w:p>
     <w:sectPr>
       <w:pgSz w:w="11906" w:h="16838"/>
@@ -5446,19 +5382,57 @@
 </w:document>
 </file>
 
+<file path=word/endnotes.xml><?xml version="1.0" encoding="utf-8"?>
+<w:endnotes xmlns:wpc="http://schemas.microsoft.com/office/word/2010/wordprocessingCanvas" xmlns:mc="http://schemas.openxmlformats.org/markup-compatibility/2006" xmlns:o="urn:schemas-microsoft-com:office:office" xmlns:r="http://schemas.openxmlformats.org/officeDocument/2006/relationships" xmlns:m="http://schemas.openxmlformats.org/officeDocument/2006/math" xmlns:v="urn:schemas-microsoft-com:vml" xmlns:wp14="http://schemas.microsoft.com/office/word/2010/wordprocessingDrawing" xmlns:wp="http://schemas.openxmlformats.org/drawingml/2006/wordprocessingDrawing" xmlns:w10="urn:schemas-microsoft-com:office:word" xmlns:w="http://schemas.openxmlformats.org/wordprocessingml/2006/main" xmlns:w14="http://schemas.microsoft.com/office/word/2010/wordml" xmlns:w15="http://schemas.microsoft.com/office/word/2012/wordml" xmlns:wpg="http://schemas.microsoft.com/office/word/2010/wordprocessingGroup" xmlns:wpi="http://schemas.microsoft.com/office/word/2010/wordprocessingInk" xmlns:wne="http://schemas.microsoft.com/office/word/2006/wordml" xmlns:wps="http://schemas.microsoft.com/office/word/2010/wordprocessingShape" mc:Ignorable="w14 w15 wp14">
+  <w:endnote w:type="separator" w:id="-1">
+    <w:p>
+      <w:r>
+        <w:separator/>
+      </w:r>
+    </w:p>
+  </w:endnote>
+  <w:endnote w:type="continuationSeparator" w:id="0">
+    <w:p>
+      <w:r>
+        <w:continuationSeparator/>
+      </w:r>
+    </w:p>
+  </w:endnote>
+</w:endnotes>
+</file>
+
+<file path=word/footnotes.xml><?xml version="1.0" encoding="utf-8"?>
+<w:footnotes xmlns:wpc="http://schemas.microsoft.com/office/word/2010/wordprocessingCanvas" xmlns:mc="http://schemas.openxmlformats.org/markup-compatibility/2006" xmlns:o="urn:schemas-microsoft-com:office:office" xmlns:r="http://schemas.openxmlformats.org/officeDocument/2006/relationships" xmlns:m="http://schemas.openxmlformats.org/officeDocument/2006/math" xmlns:v="urn:schemas-microsoft-com:vml" xmlns:wp14="http://schemas.microsoft.com/office/word/2010/wordprocessingDrawing" xmlns:wp="http://schemas.openxmlformats.org/drawingml/2006/wordprocessingDrawing" xmlns:w10="urn:schemas-microsoft-com:office:word" xmlns:w="http://schemas.openxmlformats.org/wordprocessingml/2006/main" xmlns:w14="http://schemas.microsoft.com/office/word/2010/wordml" xmlns:w15="http://schemas.microsoft.com/office/word/2012/wordml" xmlns:wpg="http://schemas.microsoft.com/office/word/2010/wordprocessingGroup" xmlns:wpi="http://schemas.microsoft.com/office/word/2010/wordprocessingInk" xmlns:wne="http://schemas.microsoft.com/office/word/2006/wordml" xmlns:wps="http://schemas.microsoft.com/office/word/2010/wordprocessingShape" mc:Ignorable="w14 w15 wp14">
+  <w:footnote w:type="separator" w:id="-1">
+    <w:p>
+      <w:r>
+        <w:separator/>
+      </w:r>
+    </w:p>
+  </w:footnote>
+  <w:footnote w:type="continuationSeparator" w:id="0">
+    <w:p>
+      <w:r>
+        <w:continuationSeparator/>
+      </w:r>
+    </w:p>
+  </w:footnote>
+</w:footnotes>
+</file>
+
 <file path=word/numbering.xml><?xml version="1.0" encoding="utf-8"?>
 <w:numbering xmlns:wpc="http://schemas.microsoft.com/office/word/2010/wordprocessingCanvas" xmlns:mc="http://schemas.openxmlformats.org/markup-compatibility/2006" xmlns:o="urn:schemas-microsoft-com:office:office" xmlns:r="http://schemas.openxmlformats.org/officeDocument/2006/relationships" xmlns:m="http://schemas.openxmlformats.org/officeDocument/2006/math" xmlns:v="urn:schemas-microsoft-com:vml" xmlns:wp14="http://schemas.microsoft.com/office/word/2010/wordprocessingDrawing" xmlns:wp="http://schemas.openxmlformats.org/drawingml/2006/wordprocessingDrawing" xmlns:w10="urn:schemas-microsoft-com:office:word" xmlns:w="http://schemas.openxmlformats.org/wordprocessingml/2006/main" xmlns:w14="http://schemas.microsoft.com/office/word/2010/wordml" xmlns:w15="http://schemas.microsoft.com/office/word/2012/wordml" xmlns:wpg="http://schemas.microsoft.com/office/word/2010/wordprocessingGroup" xmlns:wpi="http://schemas.microsoft.com/office/word/2010/wordprocessingInk" xmlns:wne="http://schemas.microsoft.com/office/word/2006/wordml" xmlns:wps="http://schemas.microsoft.com/office/word/2010/wordprocessingShape" mc:Ignorable="w14 w15 wp14">
   <w:abstractNum w:abstractNumId="0" w15:restartNumberingAfterBreak="0">
-    <w:nsid w:val="55572079"/>
+    <w:nsid w:val="2C447AEF"/>
     <w:multiLevelType w:val="hybridMultilevel"/>
-    <w:tmpl w:val="8A3CB802"/>
-    <w:lvl w:ilvl="0" w:tplc="492A5738">
+    <w:tmpl w:val="C8EA45CC"/>
+    <w:lvl w:ilvl="0" w:tplc="5A2E2BD4">
       <w:start w:val="1"/>
-      <w:numFmt w:val="japaneseCounting"/>
-      <w:lvlText w:val="%1．"/>
+      <w:numFmt w:val="decimal"/>
+      <w:lvlText w:val="（%1）"/>
       <w:lvlJc w:val="left"/>
       <w:pPr>
-        <w:ind w:left="750" w:hanging="750"/>
+        <w:ind w:left="1080" w:hanging="1080"/>
       </w:pPr>
       <w:rPr>
         <w:rFonts w:hint="default"/>
@@ -5538,6 +5512,95 @@
     </w:lvl>
   </w:abstractNum>
   <w:abstractNum w:abstractNumId="1" w15:restartNumberingAfterBreak="0">
+    <w:nsid w:val="55572079"/>
+    <w:multiLevelType w:val="hybridMultilevel"/>
+    <w:tmpl w:val="8A3CB802"/>
+    <w:lvl w:ilvl="0" w:tplc="492A5738">
+      <w:start w:val="1"/>
+      <w:numFmt w:val="japaneseCounting"/>
+      <w:lvlText w:val="%1．"/>
+      <w:lvlJc w:val="left"/>
+      <w:pPr>
+        <w:ind w:left="750" w:hanging="750"/>
+      </w:pPr>
+      <w:rPr>
+        <w:rFonts w:hint="default"/>
+      </w:rPr>
+    </w:lvl>
+    <w:lvl w:ilvl="1" w:tplc="04090019" w:tentative="1">
+      <w:start w:val="1"/>
+      <w:numFmt w:val="lowerLetter"/>
+      <w:lvlText w:val="%2)"/>
+      <w:lvlJc w:val="left"/>
+      <w:pPr>
+        <w:ind w:left="840" w:hanging="420"/>
+      </w:pPr>
+    </w:lvl>
+    <w:lvl w:ilvl="2" w:tplc="0409001B" w:tentative="1">
+      <w:start w:val="1"/>
+      <w:numFmt w:val="lowerRoman"/>
+      <w:lvlText w:val="%3."/>
+      <w:lvlJc w:val="right"/>
+      <w:pPr>
+        <w:ind w:left="1260" w:hanging="420"/>
+      </w:pPr>
+    </w:lvl>
+    <w:lvl w:ilvl="3" w:tplc="0409000F" w:tentative="1">
+      <w:start w:val="1"/>
+      <w:numFmt w:val="decimal"/>
+      <w:lvlText w:val="%4."/>
+      <w:lvlJc w:val="left"/>
+      <w:pPr>
+        <w:ind w:left="1680" w:hanging="420"/>
+      </w:pPr>
+    </w:lvl>
+    <w:lvl w:ilvl="4" w:tplc="04090019" w:tentative="1">
+      <w:start w:val="1"/>
+      <w:numFmt w:val="lowerLetter"/>
+      <w:lvlText w:val="%5)"/>
+      <w:lvlJc w:val="left"/>
+      <w:pPr>
+        <w:ind w:left="2100" w:hanging="420"/>
+      </w:pPr>
+    </w:lvl>
+    <w:lvl w:ilvl="5" w:tplc="0409001B" w:tentative="1">
+      <w:start w:val="1"/>
+      <w:numFmt w:val="lowerRoman"/>
+      <w:lvlText w:val="%6."/>
+      <w:lvlJc w:val="right"/>
+      <w:pPr>
+        <w:ind w:left="2520" w:hanging="420"/>
+      </w:pPr>
+    </w:lvl>
+    <w:lvl w:ilvl="6" w:tplc="0409000F" w:tentative="1">
+      <w:start w:val="1"/>
+      <w:numFmt w:val="decimal"/>
+      <w:lvlText w:val="%7."/>
+      <w:lvlJc w:val="left"/>
+      <w:pPr>
+        <w:ind w:left="2940" w:hanging="420"/>
+      </w:pPr>
+    </w:lvl>
+    <w:lvl w:ilvl="7" w:tplc="04090019" w:tentative="1">
+      <w:start w:val="1"/>
+      <w:numFmt w:val="lowerLetter"/>
+      <w:lvlText w:val="%8)"/>
+      <w:lvlJc w:val="left"/>
+      <w:pPr>
+        <w:ind w:left="3360" w:hanging="420"/>
+      </w:pPr>
+    </w:lvl>
+    <w:lvl w:ilvl="8" w:tplc="0409001B" w:tentative="1">
+      <w:start w:val="1"/>
+      <w:numFmt w:val="lowerRoman"/>
+      <w:lvlText w:val="%9."/>
+      <w:lvlJc w:val="right"/>
+      <w:pPr>
+        <w:ind w:left="3780" w:hanging="420"/>
+      </w:pPr>
+    </w:lvl>
+  </w:abstractNum>
+  <w:abstractNum w:abstractNumId="2" w15:restartNumberingAfterBreak="0">
     <w:nsid w:val="782F04C4"/>
     <w:multiLevelType w:val="hybridMultilevel"/>
     <w:tmpl w:val="1424FF82"/>
@@ -5628,10 +5691,13 @@
     </w:lvl>
   </w:abstractNum>
   <w:num w:numId="1">
-    <w:abstractNumId w:val="0"/>
+    <w:abstractNumId w:val="1"/>
   </w:num>
   <w:num w:numId="2">
-    <w:abstractNumId w:val="1"/>
+    <w:abstractNumId w:val="2"/>
+  </w:num>
+  <w:num w:numId="3">
+    <w:abstractNumId w:val="0"/>
   </w:num>
 </w:numbering>
 </file>
@@ -6157,6 +6223,71 @@
       </w:tblBorders>
     </w:tblPr>
   </w:style>
+  <w:style w:type="paragraph" w:styleId="a5">
+    <w:name w:val="header"/>
+    <w:basedOn w:val="a"/>
+    <w:link w:val="Char"/>
+    <w:uiPriority w:val="99"/>
+    <w:unhideWhenUsed/>
+    <w:rsid w:val="00CD4940"/>
+    <w:pPr>
+      <w:pBdr>
+        <w:bottom w:val="single" w:sz="6" w:space="1" w:color="auto"/>
+      </w:pBdr>
+      <w:tabs>
+        <w:tab w:val="center" w:pos="4153"/>
+        <w:tab w:val="right" w:pos="8306"/>
+      </w:tabs>
+      <w:snapToGrid w:val="0"/>
+      <w:jc w:val="center"/>
+    </w:pPr>
+    <w:rPr>
+      <w:sz w:val="18"/>
+      <w:szCs w:val="18"/>
+    </w:rPr>
+  </w:style>
+  <w:style w:type="character" w:customStyle="1" w:styleId="Char">
+    <w:name w:val="页眉 Char"/>
+    <w:basedOn w:val="a0"/>
+    <w:link w:val="a5"/>
+    <w:uiPriority w:val="99"/>
+    <w:rsid w:val="00CD4940"/>
+    <w:rPr>
+      <w:sz w:val="18"/>
+      <w:szCs w:val="18"/>
+    </w:rPr>
+  </w:style>
+  <w:style w:type="paragraph" w:styleId="a6">
+    <w:name w:val="footer"/>
+    <w:basedOn w:val="a"/>
+    <w:link w:val="Char0"/>
+    <w:uiPriority w:val="99"/>
+    <w:unhideWhenUsed/>
+    <w:rsid w:val="00CD4940"/>
+    <w:pPr>
+      <w:tabs>
+        <w:tab w:val="center" w:pos="4153"/>
+        <w:tab w:val="right" w:pos="8306"/>
+      </w:tabs>
+      <w:snapToGrid w:val="0"/>
+      <w:jc w:val="left"/>
+    </w:pPr>
+    <w:rPr>
+      <w:sz w:val="18"/>
+      <w:szCs w:val="18"/>
+    </w:rPr>
+  </w:style>
+  <w:style w:type="character" w:customStyle="1" w:styleId="Char0">
+    <w:name w:val="页脚 Char"/>
+    <w:basedOn w:val="a0"/>
+    <w:link w:val="a6"/>
+    <w:uiPriority w:val="99"/>
+    <w:rsid w:val="00CD4940"/>
+    <w:rPr>
+      <w:sz w:val="18"/>
+      <w:szCs w:val="18"/>
+    </w:rPr>
+  </w:style>
 </w:styles>
 </file>
 

--- a/proposal.docx
+++ b/proposal.docx
@@ -976,7 +976,6 @@
     <w:p>
       <w:pPr>
         <w:rPr>
-          <w:rFonts w:hint="eastAsia"/>
           <w:sz w:val="30"/>
           <w:szCs w:val="30"/>
         </w:rPr>
@@ -2150,7 +2149,6 @@
     <w:p>
       <w:pPr>
         <w:rPr>
-          <w:rFonts w:hint="eastAsia"/>
           <w:sz w:val="30"/>
           <w:szCs w:val="30"/>
         </w:rPr>
@@ -3139,24 +3137,7 @@
           <w:sz w:val="30"/>
           <w:szCs w:val="30"/>
         </w:rPr>
-        <w:t>卫城：辅助城堡，不可升级，不能镶嵌水晶球，可建造的个数取决于主城的等级。</w:t>
-      </w:r>
-    </w:p>
-    <w:p>
-      <w:pPr>
-        <w:ind w:left="420" w:firstLine="420"/>
-        <w:rPr>
-          <w:sz w:val="30"/>
-          <w:szCs w:val="30"/>
-        </w:rPr>
-      </w:pPr>
-      <w:r>
-        <w:rPr>
-          <w:rFonts w:hint="eastAsia"/>
-          <w:sz w:val="30"/>
-          <w:szCs w:val="30"/>
-        </w:rPr>
-        <w:t>生命，护盾，为王城的一半，经济建筑数等于王城，不能攻击</w:t>
+        <w:t>卫城：辅助城堡，不可升级，不能镶嵌水晶球，可建造的个数取决于主城的等级。生命，护盾，为王城的一半，经济建筑数等于王城，不能攻击</w:t>
       </w:r>
     </w:p>
     <w:p>
@@ -3270,17 +3251,7 @@
                 <w:sz w:val="30"/>
                 <w:szCs w:val="30"/>
               </w:rPr>
-              <w:t>物理</w:t>
-            </w:r>
-            <w:bookmarkStart w:id="0" w:name="_GoBack"/>
-            <w:bookmarkEnd w:id="0"/>
-            <w:r>
-              <w:rPr>
-                <w:rFonts w:hint="eastAsia"/>
-                <w:sz w:val="30"/>
-                <w:szCs w:val="30"/>
-              </w:rPr>
-              <w:t>攻击</w:t>
+              <w:t>物理攻击</w:t>
             </w:r>
           </w:p>
         </w:tc>
@@ -3986,6 +3957,29 @@
           <w:sz w:val="30"/>
           <w:szCs w:val="30"/>
         </w:rPr>
+        <w:tab/>
+      </w:r>
+      <w:r>
+        <w:rPr>
+          <w:rFonts w:hint="eastAsia"/>
+          <w:sz w:val="30"/>
+          <w:szCs w:val="30"/>
+        </w:rPr>
+        <w:t>火炉：加入燃料和元气，产出火元素和风元素。</w:t>
+      </w:r>
+    </w:p>
+    <w:p>
+      <w:pPr>
+        <w:rPr>
+          <w:sz w:val="30"/>
+          <w:szCs w:val="30"/>
+        </w:rPr>
+      </w:pPr>
+      <w:r>
+        <w:rPr>
+          <w:sz w:val="30"/>
+          <w:szCs w:val="30"/>
+        </w:rPr>
         <w:lastRenderedPageBreak/>
         <w:tab/>
       </w:r>
@@ -3995,7 +3989,7 @@
           <w:sz w:val="30"/>
           <w:szCs w:val="30"/>
         </w:rPr>
-        <w:t>火炉：加入燃料和元气，产出火元素和风元素。</w:t>
+        <w:t>水井：加入燃料和元气，产出水元素。</w:t>
       </w:r>
     </w:p>
     <w:p>
@@ -4018,7 +4012,7 @@
           <w:sz w:val="30"/>
           <w:szCs w:val="30"/>
         </w:rPr>
-        <w:t>水井：加入燃料和元气，产出水元素。</w:t>
+        <w:t>铁炉：加入燃料，矿石和元气，产出土元素和金元素。</w:t>
       </w:r>
     </w:p>
     <w:p>
@@ -4037,22 +4031,6 @@
       </w:r>
       <w:r>
         <w:rPr>
-          <w:rFonts w:hint="eastAsia"/>
-          <w:sz w:val="30"/>
-          <w:szCs w:val="30"/>
-        </w:rPr>
-        <w:t>铁炉：加入燃料，矿石和元气，产出土元素和金元素。</w:t>
-      </w:r>
-    </w:p>
-    <w:p>
-      <w:pPr>
-        <w:rPr>
-          <w:sz w:val="30"/>
-          <w:szCs w:val="30"/>
-        </w:rPr>
-      </w:pPr>
-      <w:r>
-        <w:rPr>
           <w:sz w:val="30"/>
           <w:szCs w:val="30"/>
         </w:rPr>
@@ -4067,6 +4045,22 @@
       </w:r>
       <w:r>
         <w:rPr>
+          <w:rFonts w:hint="eastAsia"/>
+          <w:sz w:val="30"/>
+          <w:szCs w:val="30"/>
+        </w:rPr>
+        <w:t>加入燃料，石头和元气，产出土元素和木元素。</w:t>
+      </w:r>
+    </w:p>
+    <w:p>
+      <w:pPr>
+        <w:rPr>
+          <w:sz w:val="30"/>
+          <w:szCs w:val="30"/>
+        </w:rPr>
+      </w:pPr>
+      <w:r>
+        <w:rPr>
           <w:sz w:val="30"/>
           <w:szCs w:val="30"/>
         </w:rPr>
@@ -4078,29 +4072,6 @@
           <w:sz w:val="30"/>
           <w:szCs w:val="30"/>
         </w:rPr>
-        <w:t>加入燃料，石头和元气，产出土元素和木元素。</w:t>
-      </w:r>
-    </w:p>
-    <w:p>
-      <w:pPr>
-        <w:rPr>
-          <w:sz w:val="30"/>
-          <w:szCs w:val="30"/>
-        </w:rPr>
-      </w:pPr>
-      <w:r>
-        <w:rPr>
-          <w:sz w:val="30"/>
-          <w:szCs w:val="30"/>
-        </w:rPr>
-        <w:tab/>
-      </w:r>
-      <w:r>
-        <w:rPr>
-          <w:rFonts w:hint="eastAsia"/>
-          <w:sz w:val="30"/>
-          <w:szCs w:val="30"/>
-        </w:rPr>
         <w:t>祭坛：献祭（交易）场所</w:t>
       </w:r>
     </w:p>
@@ -4642,6 +4613,30 @@
     </w:p>
     <w:p>
       <w:pPr>
+        <w:rPr>
+          <w:rFonts w:hint="eastAsia"/>
+          <w:sz w:val="30"/>
+          <w:szCs w:val="30"/>
+        </w:rPr>
+      </w:pPr>
+      <w:r>
+        <w:rPr>
+          <w:sz w:val="30"/>
+          <w:szCs w:val="30"/>
+        </w:rPr>
+        <w:t>不同的元素也能对水晶球造成不同的影响</w:t>
+      </w:r>
+      <w:r>
+        <w:rPr>
+          <w:rFonts w:hint="eastAsia"/>
+          <w:sz w:val="30"/>
+          <w:szCs w:val="30"/>
+        </w:rPr>
+        <w:t>：</w:t>
+      </w:r>
+    </w:p>
+    <w:p>
+      <w:pPr>
         <w:pStyle w:val="2"/>
       </w:pPr>
       <w:r>
@@ -4664,48 +4659,40 @@
           <w:sz w:val="30"/>
           <w:szCs w:val="30"/>
         </w:rPr>
-        <w:t>火：燃烧状态，提供额外伤害</w:t>
-      </w:r>
-    </w:p>
-    <w:p>
-      <w:pPr>
-        <w:rPr>
-          <w:sz w:val="30"/>
-          <w:szCs w:val="30"/>
-        </w:rPr>
-      </w:pPr>
-      <w:r>
-        <w:rPr>
-          <w:rFonts w:hint="eastAsia"/>
-          <w:sz w:val="30"/>
-          <w:szCs w:val="30"/>
-        </w:rPr>
-        <w:t>水：削弱敌方魔法状态</w:t>
-      </w:r>
-    </w:p>
-    <w:p>
-      <w:pPr>
-        <w:rPr>
-          <w:sz w:val="30"/>
-          <w:szCs w:val="30"/>
-        </w:rPr>
-      </w:pPr>
-      <w:r>
-        <w:rPr>
-          <w:rFonts w:hint="eastAsia"/>
-          <w:sz w:val="30"/>
-          <w:szCs w:val="30"/>
-        </w:rPr>
-        <w:t>土：提高我方魔法状态</w:t>
-      </w:r>
-    </w:p>
-    <w:p>
-      <w:pPr>
-        <w:rPr>
-          <w:sz w:val="30"/>
-          <w:szCs w:val="30"/>
-        </w:rPr>
-      </w:pPr>
+        <w:t>火：灼烧</w:t>
+      </w:r>
+      <w:r>
+        <w:rPr>
+          <w:rFonts w:hint="eastAsia"/>
+          <w:sz w:val="30"/>
+          <w:szCs w:val="30"/>
+        </w:rPr>
+        <w:t>状态，提供额外伤害</w:t>
+      </w:r>
+      <w:r>
+        <w:rPr>
+          <w:rFonts w:hint="eastAsia"/>
+          <w:sz w:val="30"/>
+          <w:szCs w:val="30"/>
+        </w:rPr>
+        <w:t>，在多次命中敌人之后会引爆所有灼烧状态对小范围敌人造成伤害。防御塔将提供魔法攻击。</w:t>
+      </w:r>
+    </w:p>
+    <w:p>
+      <w:pPr>
+        <w:rPr>
+          <w:sz w:val="30"/>
+          <w:szCs w:val="30"/>
+        </w:rPr>
+      </w:pPr>
+      <w:r>
+        <w:rPr>
+          <w:rFonts w:hint="eastAsia"/>
+          <w:sz w:val="30"/>
+          <w:szCs w:val="30"/>
+        </w:rPr>
+        <w:t>水：削弱敌方魔法防御，在多次命中敌人之后会降低敌人的命中</w:t>
+      </w:r>
       <w:r>
         <w:rPr>
           <w:rFonts w:hint="eastAsia"/>
@@ -4713,8 +4700,56 @@
           <w:szCs w:val="30"/>
         </w:rPr>
         <w:lastRenderedPageBreak/>
+        <w:t>率和攻击速度。</w:t>
+      </w:r>
+      <w:r>
+        <w:rPr>
+          <w:rFonts w:hint="eastAsia"/>
+          <w:sz w:val="30"/>
+          <w:szCs w:val="30"/>
+        </w:rPr>
+        <w:t>防御塔将提供魔法攻击。</w:t>
+      </w:r>
+    </w:p>
+    <w:p>
+      <w:pPr>
+        <w:rPr>
+          <w:sz w:val="30"/>
+          <w:szCs w:val="30"/>
+        </w:rPr>
+      </w:pPr>
+      <w:r>
+        <w:rPr>
+          <w:rFonts w:hint="eastAsia"/>
+          <w:sz w:val="30"/>
+          <w:szCs w:val="30"/>
+        </w:rPr>
+        <w:t>土：提高我方魔法伤害，小概率击晕敌人。</w:t>
+      </w:r>
+    </w:p>
+    <w:p>
+      <w:pPr>
+        <w:rPr>
+          <w:sz w:val="30"/>
+          <w:szCs w:val="30"/>
+        </w:rPr>
+      </w:pPr>
+      <w:r>
+        <w:rPr>
+          <w:rFonts w:hint="eastAsia"/>
+          <w:sz w:val="30"/>
+          <w:szCs w:val="30"/>
+        </w:rPr>
         <w:t>风：敌方物理防御减少</w:t>
       </w:r>
+      <w:r>
+        <w:rPr>
+          <w:rFonts w:hint="eastAsia"/>
+          <w:sz w:val="30"/>
+          <w:szCs w:val="30"/>
+        </w:rPr>
+        <w:t>，减缓敌人的移动速度。</w:t>
+      </w:r>
     </w:p>
     <w:p>
       <w:pPr>
@@ -4731,6 +4766,24 @@
         </w:rPr>
         <w:t>金：我方物理伤害增加</w:t>
       </w:r>
+      <w:r>
+        <w:rPr>
+          <w:rFonts w:hint="eastAsia"/>
+          <w:sz w:val="30"/>
+          <w:szCs w:val="30"/>
+        </w:rPr>
+        <w:t>，产生一个小防御战车阻挡敌人，当一个小战车被摧毁之后，需要一段时间产生第二个小型</w:t>
+      </w:r>
+      <w:bookmarkStart w:id="0" w:name="_GoBack"/>
+      <w:bookmarkEnd w:id="0"/>
+      <w:r>
+        <w:rPr>
+          <w:rFonts w:hint="eastAsia"/>
+          <w:sz w:val="30"/>
+          <w:szCs w:val="30"/>
+        </w:rPr>
+        <w:t>战车。</w:t>
+      </w:r>
     </w:p>
     <w:p>
       <w:pPr>
@@ -4869,6 +4922,14 @@
         </w:rPr>
         <w:t>忍者：远程物理攻击，不能主动带水晶球，移动速度快，生命力低</w:t>
       </w:r>
+      <w:r>
+        <w:rPr>
+          <w:rFonts w:hint="eastAsia"/>
+          <w:sz w:val="30"/>
+          <w:szCs w:val="30"/>
+        </w:rPr>
+        <w:t>。能够运用飞镖对较近的敌人展开快速的攻击，也能运用弓弩对远处的敌人或者漏网之鱼进行强力一击。</w:t>
+      </w:r>
     </w:p>
     <w:p>
       <w:pPr>
@@ -4885,21 +4946,30 @@
         </w:rPr>
         <w:t>勇士：近程物理攻击，不能主动带水晶球，移动速度慢，生命力高</w:t>
       </w:r>
-    </w:p>
-    <w:p>
-      <w:pPr>
-        <w:rPr>
-          <w:sz w:val="30"/>
-          <w:szCs w:val="30"/>
-        </w:rPr>
-      </w:pPr>
-      <w:r>
-        <w:rPr>
-          <w:rFonts w:hint="eastAsia"/>
-          <w:sz w:val="30"/>
-          <w:szCs w:val="30"/>
-        </w:rPr>
-        <w:t>巫医：不能输出只能给队友回复生命值</w:t>
+      <w:r>
+        <w:rPr>
+          <w:rFonts w:hint="eastAsia"/>
+          <w:sz w:val="30"/>
+          <w:szCs w:val="30"/>
+        </w:rPr>
+        <w:t>。能够使用长剑打击面前的敌人，有几率向前打出一道剑气，对一条直线上的敌人造成伤害，也能使用盾牌击晕周围的敌人。</w:t>
+      </w:r>
+    </w:p>
+    <w:p>
+      <w:pPr>
+        <w:rPr>
+          <w:rFonts w:hint="eastAsia"/>
+          <w:sz w:val="30"/>
+          <w:szCs w:val="30"/>
+        </w:rPr>
+      </w:pPr>
+      <w:r>
+        <w:rPr>
+          <w:rFonts w:hint="eastAsia"/>
+          <w:sz w:val="30"/>
+          <w:szCs w:val="30"/>
+        </w:rPr>
+        <w:t>巫医：能给队友回复生命值</w:t>
       </w:r>
       <w:r>
         <w:rPr>
@@ -4917,6 +4987,44 @@
         </w:rPr>
         <w:t>buff</w:t>
       </w:r>
+      <w:r>
+        <w:rPr>
+          <w:rFonts w:hint="eastAsia"/>
+          <w:sz w:val="30"/>
+          <w:szCs w:val="30"/>
+        </w:rPr>
+        <w:t>。</w:t>
+      </w:r>
+      <w:r>
+        <w:rPr>
+          <w:sz w:val="30"/>
+          <w:szCs w:val="30"/>
+        </w:rPr>
+        <w:t>巫医也能诅咒一片区域</w:t>
+      </w:r>
+      <w:r>
+        <w:rPr>
+          <w:rFonts w:hint="eastAsia"/>
+          <w:sz w:val="30"/>
+          <w:szCs w:val="30"/>
+        </w:rPr>
+        <w:t>，</w:t>
+      </w:r>
+      <w:r>
+        <w:rPr>
+          <w:sz w:val="30"/>
+          <w:szCs w:val="30"/>
+        </w:rPr>
+        <w:t>经过此区域的敌人会大幅降低移动速度并持续受到伤害</w:t>
+      </w:r>
+      <w:r>
+        <w:rPr>
+          <w:rFonts w:hint="eastAsia"/>
+          <w:sz w:val="30"/>
+          <w:szCs w:val="30"/>
+        </w:rPr>
+        <w:t>。</w:t>
+      </w:r>
     </w:p>
     <w:p>
       <w:pPr>
@@ -4957,6 +5065,14 @@
         </w:rPr>
         <w:t>buff</w:t>
       </w:r>
+      <w:r>
+        <w:rPr>
+          <w:rFonts w:hint="eastAsia"/>
+          <w:sz w:val="30"/>
+          <w:szCs w:val="30"/>
+        </w:rPr>
+        <w:t>。能够吟唱暴风雪减速甚至冻结敌人，也能够吟唱大火球对选定区域的敌人造成强力打击和灼烧效果。</w:t>
+      </w:r>
     </w:p>
     <w:p>
       <w:pPr>
@@ -4966,6 +5082,7 @@
         <w:rPr>
           <w:rFonts w:hint="eastAsia"/>
         </w:rPr>
+        <w:lastRenderedPageBreak/>
         <w:t>敌方单位：</w:t>
       </w:r>
     </w:p>
@@ -5365,7 +5482,7 @@
     <w:p>
       <w:pPr>
         <w:rPr>
-          <w:rFonts w:asciiTheme="majorEastAsia" w:eastAsiaTheme="majorEastAsia" w:hAnsiTheme="majorEastAsia" w:hint="eastAsia"/>
+          <w:rFonts w:asciiTheme="majorEastAsia" w:eastAsiaTheme="majorEastAsia" w:hAnsiTheme="majorEastAsia"/>
           <w:b/>
           <w:sz w:val="36"/>
           <w:szCs w:val="36"/>

--- a/proposal.docx
+++ b/proposal.docx
@@ -1,6 +1,6 @@
 
 <file path=word/document.xml><?xml version="1.0" encoding="utf-8"?>
-<w:document xmlns:wpc="http://schemas.microsoft.com/office/word/2010/wordprocessingCanvas" xmlns:mc="http://schemas.openxmlformats.org/markup-compatibility/2006" xmlns:o="urn:schemas-microsoft-com:office:office" xmlns:r="http://schemas.openxmlformats.org/officeDocument/2006/relationships" xmlns:m="http://schemas.openxmlformats.org/officeDocument/2006/math" xmlns:v="urn:schemas-microsoft-com:vml" xmlns:wp14="http://schemas.microsoft.com/office/word/2010/wordprocessingDrawing" xmlns:wp="http://schemas.openxmlformats.org/drawingml/2006/wordprocessingDrawing" xmlns:w10="urn:schemas-microsoft-com:office:word" xmlns:w="http://schemas.openxmlformats.org/wordprocessingml/2006/main" xmlns:w14="http://schemas.microsoft.com/office/word/2010/wordml" xmlns:w15="http://schemas.microsoft.com/office/word/2012/wordml" xmlns:wpg="http://schemas.microsoft.com/office/word/2010/wordprocessingGroup" xmlns:wpi="http://schemas.microsoft.com/office/word/2010/wordprocessingInk" xmlns:wne="http://schemas.microsoft.com/office/word/2006/wordml" xmlns:wps="http://schemas.microsoft.com/office/word/2010/wordprocessingShape" mc:Ignorable="w14 w15 wp14">
+<w:document xmlns:wpc="http://schemas.microsoft.com/office/word/2010/wordprocessingCanvas" xmlns:cx="http://schemas.microsoft.com/office/drawing/2014/chartex" xmlns:mc="http://schemas.openxmlformats.org/markup-compatibility/2006" xmlns:o="urn:schemas-microsoft-com:office:office" xmlns:r="http://schemas.openxmlformats.org/officeDocument/2006/relationships" xmlns:m="http://schemas.openxmlformats.org/officeDocument/2006/math" xmlns:v="urn:schemas-microsoft-com:vml" xmlns:wp14="http://schemas.microsoft.com/office/word/2010/wordprocessingDrawing" xmlns:wp="http://schemas.openxmlformats.org/drawingml/2006/wordprocessingDrawing" xmlns:w10="urn:schemas-microsoft-com:office:word" xmlns:w="http://schemas.openxmlformats.org/wordprocessingml/2006/main" xmlns:w14="http://schemas.microsoft.com/office/word/2010/wordml" xmlns:w15="http://schemas.microsoft.com/office/word/2012/wordml" xmlns:w16se="http://schemas.microsoft.com/office/word/2015/wordml/symex" xmlns:wpg="http://schemas.microsoft.com/office/word/2010/wordprocessingGroup" xmlns:wpi="http://schemas.microsoft.com/office/word/2010/wordprocessingInk" xmlns:wne="http://schemas.microsoft.com/office/word/2006/wordml" xmlns:wps="http://schemas.microsoft.com/office/word/2010/wordprocessingShape" mc:Ignorable="w14 w15 w16se wp14">
   <w:body>
     <w:p/>
     <w:p/>
@@ -2869,6 +2869,38 @@
               <w:t>*20k</w:t>
             </w:r>
           </w:p>
+          <w:p>
+            <w:pPr>
+              <w:rPr>
+                <w:sz w:val="30"/>
+                <w:szCs w:val="30"/>
+              </w:rPr>
+            </w:pPr>
+            <w:r>
+              <w:rPr>
+                <w:rFonts w:hint="eastAsia"/>
+                <w:sz w:val="30"/>
+                <w:szCs w:val="30"/>
+              </w:rPr>
+              <w:t>神</w:t>
+            </w:r>
+            <w:r>
+              <w:rPr>
+                <w:rFonts w:hint="eastAsia"/>
+                <w:sz w:val="30"/>
+                <w:szCs w:val="30"/>
+              </w:rPr>
+              <w:t>之</w:t>
+            </w:r>
+            <w:r>
+              <w:rPr>
+                <w:rFonts w:hint="eastAsia"/>
+                <w:sz w:val="30"/>
+                <w:szCs w:val="30"/>
+              </w:rPr>
+              <w:t>幽星法杖</w:t>
+            </w:r>
+          </w:p>
         </w:tc>
         <w:tc>
           <w:tcPr>
@@ -3063,6 +3095,7 @@
                 <w:sz w:val="30"/>
                 <w:szCs w:val="30"/>
               </w:rPr>
+              <w:lastRenderedPageBreak/>
               <w:t>石头</w:t>
             </w:r>
             <w:r>
@@ -3087,7 +3120,6 @@
                 <w:sz w:val="30"/>
                 <w:szCs w:val="30"/>
               </w:rPr>
-              <w:lastRenderedPageBreak/>
               <w:t>元气</w:t>
             </w:r>
             <w:r>
@@ -3097,6 +3129,22 @@
                 <w:szCs w:val="30"/>
               </w:rPr>
               <w:t>*100k</w:t>
+            </w:r>
+          </w:p>
+          <w:p>
+            <w:pPr>
+              <w:rPr>
+                <w:sz w:val="30"/>
+                <w:szCs w:val="30"/>
+              </w:rPr>
+            </w:pPr>
+            <w:r>
+              <w:rPr>
+                <w:rFonts w:hint="eastAsia"/>
+                <w:sz w:val="30"/>
+                <w:szCs w:val="30"/>
+              </w:rPr>
+              <w:t>地狱之星</w:t>
             </w:r>
           </w:p>
         </w:tc>
@@ -3137,6 +3185,7 @@
           <w:sz w:val="30"/>
           <w:szCs w:val="30"/>
         </w:rPr>
+        <w:lastRenderedPageBreak/>
         <w:t>卫城：辅助城堡，不可升级，不能镶嵌水晶球，可建造的个数取决于主城的等级。生命，护盾，为王城的一半，经济建筑数等于王城，不能攻击</w:t>
       </w:r>
     </w:p>
@@ -3899,6 +3948,7 @@
                 <w:sz w:val="30"/>
                 <w:szCs w:val="30"/>
               </w:rPr>
+              <w:lastRenderedPageBreak/>
               <w:t>2</w:t>
             </w:r>
             <w:r>
@@ -3980,7 +4030,6 @@
           <w:sz w:val="30"/>
           <w:szCs w:val="30"/>
         </w:rPr>
-        <w:lastRenderedPageBreak/>
         <w:tab/>
       </w:r>
       <w:r>
@@ -4271,7 +4320,7 @@
           <w:sz w:val="30"/>
           <w:szCs w:val="30"/>
         </w:rPr>
-        <w:t>1</w:t>
+        <w:t>2</w:t>
       </w:r>
       <w:r>
         <w:rPr>
@@ -4303,7 +4352,23 @@
           <w:sz w:val="30"/>
           <w:szCs w:val="30"/>
         </w:rPr>
-        <w:t>*400+3</w:t>
+        <w:t>*</w:t>
+      </w:r>
+      <w:r>
+        <w:rPr>
+          <w:rFonts w:hint="eastAsia"/>
+          <w:sz w:val="30"/>
+          <w:szCs w:val="30"/>
+        </w:rPr>
+        <w:t>10</w:t>
+      </w:r>
+      <w:r>
+        <w:rPr>
+          <w:rFonts w:hint="eastAsia"/>
+          <w:sz w:val="30"/>
+          <w:szCs w:val="30"/>
+        </w:rPr>
+        <w:t>00+3</w:t>
       </w:r>
       <w:r>
         <w:rPr>
@@ -4367,7 +4432,23 @@
           <w:sz w:val="30"/>
           <w:szCs w:val="30"/>
         </w:rPr>
-        <w:t>=30%</w:t>
+        <w:t>=</w:t>
+      </w:r>
+      <w:r>
+        <w:rPr>
+          <w:rFonts w:hint="eastAsia"/>
+          <w:sz w:val="30"/>
+          <w:szCs w:val="30"/>
+        </w:rPr>
+        <w:t>5</w:t>
+      </w:r>
+      <w:r>
+        <w:rPr>
+          <w:rFonts w:hint="eastAsia"/>
+          <w:sz w:val="30"/>
+          <w:szCs w:val="30"/>
+        </w:rPr>
+        <w:t>0%</w:t>
       </w:r>
     </w:p>
     <w:p>
@@ -4400,389 +4481,364 @@
           <w:szCs w:val="30"/>
         </w:rPr>
         <w:t>=20%</w:t>
-      </w:r>
-    </w:p>
-    <w:p>
-      <w:pPr>
-        <w:rPr>
-          <w:sz w:val="30"/>
-          <w:szCs w:val="30"/>
-        </w:rPr>
-      </w:pPr>
-      <w:r>
-        <w:rPr>
-          <w:rFonts w:hint="eastAsia"/>
-          <w:sz w:val="30"/>
-          <w:szCs w:val="30"/>
-        </w:rPr>
-        <w:t>1</w:t>
-      </w:r>
-      <w:r>
-        <w:rPr>
-          <w:rFonts w:hint="eastAsia"/>
-          <w:sz w:val="30"/>
-          <w:szCs w:val="30"/>
-        </w:rPr>
-        <w:t>级水晶球</w:t>
-      </w:r>
-      <w:r>
-        <w:rPr>
-          <w:rFonts w:hint="eastAsia"/>
-          <w:sz w:val="30"/>
-          <w:szCs w:val="30"/>
-        </w:rPr>
-        <w:t>=10%</w:t>
-      </w:r>
-    </w:p>
-    <w:p>
-      <w:pPr>
-        <w:rPr>
-          <w:sz w:val="30"/>
-          <w:szCs w:val="30"/>
-        </w:rPr>
-      </w:pPr>
-      <w:r>
-        <w:rPr>
-          <w:rFonts w:hint="eastAsia"/>
-          <w:sz w:val="30"/>
-          <w:szCs w:val="30"/>
-        </w:rPr>
-        <w:t>相同属性的水晶球效果相乘，例如</w:t>
-      </w:r>
-      <w:r>
-        <w:rPr>
-          <w:rFonts w:hint="eastAsia"/>
-          <w:sz w:val="30"/>
-          <w:szCs w:val="30"/>
-        </w:rPr>
-        <w:t>1</w:t>
-      </w:r>
-      <w:r>
-        <w:rPr>
-          <w:rFonts w:hint="eastAsia"/>
-          <w:sz w:val="30"/>
-          <w:szCs w:val="30"/>
-        </w:rPr>
-        <w:t>级</w:t>
-      </w:r>
-      <w:r>
-        <w:rPr>
-          <w:rFonts w:hint="eastAsia"/>
-          <w:sz w:val="30"/>
-          <w:szCs w:val="30"/>
-        </w:rPr>
-        <w:t>*2=</w:t>
-      </w:r>
-      <w:r>
-        <w:rPr>
-          <w:rFonts w:hint="eastAsia"/>
-          <w:sz w:val="30"/>
-          <w:szCs w:val="30"/>
-        </w:rPr>
-        <w:t>（</w:t>
-      </w:r>
-      <w:r>
-        <w:rPr>
-          <w:rFonts w:hint="eastAsia"/>
-          <w:sz w:val="30"/>
-          <w:szCs w:val="30"/>
-        </w:rPr>
-        <w:t>1+10%</w:t>
-      </w:r>
-      <w:r>
-        <w:rPr>
-          <w:rFonts w:hint="eastAsia"/>
-          <w:sz w:val="30"/>
-          <w:szCs w:val="30"/>
-        </w:rPr>
-        <w:t>）</w:t>
-      </w:r>
-      <w:r>
-        <w:rPr>
-          <w:rFonts w:hint="eastAsia"/>
-          <w:sz w:val="30"/>
-          <w:szCs w:val="30"/>
-          <w:vertAlign w:val="superscript"/>
-        </w:rPr>
-        <w:t>2</w:t>
-      </w:r>
-      <w:r>
-        <w:rPr>
-          <w:rFonts w:hint="eastAsia"/>
-          <w:sz w:val="30"/>
-          <w:szCs w:val="30"/>
-        </w:rPr>
-        <w:t>-1=12.1%</w:t>
-      </w:r>
-      <w:r>
-        <w:rPr>
-          <w:rFonts w:hint="eastAsia"/>
-          <w:sz w:val="30"/>
-          <w:szCs w:val="30"/>
-        </w:rPr>
-        <w:t>，</w:t>
-      </w:r>
-      <w:r>
-        <w:rPr>
-          <w:rFonts w:hint="eastAsia"/>
-          <w:sz w:val="30"/>
-          <w:szCs w:val="30"/>
-        </w:rPr>
-        <w:t>1</w:t>
-      </w:r>
-      <w:r>
-        <w:rPr>
-          <w:rFonts w:hint="eastAsia"/>
-          <w:sz w:val="30"/>
-          <w:szCs w:val="30"/>
-        </w:rPr>
-        <w:t>级</w:t>
-      </w:r>
-      <w:r>
-        <w:rPr>
-          <w:rFonts w:hint="eastAsia"/>
-          <w:sz w:val="30"/>
-          <w:szCs w:val="30"/>
-        </w:rPr>
-        <w:t>*1+2</w:t>
-      </w:r>
-      <w:r>
-        <w:rPr>
-          <w:rFonts w:hint="eastAsia"/>
-          <w:sz w:val="30"/>
-          <w:szCs w:val="30"/>
-        </w:rPr>
-        <w:t>级</w:t>
-      </w:r>
-      <w:r>
-        <w:rPr>
-          <w:rFonts w:hint="eastAsia"/>
-          <w:sz w:val="30"/>
-          <w:szCs w:val="30"/>
-        </w:rPr>
-        <w:t>*1=</w:t>
-      </w:r>
-      <w:r>
-        <w:rPr>
-          <w:rFonts w:hint="eastAsia"/>
-          <w:sz w:val="30"/>
-          <w:szCs w:val="30"/>
-        </w:rPr>
-        <w:t>（</w:t>
-      </w:r>
-      <w:r>
-        <w:rPr>
-          <w:rFonts w:hint="eastAsia"/>
-          <w:sz w:val="30"/>
-          <w:szCs w:val="30"/>
-        </w:rPr>
-        <w:t>1+10%</w:t>
-      </w:r>
-      <w:r>
-        <w:rPr>
-          <w:rFonts w:hint="eastAsia"/>
-          <w:sz w:val="30"/>
-          <w:szCs w:val="30"/>
-        </w:rPr>
-        <w:t>）（</w:t>
-      </w:r>
-      <w:r>
-        <w:rPr>
-          <w:rFonts w:hint="eastAsia"/>
-          <w:sz w:val="30"/>
-          <w:szCs w:val="30"/>
-        </w:rPr>
-        <w:t>1+20%</w:t>
-      </w:r>
-      <w:r>
-        <w:rPr>
-          <w:rFonts w:hint="eastAsia"/>
-          <w:sz w:val="30"/>
-          <w:szCs w:val="30"/>
-        </w:rPr>
-        <w:t>）</w:t>
-      </w:r>
-      <w:r>
-        <w:rPr>
-          <w:rFonts w:hint="eastAsia"/>
-          <w:sz w:val="30"/>
-          <w:szCs w:val="30"/>
-        </w:rPr>
-        <w:t>-1=13.2%</w:t>
-      </w:r>
-    </w:p>
-    <w:p>
-      <w:pPr>
-        <w:rPr>
-          <w:rFonts w:hint="eastAsia"/>
-          <w:sz w:val="30"/>
-          <w:szCs w:val="30"/>
-        </w:rPr>
-      </w:pPr>
-      <w:r>
-        <w:rPr>
-          <w:sz w:val="30"/>
-          <w:szCs w:val="30"/>
-        </w:rPr>
-        <w:t>不同的元素也能对水晶球造成不同的影响</w:t>
-      </w:r>
-      <w:r>
-        <w:rPr>
-          <w:rFonts w:hint="eastAsia"/>
-          <w:sz w:val="30"/>
-          <w:szCs w:val="30"/>
-        </w:rPr>
-        <w:t>：</w:t>
-      </w:r>
-    </w:p>
-    <w:p>
-      <w:pPr>
-        <w:pStyle w:val="2"/>
-      </w:pPr>
-      <w:r>
-        <w:rPr>
-          <w:rFonts w:hint="eastAsia"/>
-        </w:rPr>
-        <w:t>属性：</w:t>
-      </w:r>
-    </w:p>
-    <w:p>
-      <w:pPr>
-        <w:rPr>
-          <w:sz w:val="30"/>
-          <w:szCs w:val="30"/>
-        </w:rPr>
-      </w:pPr>
-      <w:r>
-        <w:rPr>
-          <w:rFonts w:hint="eastAsia"/>
-          <w:sz w:val="30"/>
-          <w:szCs w:val="30"/>
-        </w:rPr>
-        <w:t>火：灼烧</w:t>
-      </w:r>
-      <w:r>
-        <w:rPr>
-          <w:rFonts w:hint="eastAsia"/>
-          <w:sz w:val="30"/>
-          <w:szCs w:val="30"/>
-        </w:rPr>
-        <w:t>状态，提供额外伤害</w:t>
-      </w:r>
-      <w:r>
-        <w:rPr>
-          <w:rFonts w:hint="eastAsia"/>
-          <w:sz w:val="30"/>
-          <w:szCs w:val="30"/>
-        </w:rPr>
-        <w:t>，在多次命中敌人之后会引爆所有灼烧状态对小范围敌人造成伤害。防御塔将提供魔法攻击。</w:t>
-      </w:r>
-    </w:p>
-    <w:p>
-      <w:pPr>
-        <w:rPr>
-          <w:sz w:val="30"/>
-          <w:szCs w:val="30"/>
-        </w:rPr>
-      </w:pPr>
-      <w:r>
-        <w:rPr>
-          <w:rFonts w:hint="eastAsia"/>
-          <w:sz w:val="30"/>
-          <w:szCs w:val="30"/>
-        </w:rPr>
-        <w:t>水：削弱敌方魔法防御，在多次命中敌人之后会降低敌人的命中</w:t>
-      </w:r>
-      <w:r>
-        <w:rPr>
-          <w:rFonts w:hint="eastAsia"/>
-          <w:sz w:val="30"/>
-          <w:szCs w:val="30"/>
-        </w:rPr>
-        <w:lastRenderedPageBreak/>
-        <w:t>率和攻击速度。</w:t>
-      </w:r>
-      <w:r>
-        <w:rPr>
-          <w:rFonts w:hint="eastAsia"/>
-          <w:sz w:val="30"/>
-          <w:szCs w:val="30"/>
-        </w:rPr>
-        <w:t>防御塔将提供魔法攻击。</w:t>
-      </w:r>
-    </w:p>
-    <w:p>
-      <w:pPr>
-        <w:rPr>
-          <w:sz w:val="30"/>
-          <w:szCs w:val="30"/>
-        </w:rPr>
-      </w:pPr>
-      <w:r>
-        <w:rPr>
-          <w:rFonts w:hint="eastAsia"/>
-          <w:sz w:val="30"/>
-          <w:szCs w:val="30"/>
-        </w:rPr>
-        <w:t>土：提高我方魔法伤害，小概率击晕敌人。</w:t>
-      </w:r>
-    </w:p>
-    <w:p>
-      <w:pPr>
-        <w:rPr>
-          <w:sz w:val="30"/>
-          <w:szCs w:val="30"/>
-        </w:rPr>
-      </w:pPr>
-      <w:r>
-        <w:rPr>
-          <w:rFonts w:hint="eastAsia"/>
-          <w:sz w:val="30"/>
-          <w:szCs w:val="30"/>
-        </w:rPr>
-        <w:t>风：敌方物理防御减少</w:t>
-      </w:r>
-      <w:r>
-        <w:rPr>
-          <w:rFonts w:hint="eastAsia"/>
-          <w:sz w:val="30"/>
-          <w:szCs w:val="30"/>
-        </w:rPr>
-        <w:t>，减缓敌人的移动速度。</w:t>
-      </w:r>
-    </w:p>
-    <w:p>
-      <w:pPr>
-        <w:rPr>
-          <w:sz w:val="30"/>
-          <w:szCs w:val="30"/>
-        </w:rPr>
-      </w:pPr>
-      <w:r>
-        <w:rPr>
-          <w:rFonts w:hint="eastAsia"/>
-          <w:sz w:val="30"/>
-          <w:szCs w:val="30"/>
-        </w:rPr>
-        <w:t>金：我方物理伤害增加</w:t>
-      </w:r>
-      <w:r>
-        <w:rPr>
-          <w:rFonts w:hint="eastAsia"/>
-          <w:sz w:val="30"/>
-          <w:szCs w:val="30"/>
-        </w:rPr>
-        <w:t>，产生一个小防御战车阻挡敌人，当一个小战车被摧毁之后，需要一段时间产生第二个小型</w:t>
       </w:r>
       <w:bookmarkStart w:id="0" w:name="_GoBack"/>
       <w:bookmarkEnd w:id="0"/>
-      <w:r>
-        <w:rPr>
-          <w:rFonts w:hint="eastAsia"/>
-          <w:sz w:val="30"/>
-          <w:szCs w:val="30"/>
-        </w:rPr>
-        <w:t>战车。</w:t>
+    </w:p>
+    <w:p>
+      <w:pPr>
+        <w:rPr>
+          <w:sz w:val="30"/>
+          <w:szCs w:val="30"/>
+        </w:rPr>
+      </w:pPr>
+      <w:r>
+        <w:rPr>
+          <w:rFonts w:hint="eastAsia"/>
+          <w:sz w:val="30"/>
+          <w:szCs w:val="30"/>
+        </w:rPr>
+        <w:t>1</w:t>
+      </w:r>
+      <w:r>
+        <w:rPr>
+          <w:rFonts w:hint="eastAsia"/>
+          <w:sz w:val="30"/>
+          <w:szCs w:val="30"/>
+        </w:rPr>
+        <w:t>级水晶球</w:t>
+      </w:r>
+      <w:r>
+        <w:rPr>
+          <w:rFonts w:hint="eastAsia"/>
+          <w:sz w:val="30"/>
+          <w:szCs w:val="30"/>
+        </w:rPr>
+        <w:t>=10%</w:t>
+      </w:r>
+    </w:p>
+    <w:p>
+      <w:pPr>
+        <w:rPr>
+          <w:sz w:val="30"/>
+          <w:szCs w:val="30"/>
+        </w:rPr>
+      </w:pPr>
+      <w:r>
+        <w:rPr>
+          <w:rFonts w:hint="eastAsia"/>
+          <w:sz w:val="30"/>
+          <w:szCs w:val="30"/>
+        </w:rPr>
+        <w:t>相同属性的水晶球效果相乘，例如</w:t>
+      </w:r>
+      <w:r>
+        <w:rPr>
+          <w:rFonts w:hint="eastAsia"/>
+          <w:sz w:val="30"/>
+          <w:szCs w:val="30"/>
+        </w:rPr>
+        <w:t>1</w:t>
+      </w:r>
+      <w:r>
+        <w:rPr>
+          <w:rFonts w:hint="eastAsia"/>
+          <w:sz w:val="30"/>
+          <w:szCs w:val="30"/>
+        </w:rPr>
+        <w:t>级</w:t>
+      </w:r>
+      <w:r>
+        <w:rPr>
+          <w:rFonts w:hint="eastAsia"/>
+          <w:sz w:val="30"/>
+          <w:szCs w:val="30"/>
+        </w:rPr>
+        <w:t>*2=</w:t>
+      </w:r>
+      <w:r>
+        <w:rPr>
+          <w:rFonts w:hint="eastAsia"/>
+          <w:sz w:val="30"/>
+          <w:szCs w:val="30"/>
+        </w:rPr>
+        <w:t>（</w:t>
+      </w:r>
+      <w:r>
+        <w:rPr>
+          <w:rFonts w:hint="eastAsia"/>
+          <w:sz w:val="30"/>
+          <w:szCs w:val="30"/>
+        </w:rPr>
+        <w:t>1+10%</w:t>
+      </w:r>
+      <w:r>
+        <w:rPr>
+          <w:rFonts w:hint="eastAsia"/>
+          <w:sz w:val="30"/>
+          <w:szCs w:val="30"/>
+        </w:rPr>
+        <w:t>）</w:t>
+      </w:r>
+      <w:r>
+        <w:rPr>
+          <w:rFonts w:hint="eastAsia"/>
+          <w:sz w:val="30"/>
+          <w:szCs w:val="30"/>
+          <w:vertAlign w:val="superscript"/>
+        </w:rPr>
+        <w:t>2</w:t>
+      </w:r>
+      <w:r>
+        <w:rPr>
+          <w:rFonts w:hint="eastAsia"/>
+          <w:sz w:val="30"/>
+          <w:szCs w:val="30"/>
+        </w:rPr>
+        <w:t>-1=12.1%</w:t>
+      </w:r>
+      <w:r>
+        <w:rPr>
+          <w:rFonts w:hint="eastAsia"/>
+          <w:sz w:val="30"/>
+          <w:szCs w:val="30"/>
+        </w:rPr>
+        <w:t>，</w:t>
+      </w:r>
+      <w:r>
+        <w:rPr>
+          <w:rFonts w:hint="eastAsia"/>
+          <w:sz w:val="30"/>
+          <w:szCs w:val="30"/>
+        </w:rPr>
+        <w:t>1</w:t>
+      </w:r>
+      <w:r>
+        <w:rPr>
+          <w:rFonts w:hint="eastAsia"/>
+          <w:sz w:val="30"/>
+          <w:szCs w:val="30"/>
+        </w:rPr>
+        <w:t>级</w:t>
+      </w:r>
+      <w:r>
+        <w:rPr>
+          <w:rFonts w:hint="eastAsia"/>
+          <w:sz w:val="30"/>
+          <w:szCs w:val="30"/>
+        </w:rPr>
+        <w:t>*1+2</w:t>
+      </w:r>
+      <w:r>
+        <w:rPr>
+          <w:rFonts w:hint="eastAsia"/>
+          <w:sz w:val="30"/>
+          <w:szCs w:val="30"/>
+        </w:rPr>
+        <w:t>级</w:t>
+      </w:r>
+      <w:r>
+        <w:rPr>
+          <w:rFonts w:hint="eastAsia"/>
+          <w:sz w:val="30"/>
+          <w:szCs w:val="30"/>
+        </w:rPr>
+        <w:t>*1=</w:t>
+      </w:r>
+      <w:r>
+        <w:rPr>
+          <w:rFonts w:hint="eastAsia"/>
+          <w:sz w:val="30"/>
+          <w:szCs w:val="30"/>
+        </w:rPr>
+        <w:t>（</w:t>
+      </w:r>
+      <w:r>
+        <w:rPr>
+          <w:rFonts w:hint="eastAsia"/>
+          <w:sz w:val="30"/>
+          <w:szCs w:val="30"/>
+        </w:rPr>
+        <w:t>1+10%</w:t>
+      </w:r>
+      <w:r>
+        <w:rPr>
+          <w:rFonts w:hint="eastAsia"/>
+          <w:sz w:val="30"/>
+          <w:szCs w:val="30"/>
+        </w:rPr>
+        <w:t>）（</w:t>
+      </w:r>
+      <w:r>
+        <w:rPr>
+          <w:rFonts w:hint="eastAsia"/>
+          <w:sz w:val="30"/>
+          <w:szCs w:val="30"/>
+        </w:rPr>
+        <w:t>1+20%</w:t>
+      </w:r>
+      <w:r>
+        <w:rPr>
+          <w:rFonts w:hint="eastAsia"/>
+          <w:sz w:val="30"/>
+          <w:szCs w:val="30"/>
+        </w:rPr>
+        <w:t>）</w:t>
+      </w:r>
+      <w:r>
+        <w:rPr>
+          <w:rFonts w:hint="eastAsia"/>
+          <w:sz w:val="30"/>
+          <w:szCs w:val="30"/>
+        </w:rPr>
+        <w:t>-1=13.2%</w:t>
+      </w:r>
+    </w:p>
+    <w:p>
+      <w:pPr>
+        <w:rPr>
+          <w:sz w:val="30"/>
+          <w:szCs w:val="30"/>
+        </w:rPr>
+      </w:pPr>
+      <w:r>
+        <w:rPr>
+          <w:sz w:val="30"/>
+          <w:szCs w:val="30"/>
+        </w:rPr>
+        <w:t>不同的元素也能对水晶球造成不同的影响</w:t>
+      </w:r>
+      <w:r>
+        <w:rPr>
+          <w:rFonts w:hint="eastAsia"/>
+          <w:sz w:val="30"/>
+          <w:szCs w:val="30"/>
+        </w:rPr>
+        <w:t>：</w:t>
+      </w:r>
+    </w:p>
+    <w:p>
+      <w:pPr>
+        <w:pStyle w:val="2"/>
+      </w:pPr>
+      <w:r>
+        <w:rPr>
+          <w:rFonts w:hint="eastAsia"/>
+        </w:rPr>
+        <w:lastRenderedPageBreak/>
+        <w:t>属性：</w:t>
+      </w:r>
+    </w:p>
+    <w:p>
+      <w:pPr>
+        <w:rPr>
+          <w:sz w:val="30"/>
+          <w:szCs w:val="30"/>
+        </w:rPr>
+      </w:pPr>
+      <w:r>
+        <w:rPr>
+          <w:rFonts w:hint="eastAsia"/>
+          <w:sz w:val="30"/>
+          <w:szCs w:val="30"/>
+        </w:rPr>
+        <w:t>火：灼烧</w:t>
+      </w:r>
+      <w:r>
+        <w:rPr>
+          <w:rFonts w:hint="eastAsia"/>
+          <w:sz w:val="30"/>
+          <w:szCs w:val="30"/>
+        </w:rPr>
+        <w:t>状态，提供额外伤害</w:t>
+      </w:r>
+      <w:r>
+        <w:rPr>
+          <w:rFonts w:hint="eastAsia"/>
+          <w:sz w:val="30"/>
+          <w:szCs w:val="30"/>
+        </w:rPr>
+        <w:t>，在多次命中敌人之后会引爆所有灼烧状态对小范围敌人造成伤害。防御塔将提供魔法攻击。</w:t>
+      </w:r>
+    </w:p>
+    <w:p>
+      <w:pPr>
+        <w:rPr>
+          <w:sz w:val="30"/>
+          <w:szCs w:val="30"/>
+        </w:rPr>
+      </w:pPr>
+      <w:r>
+        <w:rPr>
+          <w:rFonts w:hint="eastAsia"/>
+          <w:sz w:val="30"/>
+          <w:szCs w:val="30"/>
+        </w:rPr>
+        <w:t>水：削弱敌方魔法防御，在多次命中敌人之后会降低敌人的命中率和攻击速度。防御塔将提供魔法攻击。</w:t>
+      </w:r>
+    </w:p>
+    <w:p>
+      <w:pPr>
+        <w:rPr>
+          <w:sz w:val="30"/>
+          <w:szCs w:val="30"/>
+        </w:rPr>
+      </w:pPr>
+      <w:r>
+        <w:rPr>
+          <w:rFonts w:hint="eastAsia"/>
+          <w:sz w:val="30"/>
+          <w:szCs w:val="30"/>
+        </w:rPr>
+        <w:t>土：提高我方魔法伤害，小概率击晕敌人。</w:t>
+      </w:r>
+    </w:p>
+    <w:p>
+      <w:pPr>
+        <w:rPr>
+          <w:sz w:val="30"/>
+          <w:szCs w:val="30"/>
+        </w:rPr>
+      </w:pPr>
+      <w:r>
+        <w:rPr>
+          <w:rFonts w:hint="eastAsia"/>
+          <w:sz w:val="30"/>
+          <w:szCs w:val="30"/>
+        </w:rPr>
+        <w:t>风：敌方物理防御减少</w:t>
+      </w:r>
+      <w:r>
+        <w:rPr>
+          <w:rFonts w:hint="eastAsia"/>
+          <w:sz w:val="30"/>
+          <w:szCs w:val="30"/>
+        </w:rPr>
+        <w:t>，减缓敌人的移动速度。</w:t>
+      </w:r>
+    </w:p>
+    <w:p>
+      <w:pPr>
+        <w:rPr>
+          <w:sz w:val="30"/>
+          <w:szCs w:val="30"/>
+        </w:rPr>
+      </w:pPr>
+      <w:r>
+        <w:rPr>
+          <w:rFonts w:hint="eastAsia"/>
+          <w:sz w:val="30"/>
+          <w:szCs w:val="30"/>
+        </w:rPr>
+        <w:t>金：我方物理伤害增加</w:t>
+      </w:r>
+      <w:r>
+        <w:rPr>
+          <w:rFonts w:hint="eastAsia"/>
+          <w:sz w:val="30"/>
+          <w:szCs w:val="30"/>
+        </w:rPr>
+        <w:t>，产生一个小防御战车阻挡敌人，当一个小战车被摧毁之后，需要一段时间产生第二个小型战车。</w:t>
       </w:r>
     </w:p>
     <w:p>
@@ -4958,7 +5014,6 @@
     <w:p>
       <w:pPr>
         <w:rPr>
-          <w:rFonts w:hint="eastAsia"/>
           <w:sz w:val="30"/>
           <w:szCs w:val="30"/>
         </w:rPr>
@@ -5071,7 +5126,16 @@
           <w:sz w:val="30"/>
           <w:szCs w:val="30"/>
         </w:rPr>
-        <w:t>。能够吟唱暴风雪减速甚至冻结敌人，也能够吟唱大火球对选定区域的敌人造成强力打击和灼烧效果。</w:t>
+        <w:t>。能够吟唱暴</w:t>
+      </w:r>
+      <w:r>
+        <w:rPr>
+          <w:rFonts w:hint="eastAsia"/>
+          <w:sz w:val="30"/>
+          <w:szCs w:val="30"/>
+        </w:rPr>
+        <w:lastRenderedPageBreak/>
+        <w:t>风雪减速甚至冻结敌人，也能够吟唱大火球对选定区域的敌人造成强力打击和灼烧效果。</w:t>
       </w:r>
     </w:p>
     <w:p>
@@ -5082,8 +5146,1792 @@
         <w:rPr>
           <w:rFonts w:hint="eastAsia"/>
         </w:rPr>
+        <w:t>敌方单位：</w:t>
+      </w:r>
+    </w:p>
+    <w:p>
+      <w:pPr>
+        <w:pStyle w:val="a3"/>
+        <w:numPr>
+          <w:ilvl w:val="0"/>
+          <w:numId w:val="4"/>
+        </w:numPr>
+        <w:ind w:firstLineChars="0"/>
+        <w:outlineLvl w:val="1"/>
+        <w:rPr>
+          <w:sz w:val="30"/>
+          <w:szCs w:val="30"/>
+        </w:rPr>
+      </w:pPr>
+      <w:r>
+        <w:rPr>
+          <w:rFonts w:hint="eastAsia"/>
+          <w:sz w:val="30"/>
+          <w:szCs w:val="30"/>
+        </w:rPr>
+        <w:t>史莱姆家族</w:t>
+      </w:r>
+    </w:p>
+    <w:p>
+      <w:pPr>
+        <w:pStyle w:val="a3"/>
+        <w:ind w:left="720" w:firstLineChars="0" w:firstLine="0"/>
+        <w:rPr>
+          <w:sz w:val="30"/>
+          <w:szCs w:val="30"/>
+        </w:rPr>
+      </w:pPr>
+      <w:r>
+        <w:rPr>
+          <w:rFonts w:hint="eastAsia"/>
+          <w:sz w:val="30"/>
+          <w:szCs w:val="30"/>
+        </w:rPr>
+        <w:t>史莱姆是来自遥远的</w:t>
+      </w:r>
+      <w:r>
+        <w:rPr>
+          <w:rFonts w:hint="eastAsia"/>
+          <w:sz w:val="30"/>
+          <w:szCs w:val="30"/>
+        </w:rPr>
+        <w:t>诺德亚大陆</w:t>
+      </w:r>
+      <w:r>
+        <w:rPr>
+          <w:rFonts w:hint="eastAsia"/>
+          <w:sz w:val="30"/>
+          <w:szCs w:val="30"/>
+        </w:rPr>
+        <w:t>的神秘生物。</w:t>
+      </w:r>
+      <w:r>
+        <w:rPr>
+          <w:rFonts w:hint="eastAsia"/>
+          <w:sz w:val="30"/>
+          <w:szCs w:val="30"/>
+        </w:rPr>
+        <w:t>在八万年之前，古老的</w:t>
+      </w:r>
+      <w:r>
+        <w:rPr>
+          <w:rFonts w:hint="eastAsia"/>
+          <w:sz w:val="30"/>
+          <w:szCs w:val="30"/>
+        </w:rPr>
+        <w:t>诺德亚</w:t>
+      </w:r>
+      <w:r>
+        <w:rPr>
+          <w:rFonts w:hint="eastAsia"/>
+          <w:sz w:val="30"/>
+          <w:szCs w:val="30"/>
+        </w:rPr>
+        <w:t>火山喷发，迸射出大量的富含元气的岩浆。这些岩浆和海水相遇，形成了由元气泥覆盖的大陆。但是史莱姆</w:t>
+      </w:r>
+      <w:r>
+        <w:rPr>
+          <w:rFonts w:hint="eastAsia"/>
+          <w:sz w:val="30"/>
+          <w:szCs w:val="30"/>
+        </w:rPr>
+        <w:t>如何进化产生，至今仍然是一个迷团。</w:t>
+      </w:r>
+      <w:r>
+        <w:rPr>
+          <w:rFonts w:hint="eastAsia"/>
+          <w:sz w:val="30"/>
+          <w:szCs w:val="30"/>
+        </w:rPr>
+        <w:t>不论如何，经过时光的流逝，这个奇怪的物种</w:t>
+      </w:r>
+      <w:r>
+        <w:rPr>
+          <w:rFonts w:hint="eastAsia"/>
+          <w:sz w:val="30"/>
+          <w:szCs w:val="30"/>
+        </w:rPr>
+        <w:t>诺德亚大陆</w:t>
+      </w:r>
+      <w:r>
+        <w:rPr>
+          <w:rFonts w:hint="eastAsia"/>
+          <w:sz w:val="30"/>
+          <w:szCs w:val="30"/>
+        </w:rPr>
+        <w:t>发展出了自己的文明。史莱姆的</w:t>
+      </w:r>
+      <w:r>
+        <w:rPr>
+          <w:rFonts w:hint="eastAsia"/>
+          <w:sz w:val="30"/>
+          <w:szCs w:val="30"/>
+        </w:rPr>
+        <w:t>身体结构相当多样化，从流动的黏稠液体，到半固体的果冻状、具有弹性而能蹦跳移动</w:t>
+      </w:r>
+      <w:r>
+        <w:rPr>
+          <w:rFonts w:hint="eastAsia"/>
+          <w:sz w:val="30"/>
+          <w:szCs w:val="30"/>
+        </w:rPr>
+        <w:t>。</w:t>
+      </w:r>
+    </w:p>
+    <w:p>
+      <w:pPr>
+        <w:pStyle w:val="a3"/>
+        <w:ind w:left="720" w:firstLineChars="0" w:firstLine="0"/>
+        <w:rPr>
+          <w:sz w:val="30"/>
+          <w:szCs w:val="30"/>
+        </w:rPr>
+      </w:pPr>
+      <w:r>
+        <w:rPr>
+          <w:rFonts w:hint="eastAsia"/>
+          <w:sz w:val="30"/>
+          <w:szCs w:val="30"/>
+        </w:rPr>
+        <w:t>小史莱姆</w:t>
+      </w:r>
+      <w:r>
+        <w:rPr>
+          <w:rFonts w:hint="eastAsia"/>
+          <w:sz w:val="30"/>
+          <w:szCs w:val="30"/>
+        </w:rPr>
+        <w:t>：体型较小，移动缓慢，生命和攻击偏低，不能携带魔法水晶。</w:t>
+      </w:r>
+    </w:p>
+    <w:p>
+      <w:pPr>
+        <w:pStyle w:val="a3"/>
+        <w:ind w:left="720" w:firstLineChars="0" w:firstLine="0"/>
+        <w:rPr>
+          <w:sz w:val="30"/>
+          <w:szCs w:val="30"/>
+        </w:rPr>
+      </w:pPr>
+      <w:r>
+        <w:rPr>
+          <w:rFonts w:hint="eastAsia"/>
+          <w:sz w:val="30"/>
+          <w:szCs w:val="30"/>
+        </w:rPr>
+        <w:t>大史莱姆：体型较大，移动缓慢，生命和攻击</w:t>
+      </w:r>
+      <w:r>
+        <w:rPr>
+          <w:rFonts w:hint="eastAsia"/>
+          <w:sz w:val="30"/>
+          <w:szCs w:val="30"/>
+        </w:rPr>
+        <w:t>高于小史莱姆</w:t>
+      </w:r>
+      <w:r>
+        <w:rPr>
+          <w:rFonts w:hint="eastAsia"/>
+          <w:sz w:val="30"/>
+          <w:szCs w:val="30"/>
+        </w:rPr>
+        <w:t>，</w:t>
+      </w:r>
+      <w:r>
+        <w:rPr>
+          <w:rFonts w:hint="eastAsia"/>
+          <w:sz w:val="30"/>
+          <w:szCs w:val="30"/>
+        </w:rPr>
+        <w:t>不能携带魔法水晶。</w:t>
+      </w:r>
+    </w:p>
+    <w:p>
+      <w:pPr>
+        <w:pStyle w:val="a3"/>
+        <w:ind w:left="720" w:firstLineChars="0" w:firstLine="0"/>
+        <w:rPr>
+          <w:rFonts w:hint="eastAsia"/>
+          <w:sz w:val="30"/>
+          <w:szCs w:val="30"/>
+        </w:rPr>
+      </w:pPr>
+      <w:r>
+        <w:rPr>
+          <w:rFonts w:hint="eastAsia"/>
+          <w:sz w:val="30"/>
+          <w:szCs w:val="30"/>
+        </w:rPr>
+        <w:t>史莱姆队长：体型较大，移动比小史莱姆和大史莱姆快，生命和攻击高于大史莱姆，可以携带</w:t>
+      </w:r>
+      <w:r>
+        <w:rPr>
+          <w:rFonts w:hint="eastAsia"/>
+          <w:sz w:val="30"/>
+          <w:szCs w:val="30"/>
+        </w:rPr>
+        <w:t>1</w:t>
+      </w:r>
+      <w:r>
+        <w:rPr>
+          <w:rFonts w:hint="eastAsia"/>
+          <w:sz w:val="30"/>
+          <w:szCs w:val="30"/>
+        </w:rPr>
+        <w:t>个</w:t>
+      </w:r>
+      <w:r>
+        <w:rPr>
+          <w:rFonts w:hint="eastAsia"/>
+          <w:sz w:val="30"/>
+          <w:szCs w:val="30"/>
+        </w:rPr>
+        <w:t>1</w:t>
+      </w:r>
+      <w:r>
+        <w:rPr>
+          <w:rFonts w:hint="eastAsia"/>
+          <w:sz w:val="30"/>
+          <w:szCs w:val="30"/>
+        </w:rPr>
+        <w:t>级</w:t>
+      </w:r>
+      <w:r>
+        <w:rPr>
+          <w:rFonts w:hint="eastAsia"/>
+          <w:sz w:val="30"/>
+          <w:szCs w:val="30"/>
+        </w:rPr>
+        <w:t>魔法水晶。</w:t>
+      </w:r>
+    </w:p>
+    <w:p>
+      <w:pPr>
+        <w:pStyle w:val="a3"/>
+        <w:numPr>
+          <w:ilvl w:val="0"/>
+          <w:numId w:val="4"/>
+        </w:numPr>
+        <w:ind w:firstLineChars="0"/>
+        <w:outlineLvl w:val="1"/>
+        <w:rPr>
+          <w:sz w:val="30"/>
+          <w:szCs w:val="30"/>
+        </w:rPr>
+      </w:pPr>
+      <w:r>
+        <w:rPr>
+          <w:rFonts w:hint="eastAsia"/>
+          <w:sz w:val="30"/>
+          <w:szCs w:val="30"/>
+        </w:rPr>
+        <w:t>骷髅</w:t>
+      </w:r>
+      <w:r>
+        <w:rPr>
+          <w:rFonts w:hint="eastAsia"/>
+          <w:sz w:val="30"/>
+          <w:szCs w:val="30"/>
+        </w:rPr>
+        <w:t>军团</w:t>
+      </w:r>
+    </w:p>
+    <w:p>
+      <w:pPr>
+        <w:ind w:left="420"/>
+        <w:rPr>
+          <w:sz w:val="30"/>
+          <w:szCs w:val="30"/>
+        </w:rPr>
+      </w:pPr>
+      <w:r>
+        <w:rPr>
+          <w:rFonts w:hint="eastAsia"/>
+          <w:sz w:val="30"/>
+          <w:szCs w:val="30"/>
+        </w:rPr>
+        <w:t>在远古时代，有一支凶狠善战的军队。这支军队征战四方，战无不胜。然而，当他们行进到</w:t>
+      </w:r>
+      <w:r>
+        <w:rPr>
+          <w:rFonts w:hint="eastAsia"/>
+          <w:sz w:val="30"/>
+          <w:szCs w:val="30"/>
+        </w:rPr>
+        <w:t>库伊托加半岛</w:t>
+      </w:r>
+      <w:r>
+        <w:rPr>
+          <w:rFonts w:hint="eastAsia"/>
+          <w:sz w:val="30"/>
+          <w:szCs w:val="30"/>
+        </w:rPr>
+        <w:t>时，一种神秘的瘟疫爆发了。曾经凶残的军队变成了一堆白骨，</w:t>
+      </w:r>
+      <w:r>
+        <w:rPr>
+          <w:rFonts w:hint="eastAsia"/>
+          <w:sz w:val="30"/>
+          <w:szCs w:val="30"/>
+        </w:rPr>
+        <w:t>伴着</w:t>
+      </w:r>
+      <w:r>
+        <w:rPr>
+          <w:rFonts w:hint="eastAsia"/>
+          <w:sz w:val="30"/>
+          <w:szCs w:val="30"/>
+        </w:rPr>
+        <w:t>库伊托加半</w:t>
+      </w:r>
+      <w:r>
+        <w:rPr>
+          <w:rFonts w:hint="eastAsia"/>
+          <w:sz w:val="30"/>
+          <w:szCs w:val="30"/>
+        </w:rPr>
         <w:lastRenderedPageBreak/>
-        <w:t>敌方单位：</w:t>
+        <w:t>岛</w:t>
+      </w:r>
+      <w:r>
+        <w:rPr>
+          <w:rFonts w:hint="eastAsia"/>
+          <w:sz w:val="30"/>
+          <w:szCs w:val="30"/>
+        </w:rPr>
+        <w:t>的海风</w:t>
+      </w:r>
+      <w:r>
+        <w:rPr>
+          <w:rFonts w:hint="eastAsia"/>
+          <w:sz w:val="30"/>
+          <w:szCs w:val="30"/>
+        </w:rPr>
+        <w:t>发出凄惨的呼号，似乎叙述者当时的惨状。终于有一天，一道黑色的闪电集中了这堆白骨，给予这堆白骨第二次生命。“既然世界给予我们恐怖，我们就要将恐怖还给这个世界！”</w:t>
+      </w:r>
+    </w:p>
+    <w:p>
+      <w:pPr>
+        <w:ind w:left="420"/>
+        <w:rPr>
+          <w:sz w:val="30"/>
+          <w:szCs w:val="30"/>
+        </w:rPr>
+      </w:pPr>
+      <w:r>
+        <w:rPr>
+          <w:rFonts w:hint="eastAsia"/>
+          <w:sz w:val="30"/>
+          <w:szCs w:val="30"/>
+        </w:rPr>
+        <w:t>骷髅士兵：基本的骷髅单位，没有护甲，攻击一般，不能携带魔法水晶。</w:t>
+      </w:r>
+    </w:p>
+    <w:p>
+      <w:pPr>
+        <w:ind w:left="420"/>
+        <w:rPr>
+          <w:sz w:val="30"/>
+          <w:szCs w:val="30"/>
+        </w:rPr>
+      </w:pPr>
+      <w:r>
+        <w:rPr>
+          <w:rFonts w:hint="eastAsia"/>
+          <w:sz w:val="30"/>
+          <w:szCs w:val="30"/>
+        </w:rPr>
+        <w:t>骷髅队长：带有护甲和佩剑的骷髅，防御远大于骷髅士兵，攻击较强而且可以带</w:t>
+      </w:r>
+      <w:r>
+        <w:rPr>
+          <w:rFonts w:hint="eastAsia"/>
+          <w:sz w:val="30"/>
+          <w:szCs w:val="30"/>
+        </w:rPr>
+        <w:t>1</w:t>
+      </w:r>
+      <w:r>
+        <w:rPr>
+          <w:rFonts w:hint="eastAsia"/>
+          <w:sz w:val="30"/>
+          <w:szCs w:val="30"/>
+        </w:rPr>
+        <w:t>个</w:t>
+      </w:r>
+      <w:r>
+        <w:rPr>
+          <w:rFonts w:hint="eastAsia"/>
+          <w:sz w:val="30"/>
+          <w:szCs w:val="30"/>
+        </w:rPr>
+        <w:t>1</w:t>
+      </w:r>
+      <w:r>
+        <w:rPr>
+          <w:rFonts w:hint="eastAsia"/>
+          <w:sz w:val="30"/>
+          <w:szCs w:val="30"/>
+        </w:rPr>
+        <w:t>级魔法水晶。</w:t>
+      </w:r>
+    </w:p>
+    <w:p>
+      <w:pPr>
+        <w:ind w:left="420"/>
+        <w:rPr>
+          <w:rFonts w:hint="eastAsia"/>
+          <w:sz w:val="30"/>
+          <w:szCs w:val="30"/>
+        </w:rPr>
+      </w:pPr>
+      <w:r>
+        <w:rPr>
+          <w:rFonts w:hint="eastAsia"/>
+          <w:sz w:val="30"/>
+          <w:szCs w:val="30"/>
+        </w:rPr>
+        <w:t>骷髅将军：</w:t>
+      </w:r>
+      <w:r>
+        <w:rPr>
+          <w:rFonts w:hint="eastAsia"/>
+          <w:sz w:val="30"/>
+          <w:szCs w:val="30"/>
+        </w:rPr>
+        <w:t>库伊托加</w:t>
+      </w:r>
+      <w:r>
+        <w:rPr>
+          <w:rFonts w:hint="eastAsia"/>
+          <w:sz w:val="30"/>
+          <w:szCs w:val="30"/>
+        </w:rPr>
+        <w:t>白骨军团的首领，凶狠残暴，毫无人性。攻防均大于骷髅队长而且可以带</w:t>
+      </w:r>
+      <w:r>
+        <w:rPr>
+          <w:rFonts w:hint="eastAsia"/>
+          <w:sz w:val="30"/>
+          <w:szCs w:val="30"/>
+        </w:rPr>
+        <w:t>3</w:t>
+      </w:r>
+      <w:r>
+        <w:rPr>
+          <w:rFonts w:hint="eastAsia"/>
+          <w:sz w:val="30"/>
+          <w:szCs w:val="30"/>
+        </w:rPr>
+        <w:t>个</w:t>
+      </w:r>
+      <w:r>
+        <w:rPr>
+          <w:rFonts w:hint="eastAsia"/>
+          <w:sz w:val="30"/>
+          <w:szCs w:val="30"/>
+        </w:rPr>
+        <w:t>1</w:t>
+      </w:r>
+      <w:r>
+        <w:rPr>
+          <w:rFonts w:hint="eastAsia"/>
+          <w:sz w:val="30"/>
+          <w:szCs w:val="30"/>
+        </w:rPr>
+        <w:t>级魔法水晶。</w:t>
+      </w:r>
+    </w:p>
+    <w:p>
+      <w:pPr>
+        <w:pStyle w:val="a3"/>
+        <w:numPr>
+          <w:ilvl w:val="0"/>
+          <w:numId w:val="4"/>
+        </w:numPr>
+        <w:ind w:firstLineChars="0"/>
+        <w:outlineLvl w:val="1"/>
+        <w:rPr>
+          <w:rFonts w:hint="eastAsia"/>
+          <w:sz w:val="30"/>
+          <w:szCs w:val="30"/>
+        </w:rPr>
+      </w:pPr>
+      <w:r>
+        <w:rPr>
+          <w:rFonts w:hint="eastAsia"/>
+          <w:sz w:val="30"/>
+          <w:szCs w:val="30"/>
+        </w:rPr>
+        <w:t>黑暗法师</w:t>
+      </w:r>
+    </w:p>
+    <w:p>
+      <w:pPr>
+        <w:rPr>
+          <w:sz w:val="30"/>
+          <w:szCs w:val="30"/>
+        </w:rPr>
+      </w:pPr>
+      <w:r>
+        <w:rPr>
+          <w:rFonts w:hint="eastAsia"/>
+          <w:sz w:val="30"/>
+          <w:szCs w:val="30"/>
+        </w:rPr>
+        <w:t>在</w:t>
+      </w:r>
+      <w:r>
+        <w:rPr>
+          <w:rFonts w:hint="eastAsia"/>
+          <w:sz w:val="30"/>
+          <w:szCs w:val="30"/>
+        </w:rPr>
+        <w:t>格恩福次森林</w:t>
+      </w:r>
+      <w:r>
+        <w:rPr>
+          <w:rFonts w:hint="eastAsia"/>
+          <w:sz w:val="30"/>
+          <w:szCs w:val="30"/>
+        </w:rPr>
+        <w:t>中有一群邪恶的魔法师，他们刻苦钻研魔法，目的不是造福世界，而是为了满足他们的权力和欲望。经过数百年的修炼，他们掌握了将魔法水晶球进行浓缩的技术，制造出</w:t>
+      </w:r>
+      <w:r>
+        <w:rPr>
+          <w:rFonts w:hint="eastAsia"/>
+          <w:sz w:val="30"/>
+          <w:szCs w:val="30"/>
+        </w:rPr>
+        <w:t>神</w:t>
+      </w:r>
+      <w:r>
+        <w:rPr>
+          <w:rFonts w:hint="eastAsia"/>
+          <w:sz w:val="30"/>
+          <w:szCs w:val="30"/>
+        </w:rPr>
+        <w:t>之</w:t>
+      </w:r>
+      <w:r>
+        <w:rPr>
+          <w:rFonts w:hint="eastAsia"/>
+          <w:sz w:val="30"/>
+          <w:szCs w:val="30"/>
+        </w:rPr>
+        <w:t>幽星法杖</w:t>
+      </w:r>
+      <w:r>
+        <w:rPr>
+          <w:rFonts w:hint="eastAsia"/>
+          <w:sz w:val="30"/>
+          <w:szCs w:val="30"/>
+        </w:rPr>
+        <w:t>。为了抢夺</w:t>
+      </w:r>
+      <w:r>
+        <w:rPr>
+          <w:rFonts w:hint="eastAsia"/>
+          <w:sz w:val="30"/>
+          <w:szCs w:val="30"/>
+        </w:rPr>
+        <w:t>元气，他们走出了</w:t>
+      </w:r>
+      <w:r>
+        <w:rPr>
+          <w:rFonts w:hint="eastAsia"/>
+          <w:sz w:val="30"/>
+          <w:szCs w:val="30"/>
+        </w:rPr>
+        <w:t>格恩福次森林</w:t>
+      </w:r>
+      <w:r>
+        <w:rPr>
+          <w:rFonts w:hint="eastAsia"/>
+          <w:sz w:val="30"/>
+          <w:szCs w:val="30"/>
+        </w:rPr>
+        <w:t>，向着无辜的人们进攻。</w:t>
+      </w:r>
+    </w:p>
+    <w:p>
+      <w:pPr>
+        <w:rPr>
+          <w:sz w:val="30"/>
+          <w:szCs w:val="30"/>
+        </w:rPr>
+      </w:pPr>
+      <w:r>
+        <w:rPr>
+          <w:rFonts w:hint="eastAsia"/>
+          <w:sz w:val="30"/>
+          <w:szCs w:val="30"/>
+        </w:rPr>
+        <w:t>初级法师学徒：</w:t>
+      </w:r>
+      <w:r>
+        <w:rPr>
+          <w:rFonts w:hint="eastAsia"/>
+          <w:sz w:val="30"/>
+          <w:szCs w:val="30"/>
+        </w:rPr>
+        <w:t>格恩福次</w:t>
+      </w:r>
+      <w:r>
+        <w:rPr>
+          <w:rFonts w:hint="eastAsia"/>
+          <w:sz w:val="30"/>
+          <w:szCs w:val="30"/>
+        </w:rPr>
+        <w:t>修炼十年之内的魔法学徒，身着蓝色法袍，攻防均一般，可以携带</w:t>
+      </w:r>
+      <w:r>
+        <w:rPr>
+          <w:rFonts w:hint="eastAsia"/>
+          <w:sz w:val="30"/>
+          <w:szCs w:val="30"/>
+        </w:rPr>
+        <w:t>2</w:t>
+      </w:r>
+      <w:r>
+        <w:rPr>
+          <w:rFonts w:hint="eastAsia"/>
+          <w:sz w:val="30"/>
+          <w:szCs w:val="30"/>
+        </w:rPr>
+        <w:t>个</w:t>
+      </w:r>
+      <w:r>
+        <w:rPr>
+          <w:rFonts w:hint="eastAsia"/>
+          <w:sz w:val="30"/>
+          <w:szCs w:val="30"/>
+        </w:rPr>
+        <w:t>1</w:t>
+      </w:r>
+      <w:r>
+        <w:rPr>
+          <w:rFonts w:hint="eastAsia"/>
+          <w:sz w:val="30"/>
+          <w:szCs w:val="30"/>
+        </w:rPr>
+        <w:t>级水晶</w:t>
+      </w:r>
+      <w:r>
+        <w:rPr>
+          <w:rFonts w:hint="eastAsia"/>
+          <w:sz w:val="30"/>
+          <w:szCs w:val="30"/>
+        </w:rPr>
+        <w:t>。</w:t>
+      </w:r>
+    </w:p>
+    <w:p>
+      <w:pPr>
+        <w:rPr>
+          <w:sz w:val="30"/>
+          <w:szCs w:val="30"/>
+        </w:rPr>
+      </w:pPr>
+      <w:r>
+        <w:rPr>
+          <w:rFonts w:hint="eastAsia"/>
+          <w:sz w:val="30"/>
+          <w:szCs w:val="30"/>
+        </w:rPr>
+        <w:t>高级法师学徒：</w:t>
+      </w:r>
+      <w:r>
+        <w:rPr>
+          <w:rFonts w:hint="eastAsia"/>
+          <w:sz w:val="30"/>
+          <w:szCs w:val="30"/>
+        </w:rPr>
+        <w:t>格恩福次</w:t>
+      </w:r>
+      <w:r>
+        <w:rPr>
+          <w:rFonts w:hint="eastAsia"/>
+          <w:sz w:val="30"/>
+          <w:szCs w:val="30"/>
+        </w:rPr>
+        <w:t>修炼十年以上三十年以下的魔法学徒，身着红色法袍，生命及攻防均高于初级法师学徒，可以携带</w:t>
+      </w:r>
+      <w:r>
+        <w:rPr>
+          <w:rFonts w:hint="eastAsia"/>
+          <w:sz w:val="30"/>
+          <w:szCs w:val="30"/>
+        </w:rPr>
+        <w:t>3</w:t>
+      </w:r>
+      <w:r>
+        <w:rPr>
+          <w:rFonts w:hint="eastAsia"/>
+          <w:sz w:val="30"/>
+          <w:szCs w:val="30"/>
+        </w:rPr>
+        <w:t>个</w:t>
+      </w:r>
+      <w:r>
+        <w:rPr>
+          <w:rFonts w:hint="eastAsia"/>
+          <w:sz w:val="30"/>
+          <w:szCs w:val="30"/>
+        </w:rPr>
+        <w:t>1</w:t>
+      </w:r>
+      <w:r>
+        <w:rPr>
+          <w:rFonts w:hint="eastAsia"/>
+          <w:sz w:val="30"/>
+          <w:szCs w:val="30"/>
+        </w:rPr>
+        <w:t>级水晶。</w:t>
+      </w:r>
+    </w:p>
+    <w:p>
+      <w:pPr>
+        <w:rPr>
+          <w:sz w:val="30"/>
+          <w:szCs w:val="30"/>
+        </w:rPr>
+      </w:pPr>
+      <w:r>
+        <w:rPr>
+          <w:rFonts w:hint="eastAsia"/>
+          <w:sz w:val="30"/>
+          <w:szCs w:val="30"/>
+        </w:rPr>
+        <w:t>麻衣法师：</w:t>
+      </w:r>
+      <w:r>
+        <w:rPr>
+          <w:rFonts w:hint="eastAsia"/>
+          <w:sz w:val="30"/>
+          <w:szCs w:val="30"/>
+        </w:rPr>
+        <w:t>格恩福次森林</w:t>
+      </w:r>
+      <w:r>
+        <w:rPr>
+          <w:rFonts w:hint="eastAsia"/>
+          <w:sz w:val="30"/>
+          <w:szCs w:val="30"/>
+        </w:rPr>
+        <w:t>的魔法导师，身着附魔的麻制法袍，生命及攻防均高于高级法师学徒，可以携带</w:t>
+      </w:r>
+      <w:r>
+        <w:rPr>
+          <w:rFonts w:hint="eastAsia"/>
+          <w:sz w:val="30"/>
+          <w:szCs w:val="30"/>
+        </w:rPr>
+        <w:t>2</w:t>
+      </w:r>
+      <w:r>
+        <w:rPr>
+          <w:rFonts w:hint="eastAsia"/>
+          <w:sz w:val="30"/>
+          <w:szCs w:val="30"/>
+        </w:rPr>
+        <w:t>个</w:t>
+      </w:r>
+      <w:r>
+        <w:rPr>
+          <w:rFonts w:hint="eastAsia"/>
+          <w:sz w:val="30"/>
+          <w:szCs w:val="30"/>
+        </w:rPr>
+        <w:t>2</w:t>
+      </w:r>
+      <w:r>
+        <w:rPr>
+          <w:rFonts w:hint="eastAsia"/>
+          <w:sz w:val="30"/>
+          <w:szCs w:val="30"/>
+        </w:rPr>
+        <w:t>级水晶。每次攻</w:t>
+      </w:r>
+      <w:r>
+        <w:rPr>
+          <w:rFonts w:hint="eastAsia"/>
+          <w:sz w:val="30"/>
+          <w:szCs w:val="30"/>
+        </w:rPr>
+        <w:lastRenderedPageBreak/>
+        <w:t>击玩家时会给玩家造成无条件的额外伤害。</w:t>
+      </w:r>
+    </w:p>
+    <w:p>
+      <w:pPr>
+        <w:rPr>
+          <w:rFonts w:hint="eastAsia"/>
+          <w:sz w:val="30"/>
+          <w:szCs w:val="30"/>
+        </w:rPr>
+      </w:pPr>
+      <w:r>
+        <w:rPr>
+          <w:rFonts w:hint="eastAsia"/>
+          <w:sz w:val="30"/>
+          <w:szCs w:val="30"/>
+        </w:rPr>
+        <w:t>红衣法师：</w:t>
+      </w:r>
+      <w:r>
+        <w:rPr>
+          <w:rFonts w:hint="eastAsia"/>
+          <w:sz w:val="30"/>
+          <w:szCs w:val="30"/>
+        </w:rPr>
+        <w:t>格恩福次森林</w:t>
+      </w:r>
+      <w:r>
+        <w:rPr>
+          <w:rFonts w:hint="eastAsia"/>
+          <w:sz w:val="30"/>
+          <w:szCs w:val="30"/>
+        </w:rPr>
+        <w:t>魔法师</w:t>
+      </w:r>
+      <w:r>
+        <w:rPr>
+          <w:rFonts w:hint="eastAsia"/>
+          <w:sz w:val="30"/>
+          <w:szCs w:val="30"/>
+        </w:rPr>
+        <w:t>的首领，神之</w:t>
+      </w:r>
+      <w:r>
+        <w:rPr>
+          <w:rFonts w:hint="eastAsia"/>
+          <w:sz w:val="30"/>
+          <w:szCs w:val="30"/>
+        </w:rPr>
+        <w:t>幽星法杖</w:t>
+      </w:r>
+      <w:r>
+        <w:rPr>
+          <w:rFonts w:hint="eastAsia"/>
+          <w:sz w:val="30"/>
+          <w:szCs w:val="30"/>
+        </w:rPr>
+        <w:t>的持有者</w:t>
+      </w:r>
+      <w:r>
+        <w:rPr>
+          <w:rFonts w:hint="eastAsia"/>
+          <w:sz w:val="30"/>
+          <w:szCs w:val="30"/>
+        </w:rPr>
+        <w:t>，身着附魔的红色法袍，能够吸取他人的生命，生命及攻防均高于麻衣法师，可以携带</w:t>
+      </w:r>
+      <w:r>
+        <w:rPr>
+          <w:rFonts w:hint="eastAsia"/>
+          <w:sz w:val="30"/>
+          <w:szCs w:val="30"/>
+        </w:rPr>
+        <w:t>3</w:t>
+      </w:r>
+      <w:r>
+        <w:rPr>
+          <w:rFonts w:hint="eastAsia"/>
+          <w:sz w:val="30"/>
+          <w:szCs w:val="30"/>
+        </w:rPr>
+        <w:t>个</w:t>
+      </w:r>
+      <w:r>
+        <w:rPr>
+          <w:rFonts w:hint="eastAsia"/>
+          <w:sz w:val="30"/>
+          <w:szCs w:val="30"/>
+        </w:rPr>
+        <w:t>2</w:t>
+      </w:r>
+      <w:r>
+        <w:rPr>
+          <w:rFonts w:hint="eastAsia"/>
+          <w:sz w:val="30"/>
+          <w:szCs w:val="30"/>
+        </w:rPr>
+        <w:t>级水晶。每次攻击玩家时会给玩家造成无条件的额外伤害并且回复部分生命值。</w:t>
+      </w:r>
+      <w:r>
+        <w:rPr>
+          <w:rFonts w:hint="eastAsia"/>
+          <w:sz w:val="30"/>
+          <w:szCs w:val="30"/>
+        </w:rPr>
+        <w:t>击杀后掉落神之</w:t>
+      </w:r>
+      <w:r>
+        <w:rPr>
+          <w:rFonts w:hint="eastAsia"/>
+          <w:sz w:val="30"/>
+          <w:szCs w:val="30"/>
+        </w:rPr>
+        <w:t>幽星法杖</w:t>
+      </w:r>
+      <w:r>
+        <w:rPr>
+          <w:rFonts w:hint="eastAsia"/>
+          <w:sz w:val="30"/>
+          <w:szCs w:val="30"/>
+        </w:rPr>
+        <w:t>。注意：只有取得神之</w:t>
+      </w:r>
+      <w:r>
+        <w:rPr>
+          <w:rFonts w:hint="eastAsia"/>
+          <w:sz w:val="30"/>
+          <w:szCs w:val="30"/>
+        </w:rPr>
+        <w:t>幽星法杖</w:t>
+      </w:r>
+      <w:r>
+        <w:rPr>
+          <w:rFonts w:hint="eastAsia"/>
+          <w:sz w:val="30"/>
+          <w:szCs w:val="30"/>
+        </w:rPr>
+        <w:t>之后才能升级至</w:t>
+      </w:r>
+      <w:r>
+        <w:rPr>
+          <w:rFonts w:hint="eastAsia"/>
+          <w:sz w:val="30"/>
+          <w:szCs w:val="30"/>
+        </w:rPr>
+        <w:t>2</w:t>
+      </w:r>
+      <w:r>
+        <w:rPr>
+          <w:rFonts w:hint="eastAsia"/>
+          <w:sz w:val="30"/>
+          <w:szCs w:val="30"/>
+        </w:rPr>
+        <w:t>级王城。</w:t>
+      </w:r>
+    </w:p>
+    <w:p>
+      <w:pPr>
+        <w:pStyle w:val="a3"/>
+        <w:numPr>
+          <w:ilvl w:val="0"/>
+          <w:numId w:val="4"/>
+        </w:numPr>
+        <w:ind w:firstLineChars="0"/>
+        <w:outlineLvl w:val="1"/>
+        <w:rPr>
+          <w:sz w:val="30"/>
+          <w:szCs w:val="30"/>
+        </w:rPr>
+      </w:pPr>
+      <w:r>
+        <w:rPr>
+          <w:rFonts w:hint="eastAsia"/>
+          <w:sz w:val="30"/>
+          <w:szCs w:val="30"/>
+        </w:rPr>
+        <w:t>蝙蝠</w:t>
+      </w:r>
+    </w:p>
+    <w:p>
+      <w:pPr>
+        <w:rPr>
+          <w:sz w:val="30"/>
+          <w:szCs w:val="30"/>
+        </w:rPr>
+      </w:pPr>
+      <w:r>
+        <w:rPr>
+          <w:rFonts w:hint="eastAsia"/>
+          <w:sz w:val="30"/>
+          <w:szCs w:val="30"/>
+        </w:rPr>
+        <w:t>蝙蝠</w:t>
+      </w:r>
+      <w:r>
+        <w:rPr>
+          <w:rFonts w:hint="eastAsia"/>
+          <w:sz w:val="30"/>
+          <w:szCs w:val="30"/>
+        </w:rPr>
+        <w:t>，</w:t>
+      </w:r>
+      <w:r>
+        <w:rPr>
+          <w:rFonts w:hint="eastAsia"/>
+          <w:sz w:val="30"/>
+          <w:szCs w:val="30"/>
+        </w:rPr>
+        <w:t>是对翼手目动物的总称，翼手目是哺乳动物中仅次于啮齿目动物的第二大类群</w:t>
+      </w:r>
+      <w:r>
+        <w:rPr>
+          <w:rFonts w:hint="eastAsia"/>
+          <w:sz w:val="30"/>
+          <w:szCs w:val="30"/>
+        </w:rPr>
+        <w:t>。蝙蝠本来不是什么有着巨大危害的动物，但是红衣法师临死之前使用了神之</w:t>
+      </w:r>
+      <w:r>
+        <w:rPr>
+          <w:rFonts w:hint="eastAsia"/>
+          <w:sz w:val="30"/>
+          <w:szCs w:val="30"/>
+        </w:rPr>
+        <w:t>幽星法杖</w:t>
+      </w:r>
+      <w:r>
+        <w:rPr>
+          <w:rFonts w:hint="eastAsia"/>
+          <w:sz w:val="30"/>
+          <w:szCs w:val="30"/>
+        </w:rPr>
+        <w:t>改变了蝙蝠的性格，之后蝙蝠变得就具有攻击性了。</w:t>
+      </w:r>
+    </w:p>
+    <w:p>
+      <w:pPr>
+        <w:rPr>
+          <w:rFonts w:hint="eastAsia"/>
+          <w:sz w:val="30"/>
+          <w:szCs w:val="30"/>
+        </w:rPr>
+      </w:pPr>
+      <w:r>
+        <w:rPr>
+          <w:rFonts w:hint="eastAsia"/>
+          <w:sz w:val="30"/>
+          <w:szCs w:val="30"/>
+        </w:rPr>
+        <w:t>蝙蝠分为小蝙蝠，大蝙蝠，和红蝙蝠。生命和攻防一次增加，分别携带</w:t>
+      </w:r>
+      <w:r>
+        <w:rPr>
+          <w:rFonts w:hint="eastAsia"/>
+          <w:sz w:val="30"/>
+          <w:szCs w:val="30"/>
+        </w:rPr>
+        <w:t>0</w:t>
+      </w:r>
+      <w:r>
+        <w:rPr>
+          <w:rFonts w:hint="eastAsia"/>
+          <w:sz w:val="30"/>
+          <w:szCs w:val="30"/>
+        </w:rPr>
+        <w:t>，</w:t>
+      </w:r>
+      <w:r>
+        <w:rPr>
+          <w:rFonts w:hint="eastAsia"/>
+          <w:sz w:val="30"/>
+          <w:szCs w:val="30"/>
+        </w:rPr>
+        <w:t>1</w:t>
+      </w:r>
+      <w:r>
+        <w:rPr>
+          <w:rFonts w:hint="eastAsia"/>
+          <w:sz w:val="30"/>
+          <w:szCs w:val="30"/>
+        </w:rPr>
+        <w:t>，</w:t>
+      </w:r>
+      <w:r>
+        <w:rPr>
+          <w:rFonts w:hint="eastAsia"/>
+          <w:sz w:val="30"/>
+          <w:szCs w:val="30"/>
+        </w:rPr>
+        <w:t>2</w:t>
+      </w:r>
+      <w:r>
+        <w:rPr>
+          <w:rFonts w:hint="eastAsia"/>
+          <w:sz w:val="30"/>
+          <w:szCs w:val="30"/>
+        </w:rPr>
+        <w:t>个</w:t>
+      </w:r>
+      <w:r>
+        <w:rPr>
+          <w:rFonts w:hint="eastAsia"/>
+          <w:sz w:val="30"/>
+          <w:szCs w:val="30"/>
+        </w:rPr>
+        <w:t>2</w:t>
+      </w:r>
+      <w:r>
+        <w:rPr>
+          <w:rFonts w:hint="eastAsia"/>
+          <w:sz w:val="30"/>
+          <w:szCs w:val="30"/>
+        </w:rPr>
+        <w:t>级水晶。</w:t>
+      </w:r>
+    </w:p>
+    <w:p>
+      <w:pPr>
+        <w:pStyle w:val="a3"/>
+        <w:numPr>
+          <w:ilvl w:val="0"/>
+          <w:numId w:val="4"/>
+        </w:numPr>
+        <w:ind w:firstLineChars="0"/>
+        <w:outlineLvl w:val="1"/>
+        <w:rPr>
+          <w:sz w:val="30"/>
+          <w:szCs w:val="30"/>
+        </w:rPr>
+      </w:pPr>
+      <w:r>
+        <w:rPr>
+          <w:rFonts w:hint="eastAsia"/>
+          <w:sz w:val="30"/>
+          <w:szCs w:val="30"/>
+        </w:rPr>
+        <w:t>狂兽人</w:t>
+      </w:r>
+    </w:p>
+    <w:p>
+      <w:pPr>
+        <w:rPr>
+          <w:sz w:val="30"/>
+          <w:szCs w:val="30"/>
+        </w:rPr>
+      </w:pPr>
+      <w:r>
+        <w:rPr>
+          <w:rFonts w:hint="eastAsia"/>
+          <w:sz w:val="30"/>
+          <w:szCs w:val="30"/>
+        </w:rPr>
+        <w:t>红衣法师临死之前使用</w:t>
+      </w:r>
+      <w:r>
+        <w:rPr>
+          <w:rFonts w:hint="eastAsia"/>
+          <w:sz w:val="30"/>
+          <w:szCs w:val="30"/>
+        </w:rPr>
+        <w:t>神之幽星法杖</w:t>
+      </w:r>
+      <w:r>
+        <w:rPr>
+          <w:rFonts w:hint="eastAsia"/>
+          <w:sz w:val="30"/>
+          <w:szCs w:val="30"/>
+        </w:rPr>
+        <w:t>改造的第二个物种，原来是居住在</w:t>
+      </w:r>
+      <w:r>
+        <w:rPr>
+          <w:rFonts w:hint="eastAsia"/>
+          <w:sz w:val="30"/>
+          <w:szCs w:val="30"/>
+        </w:rPr>
+        <w:t>亚那尔尔迪钦草原</w:t>
+      </w:r>
+      <w:r>
+        <w:rPr>
+          <w:rFonts w:hint="eastAsia"/>
+          <w:sz w:val="30"/>
+          <w:szCs w:val="30"/>
+        </w:rPr>
+        <w:t>上的大猩猩。</w:t>
+      </w:r>
+    </w:p>
+    <w:p>
+      <w:pPr>
+        <w:rPr>
+          <w:rFonts w:hint="eastAsia"/>
+          <w:sz w:val="30"/>
+          <w:szCs w:val="30"/>
+        </w:rPr>
+      </w:pPr>
+      <w:r>
+        <w:rPr>
+          <w:rFonts w:hint="eastAsia"/>
+          <w:sz w:val="30"/>
+          <w:szCs w:val="30"/>
+        </w:rPr>
+        <w:t>物理攻击极强，但是防御偏弱。分为狂兽人和狂兽人战士，前者不能携带水晶而后者可以携带</w:t>
+      </w:r>
+      <w:r>
+        <w:rPr>
+          <w:rFonts w:hint="eastAsia"/>
+          <w:sz w:val="30"/>
+          <w:szCs w:val="30"/>
+        </w:rPr>
+        <w:t>2</w:t>
+      </w:r>
+      <w:r>
+        <w:rPr>
+          <w:rFonts w:hint="eastAsia"/>
+          <w:sz w:val="30"/>
+          <w:szCs w:val="30"/>
+        </w:rPr>
+        <w:t>个</w:t>
+      </w:r>
+      <w:r>
+        <w:rPr>
+          <w:rFonts w:hint="eastAsia"/>
+          <w:sz w:val="30"/>
+          <w:szCs w:val="30"/>
+        </w:rPr>
+        <w:t>2</w:t>
+      </w:r>
+      <w:r>
+        <w:rPr>
+          <w:rFonts w:hint="eastAsia"/>
+          <w:sz w:val="30"/>
+          <w:szCs w:val="30"/>
+        </w:rPr>
+        <w:t>级水晶。</w:t>
+      </w:r>
+    </w:p>
+    <w:p>
+      <w:pPr>
+        <w:pStyle w:val="a3"/>
+        <w:numPr>
+          <w:ilvl w:val="0"/>
+          <w:numId w:val="4"/>
+        </w:numPr>
+        <w:ind w:firstLineChars="0"/>
+        <w:outlineLvl w:val="1"/>
+        <w:rPr>
+          <w:sz w:val="30"/>
+          <w:szCs w:val="30"/>
+        </w:rPr>
+      </w:pPr>
+      <w:r>
+        <w:rPr>
+          <w:rFonts w:hint="eastAsia"/>
+          <w:sz w:val="30"/>
+          <w:szCs w:val="30"/>
+        </w:rPr>
+        <w:t>地狱卫队</w:t>
+      </w:r>
+    </w:p>
+    <w:p>
+      <w:pPr>
+        <w:outlineLvl w:val="1"/>
+        <w:rPr>
+          <w:sz w:val="30"/>
+          <w:szCs w:val="30"/>
+        </w:rPr>
+      </w:pPr>
+      <w:r>
+        <w:rPr>
+          <w:rFonts w:hint="eastAsia"/>
+          <w:sz w:val="30"/>
+          <w:szCs w:val="30"/>
+        </w:rPr>
+        <w:t>“</w:t>
+      </w:r>
+      <w:r>
+        <w:rPr>
+          <w:rFonts w:hint="eastAsia"/>
+          <w:sz w:val="30"/>
+          <w:szCs w:val="30"/>
+        </w:rPr>
+        <w:t>地狱卫队</w:t>
+      </w:r>
+      <w:r>
+        <w:rPr>
+          <w:rFonts w:hint="eastAsia"/>
+          <w:sz w:val="30"/>
+          <w:szCs w:val="30"/>
+        </w:rPr>
+        <w:t>”是联通人间和冥间的传信者。红衣法师临死之前使用</w:t>
+      </w:r>
+      <w:r>
+        <w:rPr>
+          <w:rFonts w:hint="eastAsia"/>
+          <w:sz w:val="30"/>
+          <w:szCs w:val="30"/>
+        </w:rPr>
+        <w:t>神之幽星法杖</w:t>
+      </w:r>
+      <w:r>
+        <w:rPr>
+          <w:rFonts w:hint="eastAsia"/>
+          <w:sz w:val="30"/>
+          <w:szCs w:val="30"/>
+        </w:rPr>
+        <w:t>发出信号给他的盟友地狱卫队。</w:t>
+      </w:r>
+      <w:r>
+        <w:rPr>
+          <w:rFonts w:hint="eastAsia"/>
+          <w:sz w:val="30"/>
+          <w:szCs w:val="30"/>
+        </w:rPr>
+        <w:t>地狱卫队</w:t>
+      </w:r>
+      <w:r>
+        <w:rPr>
+          <w:rFonts w:hint="eastAsia"/>
+          <w:sz w:val="30"/>
+          <w:szCs w:val="30"/>
+        </w:rPr>
+        <w:t>收到了信号后决定追杀玩家，为红衣法师复仇。</w:t>
+      </w:r>
+    </w:p>
+    <w:p>
+      <w:pPr>
+        <w:outlineLvl w:val="1"/>
+        <w:rPr>
+          <w:rFonts w:hint="eastAsia"/>
+          <w:sz w:val="30"/>
+          <w:szCs w:val="30"/>
+        </w:rPr>
+      </w:pPr>
+      <w:r>
+        <w:rPr>
+          <w:rFonts w:hint="eastAsia"/>
+          <w:sz w:val="30"/>
+          <w:szCs w:val="30"/>
+        </w:rPr>
+        <w:lastRenderedPageBreak/>
+        <w:t>物理防御极强，但是攻击也不弱，而且可以装备水晶。分为初级卫兵，高级卫兵和地狱卫兵长，其能力依次递增，分别可以携带</w:t>
+      </w:r>
+      <w:r>
+        <w:rPr>
+          <w:rFonts w:hint="eastAsia"/>
+          <w:sz w:val="30"/>
+          <w:szCs w:val="30"/>
+        </w:rPr>
+        <w:t>3</w:t>
+      </w:r>
+      <w:r>
+        <w:rPr>
+          <w:rFonts w:hint="eastAsia"/>
+          <w:sz w:val="30"/>
+          <w:szCs w:val="30"/>
+        </w:rPr>
+        <w:t>个</w:t>
+      </w:r>
+      <w:r>
+        <w:rPr>
+          <w:rFonts w:hint="eastAsia"/>
+          <w:sz w:val="30"/>
+          <w:szCs w:val="30"/>
+        </w:rPr>
+        <w:t>2</w:t>
+      </w:r>
+      <w:r>
+        <w:rPr>
+          <w:rFonts w:hint="eastAsia"/>
+          <w:sz w:val="30"/>
+          <w:szCs w:val="30"/>
+        </w:rPr>
+        <w:t>级水晶，</w:t>
+      </w:r>
+      <w:r>
+        <w:rPr>
+          <w:rFonts w:hint="eastAsia"/>
+          <w:sz w:val="30"/>
+          <w:szCs w:val="30"/>
+        </w:rPr>
+        <w:t>5</w:t>
+      </w:r>
+      <w:r>
+        <w:rPr>
+          <w:rFonts w:hint="eastAsia"/>
+          <w:sz w:val="30"/>
+          <w:szCs w:val="30"/>
+        </w:rPr>
+        <w:t>个</w:t>
+      </w:r>
+      <w:r>
+        <w:rPr>
+          <w:rFonts w:hint="eastAsia"/>
+          <w:sz w:val="30"/>
+          <w:szCs w:val="30"/>
+        </w:rPr>
+        <w:t>2</w:t>
+      </w:r>
+      <w:r>
+        <w:rPr>
+          <w:rFonts w:hint="eastAsia"/>
+          <w:sz w:val="30"/>
+          <w:szCs w:val="30"/>
+        </w:rPr>
+        <w:t>级水晶和</w:t>
+      </w:r>
+      <w:r>
+        <w:rPr>
+          <w:rFonts w:hint="eastAsia"/>
+          <w:sz w:val="30"/>
+          <w:szCs w:val="30"/>
+        </w:rPr>
+        <w:t>3</w:t>
+      </w:r>
+      <w:r>
+        <w:rPr>
+          <w:rFonts w:hint="eastAsia"/>
+          <w:sz w:val="30"/>
+          <w:szCs w:val="30"/>
+        </w:rPr>
+        <w:t>个</w:t>
+      </w:r>
+      <w:r>
+        <w:rPr>
+          <w:rFonts w:hint="eastAsia"/>
+          <w:sz w:val="30"/>
+          <w:szCs w:val="30"/>
+        </w:rPr>
+        <w:t>3</w:t>
+      </w:r>
+      <w:r>
+        <w:rPr>
+          <w:rFonts w:hint="eastAsia"/>
+          <w:sz w:val="30"/>
+          <w:szCs w:val="30"/>
+        </w:rPr>
+        <w:t>级水晶。地狱卫兵长是地狱卫队的首领，持有宝物地狱之星，该宝物能让浓缩的魔法水晶进一步浓缩。击杀地狱卫兵长可以获得地狱之星，</w:t>
+      </w:r>
+      <w:r>
+        <w:rPr>
+          <w:rFonts w:hint="eastAsia"/>
+          <w:sz w:val="30"/>
+          <w:szCs w:val="30"/>
+        </w:rPr>
+        <w:t>只有获得</w:t>
+      </w:r>
+      <w:r>
+        <w:rPr>
+          <w:rFonts w:hint="eastAsia"/>
+          <w:sz w:val="30"/>
+          <w:szCs w:val="30"/>
+        </w:rPr>
+        <w:t>地狱之星</w:t>
+      </w:r>
+      <w:r>
+        <w:rPr>
+          <w:rFonts w:hint="eastAsia"/>
+          <w:sz w:val="30"/>
+          <w:szCs w:val="30"/>
+        </w:rPr>
+        <w:t>才能升级至</w:t>
+      </w:r>
+      <w:r>
+        <w:rPr>
+          <w:rFonts w:hint="eastAsia"/>
+          <w:sz w:val="30"/>
+          <w:szCs w:val="30"/>
+        </w:rPr>
+        <w:t>3</w:t>
+      </w:r>
+      <w:r>
+        <w:rPr>
+          <w:rFonts w:hint="eastAsia"/>
+          <w:sz w:val="30"/>
+          <w:szCs w:val="30"/>
+        </w:rPr>
+        <w:t>级王城。</w:t>
+      </w:r>
+    </w:p>
+    <w:p>
+      <w:pPr>
+        <w:pStyle w:val="a3"/>
+        <w:numPr>
+          <w:ilvl w:val="0"/>
+          <w:numId w:val="4"/>
+        </w:numPr>
+        <w:ind w:firstLineChars="0"/>
+        <w:outlineLvl w:val="1"/>
+        <w:rPr>
+          <w:sz w:val="30"/>
+          <w:szCs w:val="30"/>
+        </w:rPr>
+      </w:pPr>
+      <w:r>
+        <w:rPr>
+          <w:rFonts w:hint="eastAsia"/>
+          <w:sz w:val="30"/>
+          <w:szCs w:val="30"/>
+        </w:rPr>
+        <w:t>冥灵卫队</w:t>
+      </w:r>
+    </w:p>
+    <w:p>
+      <w:pPr>
+        <w:rPr>
+          <w:sz w:val="30"/>
+          <w:szCs w:val="30"/>
+        </w:rPr>
+      </w:pPr>
+      <w:r>
+        <w:rPr>
+          <w:rFonts w:hint="eastAsia"/>
+          <w:sz w:val="30"/>
+          <w:szCs w:val="30"/>
+        </w:rPr>
+        <w:t>地狱卫兵长死后，地狱卫队决定打开人间和冥间的通道</w:t>
+      </w:r>
+      <w:r>
+        <w:rPr>
+          <w:rFonts w:hint="eastAsia"/>
+          <w:sz w:val="30"/>
+          <w:szCs w:val="30"/>
+        </w:rPr>
+        <w:t>。为了恢复世界的和平，玩家们必须合作消灭冥界的魔王和魔龙。</w:t>
+      </w:r>
+      <w:r>
+        <w:rPr>
+          <w:rFonts w:hint="eastAsia"/>
+          <w:sz w:val="30"/>
+          <w:szCs w:val="30"/>
+        </w:rPr>
+        <w:t>不过在此之前，玩家们要首先面对冥灵卫队的进攻。</w:t>
+      </w:r>
+    </w:p>
+    <w:p>
+      <w:pPr>
+        <w:outlineLvl w:val="1"/>
+        <w:rPr>
+          <w:rFonts w:hint="eastAsia"/>
+          <w:sz w:val="30"/>
+          <w:szCs w:val="30"/>
+        </w:rPr>
+      </w:pPr>
+      <w:r>
+        <w:rPr>
+          <w:rFonts w:hint="eastAsia"/>
+          <w:sz w:val="30"/>
+          <w:szCs w:val="30"/>
+        </w:rPr>
+        <w:t>冥灵卫队</w:t>
+      </w:r>
+      <w:r>
+        <w:rPr>
+          <w:rFonts w:hint="eastAsia"/>
+          <w:sz w:val="30"/>
+          <w:szCs w:val="30"/>
+        </w:rPr>
+        <w:t>分为冥灵武士和冥灵队长，前者带</w:t>
+      </w:r>
+      <w:r>
+        <w:rPr>
+          <w:rFonts w:hint="eastAsia"/>
+          <w:sz w:val="30"/>
+          <w:szCs w:val="30"/>
+        </w:rPr>
+        <w:t>5</w:t>
+      </w:r>
+      <w:r>
+        <w:rPr>
+          <w:rFonts w:hint="eastAsia"/>
+          <w:sz w:val="30"/>
+          <w:szCs w:val="30"/>
+        </w:rPr>
+        <w:t>个</w:t>
+      </w:r>
+      <w:r>
+        <w:rPr>
+          <w:rFonts w:hint="eastAsia"/>
+          <w:sz w:val="30"/>
+          <w:szCs w:val="30"/>
+        </w:rPr>
+        <w:t>3</w:t>
+      </w:r>
+      <w:r>
+        <w:rPr>
+          <w:rFonts w:hint="eastAsia"/>
+          <w:sz w:val="30"/>
+          <w:szCs w:val="30"/>
+        </w:rPr>
+        <w:t>级水晶，后者带</w:t>
+      </w:r>
+      <w:r>
+        <w:rPr>
+          <w:rFonts w:hint="eastAsia"/>
+          <w:sz w:val="30"/>
+          <w:szCs w:val="30"/>
+        </w:rPr>
+        <w:t>7</w:t>
+      </w:r>
+      <w:r>
+        <w:rPr>
+          <w:rFonts w:hint="eastAsia"/>
+          <w:sz w:val="30"/>
+          <w:szCs w:val="30"/>
+        </w:rPr>
+        <w:t>个</w:t>
+      </w:r>
+      <w:r>
+        <w:rPr>
+          <w:rFonts w:hint="eastAsia"/>
+          <w:sz w:val="30"/>
+          <w:szCs w:val="30"/>
+        </w:rPr>
+        <w:t>3</w:t>
+      </w:r>
+      <w:r>
+        <w:rPr>
+          <w:rFonts w:hint="eastAsia"/>
+          <w:sz w:val="30"/>
+          <w:szCs w:val="30"/>
+        </w:rPr>
+        <w:t>级水晶</w:t>
+      </w:r>
+      <w:r>
+        <w:rPr>
+          <w:rFonts w:hint="eastAsia"/>
+          <w:sz w:val="30"/>
+          <w:szCs w:val="30"/>
+        </w:rPr>
+        <w:t>。</w:t>
+      </w:r>
+    </w:p>
+    <w:p>
+      <w:pPr>
+        <w:pStyle w:val="a3"/>
+        <w:numPr>
+          <w:ilvl w:val="0"/>
+          <w:numId w:val="4"/>
+        </w:numPr>
+        <w:ind w:firstLineChars="0"/>
+        <w:outlineLvl w:val="1"/>
+        <w:rPr>
+          <w:sz w:val="30"/>
+          <w:szCs w:val="30"/>
+        </w:rPr>
+      </w:pPr>
+      <w:r>
+        <w:rPr>
+          <w:rFonts w:hint="eastAsia"/>
+          <w:sz w:val="30"/>
+          <w:szCs w:val="30"/>
+        </w:rPr>
+        <w:t>魔王</w:t>
+      </w:r>
+    </w:p>
+    <w:p>
+      <w:pPr>
+        <w:pStyle w:val="a3"/>
+        <w:ind w:left="720" w:firstLineChars="0" w:firstLine="0"/>
+        <w:rPr>
+          <w:rFonts w:hint="eastAsia"/>
+          <w:sz w:val="30"/>
+          <w:szCs w:val="30"/>
+        </w:rPr>
+      </w:pPr>
+      <w:r>
+        <w:rPr>
+          <w:rFonts w:hint="eastAsia"/>
+          <w:sz w:val="30"/>
+          <w:szCs w:val="30"/>
+        </w:rPr>
+        <w:t>冥界的统治者，具有驾驭魔龙的力量，带</w:t>
+      </w:r>
+      <w:r>
+        <w:rPr>
+          <w:rFonts w:hint="eastAsia"/>
+          <w:sz w:val="30"/>
+          <w:szCs w:val="30"/>
+        </w:rPr>
+        <w:t>10</w:t>
+      </w:r>
+      <w:r>
+        <w:rPr>
+          <w:rFonts w:hint="eastAsia"/>
+          <w:sz w:val="30"/>
+          <w:szCs w:val="30"/>
+        </w:rPr>
+        <w:t>个</w:t>
+      </w:r>
+      <w:r>
+        <w:rPr>
+          <w:rFonts w:hint="eastAsia"/>
+          <w:sz w:val="30"/>
+          <w:szCs w:val="30"/>
+        </w:rPr>
+        <w:t>3</w:t>
+      </w:r>
+      <w:r>
+        <w:rPr>
+          <w:rFonts w:hint="eastAsia"/>
+          <w:sz w:val="30"/>
+          <w:szCs w:val="30"/>
+        </w:rPr>
+        <w:t>级水晶，而且携带的水晶种类可以随时变化。</w:t>
+      </w:r>
+    </w:p>
+    <w:p>
+      <w:pPr>
+        <w:pStyle w:val="a3"/>
+        <w:numPr>
+          <w:ilvl w:val="0"/>
+          <w:numId w:val="4"/>
+        </w:numPr>
+        <w:ind w:firstLineChars="0"/>
+        <w:outlineLvl w:val="1"/>
+        <w:rPr>
+          <w:sz w:val="30"/>
+          <w:szCs w:val="30"/>
+        </w:rPr>
+      </w:pPr>
+      <w:r>
+        <w:rPr>
+          <w:rFonts w:hint="eastAsia"/>
+          <w:sz w:val="30"/>
+          <w:szCs w:val="30"/>
+        </w:rPr>
+        <w:t>魔龙</w:t>
+      </w:r>
+    </w:p>
+    <w:p>
+      <w:pPr>
+        <w:pStyle w:val="a3"/>
+        <w:ind w:left="720" w:firstLineChars="0" w:firstLine="0"/>
+        <w:rPr>
+          <w:sz w:val="30"/>
+          <w:szCs w:val="30"/>
+        </w:rPr>
+      </w:pPr>
+      <w:r>
+        <w:rPr>
+          <w:rFonts w:hint="eastAsia"/>
+          <w:sz w:val="30"/>
+          <w:szCs w:val="30"/>
+        </w:rPr>
+        <w:t>冥界</w:t>
+      </w:r>
+      <w:r>
+        <w:rPr>
+          <w:rFonts w:hint="eastAsia"/>
+          <w:sz w:val="30"/>
+          <w:szCs w:val="30"/>
+        </w:rPr>
+        <w:t>的异兽，平常的魔龙之力被魔王封印，而魔王给与魔龙布下的神圣魔法结界保护魔龙不受任何伤害。</w:t>
+      </w:r>
+    </w:p>
+    <w:p>
+      <w:pPr>
+        <w:pStyle w:val="a3"/>
+        <w:ind w:left="720" w:firstLineChars="0" w:firstLine="0"/>
+        <w:rPr>
+          <w:rFonts w:hint="eastAsia"/>
+          <w:sz w:val="30"/>
+          <w:szCs w:val="30"/>
+        </w:rPr>
+      </w:pPr>
+      <w:r>
+        <w:rPr>
+          <w:rFonts w:hint="eastAsia"/>
+          <w:sz w:val="30"/>
+          <w:szCs w:val="30"/>
+        </w:rPr>
+        <w:t>不带水晶，在魔王被消灭之前不受任何伤害，魔王被消灭后生命和攻防均翻倍。</w:t>
       </w:r>
     </w:p>
     <w:p>
@@ -5094,6 +6942,7 @@
         <w:rPr>
           <w:rFonts w:hint="eastAsia"/>
         </w:rPr>
+        <w:lastRenderedPageBreak/>
         <w:t>伤害计算：</w:t>
       </w:r>
     </w:p>
@@ -5500,7 +7349,7 @@
 </file>
 
 <file path=word/endnotes.xml><?xml version="1.0" encoding="utf-8"?>
-<w:endnotes xmlns:wpc="http://schemas.microsoft.com/office/word/2010/wordprocessingCanvas" xmlns:mc="http://schemas.openxmlformats.org/markup-compatibility/2006" xmlns:o="urn:schemas-microsoft-com:office:office" xmlns:r="http://schemas.openxmlformats.org/officeDocument/2006/relationships" xmlns:m="http://schemas.openxmlformats.org/officeDocument/2006/math" xmlns:v="urn:schemas-microsoft-com:vml" xmlns:wp14="http://schemas.microsoft.com/office/word/2010/wordprocessingDrawing" xmlns:wp="http://schemas.openxmlformats.org/drawingml/2006/wordprocessingDrawing" xmlns:w10="urn:schemas-microsoft-com:office:word" xmlns:w="http://schemas.openxmlformats.org/wordprocessingml/2006/main" xmlns:w14="http://schemas.microsoft.com/office/word/2010/wordml" xmlns:w15="http://schemas.microsoft.com/office/word/2012/wordml" xmlns:wpg="http://schemas.microsoft.com/office/word/2010/wordprocessingGroup" xmlns:wpi="http://schemas.microsoft.com/office/word/2010/wordprocessingInk" xmlns:wne="http://schemas.microsoft.com/office/word/2006/wordml" xmlns:wps="http://schemas.microsoft.com/office/word/2010/wordprocessingShape" mc:Ignorable="w14 w15 wp14">
+<w:endnotes xmlns:wpc="http://schemas.microsoft.com/office/word/2010/wordprocessingCanvas" xmlns:cx="http://schemas.microsoft.com/office/drawing/2014/chartex" xmlns:mc="http://schemas.openxmlformats.org/markup-compatibility/2006" xmlns:o="urn:schemas-microsoft-com:office:office" xmlns:r="http://schemas.openxmlformats.org/officeDocument/2006/relationships" xmlns:m="http://schemas.openxmlformats.org/officeDocument/2006/math" xmlns:v="urn:schemas-microsoft-com:vml" xmlns:wp14="http://schemas.microsoft.com/office/word/2010/wordprocessingDrawing" xmlns:wp="http://schemas.openxmlformats.org/drawingml/2006/wordprocessingDrawing" xmlns:w10="urn:schemas-microsoft-com:office:word" xmlns:w="http://schemas.openxmlformats.org/wordprocessingml/2006/main" xmlns:w14="http://schemas.microsoft.com/office/word/2010/wordml" xmlns:w15="http://schemas.microsoft.com/office/word/2012/wordml" xmlns:w16se="http://schemas.microsoft.com/office/word/2015/wordml/symex" xmlns:wpg="http://schemas.microsoft.com/office/word/2010/wordprocessingGroup" xmlns:wpi="http://schemas.microsoft.com/office/word/2010/wordprocessingInk" xmlns:wne="http://schemas.microsoft.com/office/word/2006/wordml" xmlns:wps="http://schemas.microsoft.com/office/word/2010/wordprocessingShape" mc:Ignorable="w14 w15 w16se wp14">
   <w:endnote w:type="separator" w:id="-1">
     <w:p>
       <w:r>
@@ -5519,7 +7368,7 @@
 </file>
 
 <file path=word/footnotes.xml><?xml version="1.0" encoding="utf-8"?>
-<w:footnotes xmlns:wpc="http://schemas.microsoft.com/office/word/2010/wordprocessingCanvas" xmlns:mc="http://schemas.openxmlformats.org/markup-compatibility/2006" xmlns:o="urn:schemas-microsoft-com:office:office" xmlns:r="http://schemas.openxmlformats.org/officeDocument/2006/relationships" xmlns:m="http://schemas.openxmlformats.org/officeDocument/2006/math" xmlns:v="urn:schemas-microsoft-com:vml" xmlns:wp14="http://schemas.microsoft.com/office/word/2010/wordprocessingDrawing" xmlns:wp="http://schemas.openxmlformats.org/drawingml/2006/wordprocessingDrawing" xmlns:w10="urn:schemas-microsoft-com:office:word" xmlns:w="http://schemas.openxmlformats.org/wordprocessingml/2006/main" xmlns:w14="http://schemas.microsoft.com/office/word/2010/wordml" xmlns:w15="http://schemas.microsoft.com/office/word/2012/wordml" xmlns:wpg="http://schemas.microsoft.com/office/word/2010/wordprocessingGroup" xmlns:wpi="http://schemas.microsoft.com/office/word/2010/wordprocessingInk" xmlns:wne="http://schemas.microsoft.com/office/word/2006/wordml" xmlns:wps="http://schemas.microsoft.com/office/word/2010/wordprocessingShape" mc:Ignorable="w14 w15 wp14">
+<w:footnotes xmlns:wpc="http://schemas.microsoft.com/office/word/2010/wordprocessingCanvas" xmlns:cx="http://schemas.microsoft.com/office/drawing/2014/chartex" xmlns:mc="http://schemas.openxmlformats.org/markup-compatibility/2006" xmlns:o="urn:schemas-microsoft-com:office:office" xmlns:r="http://schemas.openxmlformats.org/officeDocument/2006/relationships" xmlns:m="http://schemas.openxmlformats.org/officeDocument/2006/math" xmlns:v="urn:schemas-microsoft-com:vml" xmlns:wp14="http://schemas.microsoft.com/office/word/2010/wordprocessingDrawing" xmlns:wp="http://schemas.openxmlformats.org/drawingml/2006/wordprocessingDrawing" xmlns:w10="urn:schemas-microsoft-com:office:word" xmlns:w="http://schemas.openxmlformats.org/wordprocessingml/2006/main" xmlns:w14="http://schemas.microsoft.com/office/word/2010/wordml" xmlns:w15="http://schemas.microsoft.com/office/word/2012/wordml" xmlns:w16se="http://schemas.microsoft.com/office/word/2015/wordml/symex" xmlns:wpg="http://schemas.microsoft.com/office/word/2010/wordprocessingGroup" xmlns:wpi="http://schemas.microsoft.com/office/word/2010/wordprocessingInk" xmlns:wne="http://schemas.microsoft.com/office/word/2006/wordml" xmlns:wps="http://schemas.microsoft.com/office/word/2010/wordprocessingShape" mc:Ignorable="w14 w15 w16se wp14">
   <w:footnote w:type="separator" w:id="-1">
     <w:p>
       <w:r>
@@ -5538,7 +7387,7 @@
 </file>
 
 <file path=word/numbering.xml><?xml version="1.0" encoding="utf-8"?>
-<w:numbering xmlns:wpc="http://schemas.microsoft.com/office/word/2010/wordprocessingCanvas" xmlns:mc="http://schemas.openxmlformats.org/markup-compatibility/2006" xmlns:o="urn:schemas-microsoft-com:office:office" xmlns:r="http://schemas.openxmlformats.org/officeDocument/2006/relationships" xmlns:m="http://schemas.openxmlformats.org/officeDocument/2006/math" xmlns:v="urn:schemas-microsoft-com:vml" xmlns:wp14="http://schemas.microsoft.com/office/word/2010/wordprocessingDrawing" xmlns:wp="http://schemas.openxmlformats.org/drawingml/2006/wordprocessingDrawing" xmlns:w10="urn:schemas-microsoft-com:office:word" xmlns:w="http://schemas.openxmlformats.org/wordprocessingml/2006/main" xmlns:w14="http://schemas.microsoft.com/office/word/2010/wordml" xmlns:w15="http://schemas.microsoft.com/office/word/2012/wordml" xmlns:wpg="http://schemas.microsoft.com/office/word/2010/wordprocessingGroup" xmlns:wpi="http://schemas.microsoft.com/office/word/2010/wordprocessingInk" xmlns:wne="http://schemas.microsoft.com/office/word/2006/wordml" xmlns:wps="http://schemas.microsoft.com/office/word/2010/wordprocessingShape" mc:Ignorable="w14 w15 wp14">
+<w:numbering xmlns:wpc="http://schemas.microsoft.com/office/word/2010/wordprocessingCanvas" xmlns:cx="http://schemas.microsoft.com/office/drawing/2014/chartex" xmlns:mc="http://schemas.openxmlformats.org/markup-compatibility/2006" xmlns:o="urn:schemas-microsoft-com:office:office" xmlns:r="http://schemas.openxmlformats.org/officeDocument/2006/relationships" xmlns:m="http://schemas.openxmlformats.org/officeDocument/2006/math" xmlns:v="urn:schemas-microsoft-com:vml" xmlns:wp14="http://schemas.microsoft.com/office/word/2010/wordprocessingDrawing" xmlns:wp="http://schemas.openxmlformats.org/drawingml/2006/wordprocessingDrawing" xmlns:w10="urn:schemas-microsoft-com:office:word" xmlns:w="http://schemas.openxmlformats.org/wordprocessingml/2006/main" xmlns:w14="http://schemas.microsoft.com/office/word/2010/wordml" xmlns:w15="http://schemas.microsoft.com/office/word/2012/wordml" xmlns:w16se="http://schemas.microsoft.com/office/word/2015/wordml/symex" xmlns:wpg="http://schemas.microsoft.com/office/word/2010/wordprocessingGroup" xmlns:wpi="http://schemas.microsoft.com/office/word/2010/wordprocessingInk" xmlns:wne="http://schemas.microsoft.com/office/word/2006/wordml" xmlns:wps="http://schemas.microsoft.com/office/word/2010/wordprocessingShape" mc:Ignorable="w14 w15 w16se wp14">
   <w:abstractNum w:abstractNumId="0" w15:restartNumberingAfterBreak="0">
     <w:nsid w:val="2C447AEF"/>
     <w:multiLevelType w:val="hybridMultilevel"/>
@@ -5718,6 +7567,95 @@
     </w:lvl>
   </w:abstractNum>
   <w:abstractNum w:abstractNumId="2" w15:restartNumberingAfterBreak="0">
+    <w:nsid w:val="586D10F1"/>
+    <w:multiLevelType w:val="hybridMultilevel"/>
+    <w:tmpl w:val="997CD468"/>
+    <w:lvl w:ilvl="0" w:tplc="BF721FB4">
+      <w:start w:val="1"/>
+      <w:numFmt w:val="decimal"/>
+      <w:lvlText w:val="%1、"/>
+      <w:lvlJc w:val="left"/>
+      <w:pPr>
+        <w:ind w:left="720" w:hanging="720"/>
+      </w:pPr>
+      <w:rPr>
+        <w:rFonts w:hint="default"/>
+      </w:rPr>
+    </w:lvl>
+    <w:lvl w:ilvl="1" w:tplc="04090019" w:tentative="1">
+      <w:start w:val="1"/>
+      <w:numFmt w:val="lowerLetter"/>
+      <w:lvlText w:val="%2)"/>
+      <w:lvlJc w:val="left"/>
+      <w:pPr>
+        <w:ind w:left="840" w:hanging="420"/>
+      </w:pPr>
+    </w:lvl>
+    <w:lvl w:ilvl="2" w:tplc="0409001B" w:tentative="1">
+      <w:start w:val="1"/>
+      <w:numFmt w:val="lowerRoman"/>
+      <w:lvlText w:val="%3."/>
+      <w:lvlJc w:val="right"/>
+      <w:pPr>
+        <w:ind w:left="1260" w:hanging="420"/>
+      </w:pPr>
+    </w:lvl>
+    <w:lvl w:ilvl="3" w:tplc="0409000F" w:tentative="1">
+      <w:start w:val="1"/>
+      <w:numFmt w:val="decimal"/>
+      <w:lvlText w:val="%4."/>
+      <w:lvlJc w:val="left"/>
+      <w:pPr>
+        <w:ind w:left="1680" w:hanging="420"/>
+      </w:pPr>
+    </w:lvl>
+    <w:lvl w:ilvl="4" w:tplc="04090019" w:tentative="1">
+      <w:start w:val="1"/>
+      <w:numFmt w:val="lowerLetter"/>
+      <w:lvlText w:val="%5)"/>
+      <w:lvlJc w:val="left"/>
+      <w:pPr>
+        <w:ind w:left="2100" w:hanging="420"/>
+      </w:pPr>
+    </w:lvl>
+    <w:lvl w:ilvl="5" w:tplc="0409001B" w:tentative="1">
+      <w:start w:val="1"/>
+      <w:numFmt w:val="lowerRoman"/>
+      <w:lvlText w:val="%6."/>
+      <w:lvlJc w:val="right"/>
+      <w:pPr>
+        <w:ind w:left="2520" w:hanging="420"/>
+      </w:pPr>
+    </w:lvl>
+    <w:lvl w:ilvl="6" w:tplc="0409000F" w:tentative="1">
+      <w:start w:val="1"/>
+      <w:numFmt w:val="decimal"/>
+      <w:lvlText w:val="%7."/>
+      <w:lvlJc w:val="left"/>
+      <w:pPr>
+        <w:ind w:left="2940" w:hanging="420"/>
+      </w:pPr>
+    </w:lvl>
+    <w:lvl w:ilvl="7" w:tplc="04090019" w:tentative="1">
+      <w:start w:val="1"/>
+      <w:numFmt w:val="lowerLetter"/>
+      <w:lvlText w:val="%8)"/>
+      <w:lvlJc w:val="left"/>
+      <w:pPr>
+        <w:ind w:left="3360" w:hanging="420"/>
+      </w:pPr>
+    </w:lvl>
+    <w:lvl w:ilvl="8" w:tplc="0409001B" w:tentative="1">
+      <w:start w:val="1"/>
+      <w:numFmt w:val="lowerRoman"/>
+      <w:lvlText w:val="%9."/>
+      <w:lvlJc w:val="right"/>
+      <w:pPr>
+        <w:ind w:left="3780" w:hanging="420"/>
+      </w:pPr>
+    </w:lvl>
+  </w:abstractNum>
+  <w:abstractNum w:abstractNumId="3" w15:restartNumberingAfterBreak="0">
     <w:nsid w:val="782F04C4"/>
     <w:multiLevelType w:val="hybridMultilevel"/>
     <w:tmpl w:val="1424FF82"/>
@@ -5811,16 +7749,19 @@
     <w:abstractNumId w:val="1"/>
   </w:num>
   <w:num w:numId="2">
-    <w:abstractNumId w:val="2"/>
+    <w:abstractNumId w:val="3"/>
   </w:num>
   <w:num w:numId="3">
     <w:abstractNumId w:val="0"/>
+  </w:num>
+  <w:num w:numId="4">
+    <w:abstractNumId w:val="2"/>
   </w:num>
 </w:numbering>
 </file>
 
 <file path=word/styles.xml><?xml version="1.0" encoding="utf-8"?>
-<w:styles xmlns:mc="http://schemas.openxmlformats.org/markup-compatibility/2006" xmlns:r="http://schemas.openxmlformats.org/officeDocument/2006/relationships" xmlns:w="http://schemas.openxmlformats.org/wordprocessingml/2006/main" xmlns:w14="http://schemas.microsoft.com/office/word/2010/wordml" xmlns:w15="http://schemas.microsoft.com/office/word/2012/wordml" mc:Ignorable="w14 w15">
+<w:styles xmlns:mc="http://schemas.openxmlformats.org/markup-compatibility/2006" xmlns:r="http://schemas.openxmlformats.org/officeDocument/2006/relationships" xmlns:w="http://schemas.openxmlformats.org/wordprocessingml/2006/main" xmlns:w14="http://schemas.microsoft.com/office/word/2010/wordml" xmlns:w15="http://schemas.microsoft.com/office/word/2012/wordml" xmlns:w16se="http://schemas.microsoft.com/office/word/2015/wordml/symex" mc:Ignorable="w14 w15 w16se">
   <w:docDefaults>
     <w:rPrDefault>
       <w:rPr>
@@ -6218,7 +8159,7 @@
     <w:name w:val="heading 1"/>
     <w:basedOn w:val="a"/>
     <w:next w:val="a"/>
-    <w:link w:val="1Char"/>
+    <w:link w:val="10"/>
     <w:uiPriority w:val="9"/>
     <w:qFormat/>
     <w:rsid w:val="004729FC"/>
@@ -6240,7 +8181,7 @@
     <w:name w:val="heading 2"/>
     <w:basedOn w:val="a"/>
     <w:next w:val="a"/>
-    <w:link w:val="2Char"/>
+    <w:link w:val="20"/>
     <w:uiPriority w:val="9"/>
     <w:unhideWhenUsed/>
     <w:qFormat/>
@@ -6296,8 +8237,8 @@
       <w:ind w:firstLineChars="200" w:firstLine="420"/>
     </w:pPr>
   </w:style>
-  <w:style w:type="character" w:customStyle="1" w:styleId="1Char">
-    <w:name w:val="标题 1 Char"/>
+  <w:style w:type="character" w:customStyle="1" w:styleId="10">
+    <w:name w:val="标题 1 字符"/>
     <w:basedOn w:val="a0"/>
     <w:link w:val="1"/>
     <w:uiPriority w:val="9"/>
@@ -6310,8 +8251,8 @@
       <w:szCs w:val="44"/>
     </w:rPr>
   </w:style>
-  <w:style w:type="character" w:customStyle="1" w:styleId="2Char">
-    <w:name w:val="标题 2 Char"/>
+  <w:style w:type="character" w:customStyle="1" w:styleId="20">
+    <w:name w:val="标题 2 字符"/>
     <w:basedOn w:val="a0"/>
     <w:link w:val="2"/>
     <w:uiPriority w:val="9"/>
@@ -6343,7 +8284,7 @@
   <w:style w:type="paragraph" w:styleId="a5">
     <w:name w:val="header"/>
     <w:basedOn w:val="a"/>
-    <w:link w:val="Char"/>
+    <w:link w:val="a6"/>
     <w:uiPriority w:val="99"/>
     <w:unhideWhenUsed/>
     <w:rsid w:val="00CD4940"/>
@@ -6363,8 +8304,8 @@
       <w:szCs w:val="18"/>
     </w:rPr>
   </w:style>
-  <w:style w:type="character" w:customStyle="1" w:styleId="Char">
-    <w:name w:val="页眉 Char"/>
+  <w:style w:type="character" w:customStyle="1" w:styleId="a6">
+    <w:name w:val="页眉 字符"/>
     <w:basedOn w:val="a0"/>
     <w:link w:val="a5"/>
     <w:uiPriority w:val="99"/>
@@ -6374,10 +8315,10 @@
       <w:szCs w:val="18"/>
     </w:rPr>
   </w:style>
-  <w:style w:type="paragraph" w:styleId="a6">
+  <w:style w:type="paragraph" w:styleId="a7">
     <w:name w:val="footer"/>
     <w:basedOn w:val="a"/>
-    <w:link w:val="Char0"/>
+    <w:link w:val="a8"/>
     <w:uiPriority w:val="99"/>
     <w:unhideWhenUsed/>
     <w:rsid w:val="00CD4940"/>
@@ -6394,12 +8335,37 @@
       <w:szCs w:val="18"/>
     </w:rPr>
   </w:style>
-  <w:style w:type="character" w:customStyle="1" w:styleId="Char0">
-    <w:name w:val="页脚 Char"/>
+  <w:style w:type="character" w:customStyle="1" w:styleId="a8">
+    <w:name w:val="页脚 字符"/>
     <w:basedOn w:val="a0"/>
-    <w:link w:val="a6"/>
+    <w:link w:val="a7"/>
     <w:uiPriority w:val="99"/>
     <w:rsid w:val="00CD4940"/>
+    <w:rPr>
+      <w:sz w:val="18"/>
+      <w:szCs w:val="18"/>
+    </w:rPr>
+  </w:style>
+  <w:style w:type="paragraph" w:styleId="a9">
+    <w:name w:val="Balloon Text"/>
+    <w:basedOn w:val="a"/>
+    <w:link w:val="aa"/>
+    <w:uiPriority w:val="99"/>
+    <w:semiHidden/>
+    <w:unhideWhenUsed/>
+    <w:rsid w:val="00015BAA"/>
+    <w:rPr>
+      <w:sz w:val="18"/>
+      <w:szCs w:val="18"/>
+    </w:rPr>
+  </w:style>
+  <w:style w:type="character" w:customStyle="1" w:styleId="aa">
+    <w:name w:val="批注框文本 字符"/>
+    <w:basedOn w:val="a0"/>
+    <w:link w:val="a9"/>
+    <w:uiPriority w:val="99"/>
+    <w:semiHidden/>
+    <w:rsid w:val="00015BAA"/>
     <w:rPr>
       <w:sz w:val="18"/>
       <w:szCs w:val="18"/>
